--- a/deliverables/diq_project_report.docx
+++ b/deliverables/diq_project_report.docx
@@ -138,7 +138,15 @@
     </w:p>
     <w:p>
       <w:r>
-        <w:t>Since the given datasets presented different characteristics we decided to use different algorithms for each of them. Particularly, for the “abalone” dataset we used:</w:t>
+        <w:t>Since the given datasets presented different characteristics we decided to use different algorithms for each of them.</w:t>
+      </w:r>
+    </w:p>
+    <w:p>
+      <w:r>
+        <w:t>In particular</w:t>
+      </w:r>
+      <w:r>
+        <w:t>, for the “abalone” dataset we used:</w:t>
       </w:r>
     </w:p>
     <w:p>
@@ -234,10 +242,7 @@
         <w:t xml:space="preserve">: </w:t>
       </w:r>
       <w:r>
-        <w:t>DBSCAN</w:t>
-      </w:r>
-      <w:r>
-        <w:t xml:space="preserve"> is a density-based clustering algorithm that groups together data points that are closely packed together (i.e. dense regions of data points) and separates data points that are sparsely located (i.e. less dense regions of data points).</w:t>
+        <w:t>DBSCAN is a density-based clustering algorithm that groups data points that are closely packed together (i.e. dense regions of data points) and separates data points that are sparsely located (i.e. less dense regions of data points).</w:t>
       </w:r>
     </w:p>
     <w:p>
@@ -262,7 +267,13 @@
       </w:r>
       <w:proofErr w:type="spellEnd"/>
       <w:r>
-        <w:t xml:space="preserve">. The algorithm takes as input two parameters: eps (epsilon) and </w:t>
+        <w:t>. The algorithm takes as input two parameters: eps</w:t>
+      </w:r>
+      <w:r>
+        <w:t xml:space="preserve"> </w:t>
+      </w:r>
+      <w:r>
+        <w:t xml:space="preserve">and </w:t>
       </w:r>
       <w:proofErr w:type="spellStart"/>
       <w:r>
@@ -270,7 +281,13 @@
       </w:r>
       <w:proofErr w:type="spellEnd"/>
       <w:r>
-        <w:t xml:space="preserve">. The eps parameter defines the radius of the </w:t>
+        <w:t>.</w:t>
+      </w:r>
+      <w:r>
+        <w:t>: t</w:t>
+      </w:r>
+      <w:r>
+        <w:t xml:space="preserve">he eps parameter defines the radius of the </w:t>
       </w:r>
       <w:proofErr w:type="spellStart"/>
       <w:r>
@@ -294,95 +311,28 @@
         <w:pStyle w:val="ListParagraph"/>
         <w:ind w:left="1080"/>
       </w:pPr>
-      <w:r>
-        <w:t>DBSCAN works as follows:</w:t>
-      </w:r>
-    </w:p>
-    <w:p>
-      <w:pPr>
-        <w:pStyle w:val="ListParagraph"/>
-        <w:numPr>
-          <w:ilvl w:val="0"/>
-          <w:numId w:val="8"/>
-        </w:numPr>
-      </w:pPr>
-      <w:r>
-        <w:t xml:space="preserve">It starts with an arbitrary data point that has not been visited, and finds all data points within a distance of eps from it. If the number of such points is greater than </w:t>
-      </w:r>
-      <w:proofErr w:type="spellStart"/>
-      <w:r>
-        <w:t>minPts</w:t>
-      </w:r>
-      <w:proofErr w:type="spellEnd"/>
-      <w:r>
-        <w:t>, a new cluster is created, and all points within a distance of eps from the seed point are added to the cluster.</w:t>
-      </w:r>
-    </w:p>
-    <w:p>
-      <w:pPr>
-        <w:pStyle w:val="ListParagraph"/>
-        <w:numPr>
-          <w:ilvl w:val="0"/>
-          <w:numId w:val="8"/>
-        </w:numPr>
-      </w:pPr>
-      <w:r>
-        <w:t xml:space="preserve">If the point is not a core point (i.e. the number of points within eps is less than </w:t>
-      </w:r>
-      <w:proofErr w:type="spellStart"/>
-      <w:r>
-        <w:t>minPts</w:t>
-      </w:r>
-      <w:proofErr w:type="spellEnd"/>
-      <w:r>
-        <w:t>), the point is marked as noise.</w:t>
-      </w:r>
-    </w:p>
-    <w:p>
-      <w:pPr>
-        <w:pStyle w:val="ListParagraph"/>
-        <w:numPr>
-          <w:ilvl w:val="0"/>
-          <w:numId w:val="8"/>
-        </w:numPr>
-      </w:pPr>
-      <w:r>
-        <w:t xml:space="preserve">The process is then repeated for each of the newly found points, and points are added to the cluster as long as they are within eps distance of already added points and the cluster size is greater than </w:t>
-      </w:r>
-      <w:proofErr w:type="spellStart"/>
-      <w:r>
-        <w:t>minPts</w:t>
-      </w:r>
-      <w:proofErr w:type="spellEnd"/>
-      <w:r>
-        <w:t>.</w:t>
-      </w:r>
-    </w:p>
-    <w:p>
-      <w:pPr>
-        <w:pStyle w:val="ListParagraph"/>
-        <w:numPr>
-          <w:ilvl w:val="0"/>
-          <w:numId w:val="8"/>
-        </w:numPr>
-      </w:pPr>
-      <w:r>
-        <w:lastRenderedPageBreak/>
-        <w:t>When no more points can be added to the current cluster, the process is repeated with a new arbitrary point that has not yet been visited, and new clusters are formed in the same manner.</w:t>
-      </w:r>
-    </w:p>
-    <w:p>
-      <w:pPr>
-        <w:pStyle w:val="ListParagraph"/>
-        <w:ind w:left="1080"/>
-      </w:pPr>
-      <w:r>
-        <w:t>DBSCAN is able to identify clusters of arbitrary shapes and it is also able to identify noise, which other density-based clustering methods are not capable of doing.</w:t>
-      </w:r>
-    </w:p>
-    <w:p>
-      <w:r>
-        <w:t>For “users” instead we opted for:</w:t>
+    </w:p>
+    <w:p>
+      <w:r>
+        <w:t>For</w:t>
+      </w:r>
+      <w:r>
+        <w:t xml:space="preserve"> the</w:t>
+      </w:r>
+      <w:r>
+        <w:t xml:space="preserve"> “users” </w:t>
+      </w:r>
+      <w:r>
+        <w:t xml:space="preserve">one, </w:t>
+      </w:r>
+      <w:r>
+        <w:t>instead</w:t>
+      </w:r>
+      <w:r>
+        <w:t>,</w:t>
+      </w:r>
+      <w:r>
+        <w:t xml:space="preserve"> we opted for:</w:t>
       </w:r>
     </w:p>
     <w:p>
@@ -489,7 +439,6 @@
     <w:p/>
     <w:p>
       <w:r>
-        <w:lastRenderedPageBreak/>
         <w:t>3.</w:t>
       </w:r>
       <w:r>

--- a/deliverables/diq_project_report.docx
+++ b/deliverables/diq_project_report.docx
@@ -193,7 +193,7 @@
         <w:t>types</w:t>
       </w:r>
       <w:r>
-        <w:t>: the K-Prototypes algorithm is a clustering method used to cluster mixed-type data (i.e. data that contains both categorical and numerical variables). This algorithm combines the K-Means algorithm for numerical variables and the K-Modes algorithm for categorical variables.</w:t>
+        <w:t>: is a clustering method used to cluster mixed-type data (i.e. data that contains both categorical and numerical variables). This algorithm combines the K-Means algorithm for numerical variables and the K-Modes algorithm for categorical variables.</w:t>
       </w:r>
     </w:p>
     <w:p>
@@ -242,7 +242,7 @@
         <w:t xml:space="preserve">: </w:t>
       </w:r>
       <w:r>
-        <w:t>DBSCAN is a density-based clustering algorithm that groups data points that are closely packed together (i.e. dense regions of data points) and separates data points that are sparsely located (i.e. less dense regions of data points).</w:t>
+        <w:t>is a density-based clustering algorithm that groups data points that are closely packed together (i.e. dense regions of data points) and separates data points that are sparsely located (i.e. less dense regions of data points).</w:t>
       </w:r>
     </w:p>
     <w:p>
@@ -343,13 +343,54 @@
           <w:numId w:val="6"/>
         </w:numPr>
       </w:pPr>
+      <w:r>
+        <w:rPr>
+          <w:b/>
+          <w:bCs/>
+        </w:rPr>
+        <w:t>K-modes</w:t>
+      </w:r>
+      <w:r>
+        <w:rPr>
+          <w:b/>
+          <w:bCs/>
+        </w:rPr>
+        <w:t>:</w:t>
+      </w:r>
+      <w:r>
+        <w:t xml:space="preserve"> is a clustering algorithm that is similar to the k-means algorithm but is used for categorical data rather than numerical data. Instead of calculating the mean of a cluster, it calculates the mode, which is the most common value in a cluster.</w:t>
+      </w:r>
+      <w:r>
+        <w:t xml:space="preserve"> </w:t>
+      </w:r>
     </w:p>
     <w:p>
       <w:pPr>
         <w:pStyle w:val="ListParagraph"/>
-        <w:ind w:left="1080"/>
-      </w:pPr>
-    </w:p>
+        <w:numPr>
+          <w:ilvl w:val="0"/>
+          <w:numId w:val="6"/>
+        </w:numPr>
+      </w:pPr>
+      <w:r>
+        <w:rPr>
+          <w:b/>
+          <w:bCs/>
+        </w:rPr>
+        <w:t>Spectral clustering</w:t>
+      </w:r>
+      <w:r>
+        <w:t>:</w:t>
+      </w:r>
+      <w:r>
+        <w:t xml:space="preserve"> is a clustering algorithm that can be used to find clusters in non-linearly separable data. It works by first constructing a similarity matrix for the data, which encodes the similarity between each pair of data points. The algorithm then constructs the Laplacian matrix, which is a transformation of the similarity matrix. The Laplacian matrix encodes the relationships between data points in terms of their similarity and proximity to one another. Next, the algorithm finds the eigenvectors of </w:t>
+      </w:r>
+      <w:r>
+        <w:lastRenderedPageBreak/>
+        <w:t>the Laplacian matrix corresponding to its K lowest non-zero eigenvalues, where K is the number of clusters. These eigenvectors are used as the coordinates of the data points in a new, low-dimensional space. Finally, the data points in this new space are clustered using k-means algorithm.</w:t>
+      </w:r>
+    </w:p>
+    <w:p/>
     <w:p>
       <w:pPr>
         <w:rPr>
@@ -366,63 +407,352 @@
       </w:r>
     </w:p>
     <w:p>
-      <w:pPr>
-        <w:rPr>
-          <w:b/>
-          <w:bCs/>
-        </w:rPr>
-      </w:pPr>
-      <w:r>
-        <w:rPr>
-          <w:b/>
-          <w:bCs/>
-        </w:rPr>
-        <w:t>Imputation/outlier detection techniques selected:</w:t>
-      </w:r>
-    </w:p>
-    <w:p/>
-    <w:p/>
-    <w:p/>
-    <w:p/>
-    <w:p/>
-    <w:p/>
-    <w:p/>
-    <w:p/>
-    <w:p/>
-    <w:p/>
-    <w:p/>
-    <w:p/>
-    <w:p/>
-    <w:p/>
-    <w:p/>
-    <w:p/>
-    <w:p/>
-    <w:p/>
-    <w:p/>
-    <w:p/>
-    <w:p/>
-    <w:p/>
-    <w:p/>
-    <w:p/>
-    <w:p/>
-    <w:p/>
-    <w:p/>
-    <w:p/>
-    <w:p/>
-    <w:p/>
-    <w:p/>
-    <w:p/>
-    <w:p/>
-    <w:p/>
-    <w:p/>
-    <w:p/>
-    <w:p/>
-    <w:p/>
-    <w:p>
-      <w:r>
+      <w:r>
+        <w:t xml:space="preserve">In order to analyse all the relevant aspects we decided to use 2 different types of metrics: the first one gave us </w:t>
+      </w:r>
+      <w:r>
+        <w:t xml:space="preserve">general </w:t>
+      </w:r>
+      <w:r>
+        <w:t xml:space="preserve">information about how good the results of the application of our ML algorithms </w:t>
+      </w:r>
+      <w:r>
+        <w:t xml:space="preserve">were (in fact </w:t>
+      </w:r>
+      <w:r>
+        <w:t xml:space="preserve">we </w:t>
+      </w:r>
+      <w:r>
+        <w:t>also used</w:t>
+      </w:r>
+      <w:r>
+        <w:t xml:space="preserve"> them</w:t>
+      </w:r>
+      <w:r>
+        <w:t xml:space="preserve"> to select the values of their parameters)</w:t>
+      </w:r>
+      <w:r>
+        <w:t xml:space="preserve">, the second one instead allowed us to </w:t>
+      </w:r>
+      <w:r>
+        <w:t>compare the results of the same algorithms applied on the imputed datasets and on the original ones.</w:t>
+      </w:r>
+    </w:p>
+    <w:p>
+      <w:r>
+        <w:t>Inside the first category we chose to use:</w:t>
+      </w:r>
+    </w:p>
+    <w:p>
+      <w:pPr>
+        <w:pStyle w:val="ListParagraph"/>
+        <w:numPr>
+          <w:ilvl w:val="0"/>
+          <w:numId w:val="9"/>
+        </w:numPr>
+        <w:rPr>
+          <w:b/>
+          <w:bCs/>
+        </w:rPr>
+      </w:pPr>
+      <w:r>
+        <w:rPr>
+          <w:b/>
+          <w:bCs/>
+        </w:rPr>
+        <w:t>Silhouette score</w:t>
+      </w:r>
+    </w:p>
+    <w:p>
+      <w:pPr>
+        <w:pStyle w:val="ListParagraph"/>
+        <w:numPr>
+          <w:ilvl w:val="0"/>
+          <w:numId w:val="9"/>
+        </w:numPr>
+        <w:rPr>
+          <w:b/>
+          <w:bCs/>
+        </w:rPr>
+      </w:pPr>
+      <w:proofErr w:type="spellStart"/>
+      <w:r>
+        <w:rPr>
+          <w:b/>
+          <w:bCs/>
+        </w:rPr>
+        <w:t>Calinsk</w:t>
+      </w:r>
+      <w:r>
+        <w:rPr>
+          <w:b/>
+          <w:bCs/>
+        </w:rPr>
+        <w:t>i-</w:t>
+      </w:r>
+      <w:r>
+        <w:rPr>
+          <w:b/>
+          <w:bCs/>
+        </w:rPr>
+        <w:t>Harabasz</w:t>
+      </w:r>
+      <w:proofErr w:type="spellEnd"/>
+      <w:r>
+        <w:rPr>
+          <w:b/>
+          <w:bCs/>
+        </w:rPr>
+        <w:t xml:space="preserve"> score</w:t>
+      </w:r>
+    </w:p>
+    <w:p>
+      <w:r>
+        <w:t>While for the second one:</w:t>
+      </w:r>
+    </w:p>
+    <w:p>
+      <w:pPr>
+        <w:pStyle w:val="ListParagraph"/>
+        <w:numPr>
+          <w:ilvl w:val="0"/>
+          <w:numId w:val="10"/>
+        </w:numPr>
+        <w:rPr>
+          <w:b/>
+          <w:bCs/>
+        </w:rPr>
+      </w:pPr>
+      <w:r>
+        <w:rPr>
+          <w:b/>
+          <w:bCs/>
+        </w:rPr>
+        <w:t>Adjusted Mutual Information (AMI)</w:t>
+      </w:r>
+    </w:p>
+    <w:p>
+      <w:pPr>
+        <w:pStyle w:val="ListParagraph"/>
+        <w:numPr>
+          <w:ilvl w:val="0"/>
+          <w:numId w:val="10"/>
+        </w:numPr>
+        <w:rPr>
+          <w:b/>
+          <w:bCs/>
+        </w:rPr>
+      </w:pPr>
+      <w:r>
+        <w:rPr>
+          <w:b/>
+          <w:bCs/>
+        </w:rPr>
+        <w:t>C</w:t>
+      </w:r>
+      <w:r>
+        <w:rPr>
+          <w:b/>
+          <w:bCs/>
+        </w:rPr>
+        <w:t>ompleteness</w:t>
+      </w:r>
+      <w:r>
+        <w:rPr>
+          <w:b/>
+          <w:bCs/>
+        </w:rPr>
+        <w:t xml:space="preserve"> score</w:t>
+      </w:r>
+    </w:p>
+    <w:p>
+      <w:pPr>
+        <w:rPr>
+          <w:b/>
+          <w:bCs/>
+        </w:rPr>
+      </w:pPr>
+    </w:p>
+    <w:p>
+      <w:pPr>
+        <w:rPr>
+          <w:b/>
+          <w:bCs/>
+        </w:rPr>
+      </w:pPr>
+      <w:r>
+        <w:rPr>
+          <w:b/>
+          <w:bCs/>
+        </w:rPr>
+        <w:t>Imputation techniques selected:</w:t>
+      </w:r>
+    </w:p>
+    <w:p>
+      <w:r>
+        <w:t>As for</w:t>
+      </w:r>
+      <w:r>
+        <w:t xml:space="preserve"> the ML algorithms, different datasets required different imputation techniques due to the nature of their features.</w:t>
+      </w:r>
+    </w:p>
+    <w:p>
+      <w:r>
+        <w:t>“Abalone” dataset:</w:t>
+      </w:r>
+    </w:p>
+    <w:p>
+      <w:pPr>
+        <w:ind w:left="720"/>
+      </w:pPr>
+      <w:r>
+        <w:rPr>
+          <w:b/>
+          <w:bCs/>
+        </w:rPr>
+        <w:t>Standard</w:t>
+      </w:r>
+      <w:r>
+        <w:t>) Single imputation using the mode of features</w:t>
+      </w:r>
+    </w:p>
+    <w:p>
+      <w:pPr>
+        <w:ind w:left="720"/>
+      </w:pPr>
+      <w:r>
+        <w:rPr>
+          <w:b/>
+          <w:bCs/>
+        </w:rPr>
+        <w:t>Advanced</w:t>
+      </w:r>
+      <w:r>
+        <w:t xml:space="preserve">) </w:t>
+      </w:r>
+      <w:r>
+        <w:t>Multiple Imputation by Chained Equations</w:t>
+      </w:r>
+      <w:r>
+        <w:t xml:space="preserve"> (MICE) with a KNN classifier</w:t>
+      </w:r>
+    </w:p>
+    <w:p>
+      <w:r>
+        <w:t>“Users” dataset:</w:t>
+      </w:r>
+    </w:p>
+    <w:p>
+      <w:pPr>
+        <w:ind w:left="720"/>
+      </w:pPr>
+      <w:r>
+        <w:rPr>
+          <w:b/>
+          <w:bCs/>
+        </w:rPr>
+        <w:t>Standard</w:t>
+      </w:r>
+      <w:r>
+        <w:t xml:space="preserve">) </w:t>
+      </w:r>
+      <w:proofErr w:type="spellStart"/>
+      <w:r>
+        <w:t>sklearn</w:t>
+      </w:r>
+      <w:proofErr w:type="spellEnd"/>
+      <w:r>
+        <w:t xml:space="preserve"> </w:t>
+      </w:r>
+      <w:proofErr w:type="spellStart"/>
+      <w:r>
+        <w:t>SimpleI</w:t>
+      </w:r>
+      <w:r>
+        <w:t>mp</w:t>
+      </w:r>
+      <w:r>
+        <w:t>uter</w:t>
+      </w:r>
+      <w:proofErr w:type="spellEnd"/>
+      <w:r>
+        <w:t xml:space="preserve"> </w:t>
+      </w:r>
+      <w:r>
+        <w:t>to infer</w:t>
+      </w:r>
+      <w:r>
+        <w:t xml:space="preserve"> the mode </w:t>
+      </w:r>
+    </w:p>
+    <w:p>
+      <w:pPr>
+        <w:ind w:left="720"/>
+      </w:pPr>
+      <w:r>
+        <w:rPr>
+          <w:b/>
+          <w:bCs/>
+        </w:rPr>
+        <w:t>Advanced</w:t>
+      </w:r>
+      <w:r>
+        <w:t>) KNN classifier</w:t>
+      </w:r>
+    </w:p>
+    <w:p/>
+    <w:p/>
+    <w:p/>
+    <w:p/>
+    <w:p/>
+    <w:p/>
+    <w:p/>
+    <w:p/>
+    <w:p/>
+    <w:p/>
+    <w:p/>
+    <w:p/>
+    <w:p/>
+    <w:p/>
+    <w:p/>
+    <w:p/>
+    <w:p/>
+    <w:p/>
+    <w:p/>
+    <w:p/>
+    <w:p/>
+    <w:p/>
+    <w:p/>
+    <w:p/>
+    <w:p/>
+    <w:p/>
+    <w:p/>
+    <w:p/>
+    <w:p/>
+    <w:p/>
+    <w:p/>
+    <w:p/>
+    <w:p/>
+    <w:p/>
+    <w:p/>
+    <w:p/>
+    <w:p/>
+    <w:p>
+      <w:pPr>
+        <w:rPr>
+          <w:lang w:val="fr-FR"/>
+        </w:rPr>
+      </w:pPr>
+      <w:r>
+        <w:rPr>
+          <w:lang w:val="fr-FR"/>
+        </w:rPr>
         <w:t>2.</w:t>
       </w:r>
       <w:r>
+        <w:rPr>
+          <w:lang w:val="fr-FR"/>
+        </w:rPr>
         <w:tab/>
         <w:t>PIPELINE IMPLEMENTATION</w:t>
       </w:r>
@@ -517,7 +847,7 @@
   <w:abstractNum w:abstractNumId="0" w15:restartNumberingAfterBreak="0">
     <w:nsid w:val="09D30204"/>
     <w:multiLevelType w:val="hybridMultilevel"/>
-    <w:tmpl w:val="ABAC4FD4"/>
+    <w:tmpl w:val="A13E36E0"/>
     <w:lvl w:ilvl="0" w:tplc="08090001">
       <w:start w:val="1"/>
       <w:numFmt w:val="bullet"/>
@@ -717,6 +1047,119 @@
     </w:lvl>
   </w:abstractNum>
   <w:abstractNum w:abstractNumId="2" w15:restartNumberingAfterBreak="0">
+    <w:nsid w:val="47583061"/>
+    <w:multiLevelType w:val="hybridMultilevel"/>
+    <w:tmpl w:val="47982072"/>
+    <w:lvl w:ilvl="0" w:tplc="08090001">
+      <w:start w:val="1"/>
+      <w:numFmt w:val="bullet"/>
+      <w:lvlText w:val=""/>
+      <w:lvlJc w:val="left"/>
+      <w:pPr>
+        <w:ind w:left="720" w:hanging="360"/>
+      </w:pPr>
+      <w:rPr>
+        <w:rFonts w:ascii="Symbol" w:hAnsi="Symbol" w:hint="default"/>
+      </w:rPr>
+    </w:lvl>
+    <w:lvl w:ilvl="1" w:tplc="08090003" w:tentative="1">
+      <w:start w:val="1"/>
+      <w:numFmt w:val="bullet"/>
+      <w:lvlText w:val="o"/>
+      <w:lvlJc w:val="left"/>
+      <w:pPr>
+        <w:ind w:left="1440" w:hanging="360"/>
+      </w:pPr>
+      <w:rPr>
+        <w:rFonts w:ascii="Courier New" w:hAnsi="Courier New" w:cs="Courier New" w:hint="default"/>
+      </w:rPr>
+    </w:lvl>
+    <w:lvl w:ilvl="2" w:tplc="08090005" w:tentative="1">
+      <w:start w:val="1"/>
+      <w:numFmt w:val="bullet"/>
+      <w:lvlText w:val=""/>
+      <w:lvlJc w:val="left"/>
+      <w:pPr>
+        <w:ind w:left="2160" w:hanging="360"/>
+      </w:pPr>
+      <w:rPr>
+        <w:rFonts w:ascii="Wingdings" w:hAnsi="Wingdings" w:hint="default"/>
+      </w:rPr>
+    </w:lvl>
+    <w:lvl w:ilvl="3" w:tplc="08090001" w:tentative="1">
+      <w:start w:val="1"/>
+      <w:numFmt w:val="bullet"/>
+      <w:lvlText w:val=""/>
+      <w:lvlJc w:val="left"/>
+      <w:pPr>
+        <w:ind w:left="2880" w:hanging="360"/>
+      </w:pPr>
+      <w:rPr>
+        <w:rFonts w:ascii="Symbol" w:hAnsi="Symbol" w:hint="default"/>
+      </w:rPr>
+    </w:lvl>
+    <w:lvl w:ilvl="4" w:tplc="08090003" w:tentative="1">
+      <w:start w:val="1"/>
+      <w:numFmt w:val="bullet"/>
+      <w:lvlText w:val="o"/>
+      <w:lvlJc w:val="left"/>
+      <w:pPr>
+        <w:ind w:left="3600" w:hanging="360"/>
+      </w:pPr>
+      <w:rPr>
+        <w:rFonts w:ascii="Courier New" w:hAnsi="Courier New" w:cs="Courier New" w:hint="default"/>
+      </w:rPr>
+    </w:lvl>
+    <w:lvl w:ilvl="5" w:tplc="08090005" w:tentative="1">
+      <w:start w:val="1"/>
+      <w:numFmt w:val="bullet"/>
+      <w:lvlText w:val=""/>
+      <w:lvlJc w:val="left"/>
+      <w:pPr>
+        <w:ind w:left="4320" w:hanging="360"/>
+      </w:pPr>
+      <w:rPr>
+        <w:rFonts w:ascii="Wingdings" w:hAnsi="Wingdings" w:hint="default"/>
+      </w:rPr>
+    </w:lvl>
+    <w:lvl w:ilvl="6" w:tplc="08090001" w:tentative="1">
+      <w:start w:val="1"/>
+      <w:numFmt w:val="bullet"/>
+      <w:lvlText w:val=""/>
+      <w:lvlJc w:val="left"/>
+      <w:pPr>
+        <w:ind w:left="5040" w:hanging="360"/>
+      </w:pPr>
+      <w:rPr>
+        <w:rFonts w:ascii="Symbol" w:hAnsi="Symbol" w:hint="default"/>
+      </w:rPr>
+    </w:lvl>
+    <w:lvl w:ilvl="7" w:tplc="08090003" w:tentative="1">
+      <w:start w:val="1"/>
+      <w:numFmt w:val="bullet"/>
+      <w:lvlText w:val="o"/>
+      <w:lvlJc w:val="left"/>
+      <w:pPr>
+        <w:ind w:left="5760" w:hanging="360"/>
+      </w:pPr>
+      <w:rPr>
+        <w:rFonts w:ascii="Courier New" w:hAnsi="Courier New" w:cs="Courier New" w:hint="default"/>
+      </w:rPr>
+    </w:lvl>
+    <w:lvl w:ilvl="8" w:tplc="08090005" w:tentative="1">
+      <w:start w:val="1"/>
+      <w:numFmt w:val="bullet"/>
+      <w:lvlText w:val=""/>
+      <w:lvlJc w:val="left"/>
+      <w:pPr>
+        <w:ind w:left="6480" w:hanging="360"/>
+      </w:pPr>
+      <w:rPr>
+        <w:rFonts w:ascii="Wingdings" w:hAnsi="Wingdings" w:hint="default"/>
+      </w:rPr>
+    </w:lvl>
+  </w:abstractNum>
+  <w:abstractNum w:abstractNumId="3" w15:restartNumberingAfterBreak="0">
     <w:nsid w:val="4EF677E6"/>
     <w:multiLevelType w:val="hybridMultilevel"/>
     <w:tmpl w:val="AA286E5A"/>
@@ -805,7 +1248,7 @@
       </w:pPr>
     </w:lvl>
   </w:abstractNum>
-  <w:abstractNum w:abstractNumId="3" w15:restartNumberingAfterBreak="0">
+  <w:abstractNum w:abstractNumId="4" w15:restartNumberingAfterBreak="0">
     <w:nsid w:val="5D01403C"/>
     <w:multiLevelType w:val="hybridMultilevel"/>
     <w:tmpl w:val="DE5AD322"/>
@@ -918,7 +1361,7 @@
       </w:rPr>
     </w:lvl>
   </w:abstractNum>
-  <w:abstractNum w:abstractNumId="4" w15:restartNumberingAfterBreak="0">
+  <w:abstractNum w:abstractNumId="5" w15:restartNumberingAfterBreak="0">
     <w:nsid w:val="613D28E7"/>
     <w:multiLevelType w:val="hybridMultilevel"/>
     <w:tmpl w:val="3856A8AC"/>
@@ -1031,7 +1474,120 @@
       </w:rPr>
     </w:lvl>
   </w:abstractNum>
-  <w:abstractNum w:abstractNumId="5" w15:restartNumberingAfterBreak="0">
+  <w:abstractNum w:abstractNumId="6" w15:restartNumberingAfterBreak="0">
+    <w:nsid w:val="65C2048C"/>
+    <w:multiLevelType w:val="hybridMultilevel"/>
+    <w:tmpl w:val="490CCEA6"/>
+    <w:lvl w:ilvl="0" w:tplc="08090001">
+      <w:start w:val="1"/>
+      <w:numFmt w:val="bullet"/>
+      <w:lvlText w:val=""/>
+      <w:lvlJc w:val="left"/>
+      <w:pPr>
+        <w:ind w:left="720" w:hanging="360"/>
+      </w:pPr>
+      <w:rPr>
+        <w:rFonts w:ascii="Symbol" w:hAnsi="Symbol" w:hint="default"/>
+      </w:rPr>
+    </w:lvl>
+    <w:lvl w:ilvl="1" w:tplc="08090003" w:tentative="1">
+      <w:start w:val="1"/>
+      <w:numFmt w:val="bullet"/>
+      <w:lvlText w:val="o"/>
+      <w:lvlJc w:val="left"/>
+      <w:pPr>
+        <w:ind w:left="1440" w:hanging="360"/>
+      </w:pPr>
+      <w:rPr>
+        <w:rFonts w:ascii="Courier New" w:hAnsi="Courier New" w:cs="Courier New" w:hint="default"/>
+      </w:rPr>
+    </w:lvl>
+    <w:lvl w:ilvl="2" w:tplc="08090005" w:tentative="1">
+      <w:start w:val="1"/>
+      <w:numFmt w:val="bullet"/>
+      <w:lvlText w:val=""/>
+      <w:lvlJc w:val="left"/>
+      <w:pPr>
+        <w:ind w:left="2160" w:hanging="360"/>
+      </w:pPr>
+      <w:rPr>
+        <w:rFonts w:ascii="Wingdings" w:hAnsi="Wingdings" w:hint="default"/>
+      </w:rPr>
+    </w:lvl>
+    <w:lvl w:ilvl="3" w:tplc="08090001" w:tentative="1">
+      <w:start w:val="1"/>
+      <w:numFmt w:val="bullet"/>
+      <w:lvlText w:val=""/>
+      <w:lvlJc w:val="left"/>
+      <w:pPr>
+        <w:ind w:left="2880" w:hanging="360"/>
+      </w:pPr>
+      <w:rPr>
+        <w:rFonts w:ascii="Symbol" w:hAnsi="Symbol" w:hint="default"/>
+      </w:rPr>
+    </w:lvl>
+    <w:lvl w:ilvl="4" w:tplc="08090003" w:tentative="1">
+      <w:start w:val="1"/>
+      <w:numFmt w:val="bullet"/>
+      <w:lvlText w:val="o"/>
+      <w:lvlJc w:val="left"/>
+      <w:pPr>
+        <w:ind w:left="3600" w:hanging="360"/>
+      </w:pPr>
+      <w:rPr>
+        <w:rFonts w:ascii="Courier New" w:hAnsi="Courier New" w:cs="Courier New" w:hint="default"/>
+      </w:rPr>
+    </w:lvl>
+    <w:lvl w:ilvl="5" w:tplc="08090005" w:tentative="1">
+      <w:start w:val="1"/>
+      <w:numFmt w:val="bullet"/>
+      <w:lvlText w:val=""/>
+      <w:lvlJc w:val="left"/>
+      <w:pPr>
+        <w:ind w:left="4320" w:hanging="360"/>
+      </w:pPr>
+      <w:rPr>
+        <w:rFonts w:ascii="Wingdings" w:hAnsi="Wingdings" w:hint="default"/>
+      </w:rPr>
+    </w:lvl>
+    <w:lvl w:ilvl="6" w:tplc="08090001" w:tentative="1">
+      <w:start w:val="1"/>
+      <w:numFmt w:val="bullet"/>
+      <w:lvlText w:val=""/>
+      <w:lvlJc w:val="left"/>
+      <w:pPr>
+        <w:ind w:left="5040" w:hanging="360"/>
+      </w:pPr>
+      <w:rPr>
+        <w:rFonts w:ascii="Symbol" w:hAnsi="Symbol" w:hint="default"/>
+      </w:rPr>
+    </w:lvl>
+    <w:lvl w:ilvl="7" w:tplc="08090003" w:tentative="1">
+      <w:start w:val="1"/>
+      <w:numFmt w:val="bullet"/>
+      <w:lvlText w:val="o"/>
+      <w:lvlJc w:val="left"/>
+      <w:pPr>
+        <w:ind w:left="5760" w:hanging="360"/>
+      </w:pPr>
+      <w:rPr>
+        <w:rFonts w:ascii="Courier New" w:hAnsi="Courier New" w:cs="Courier New" w:hint="default"/>
+      </w:rPr>
+    </w:lvl>
+    <w:lvl w:ilvl="8" w:tplc="08090005" w:tentative="1">
+      <w:start w:val="1"/>
+      <w:numFmt w:val="bullet"/>
+      <w:lvlText w:val=""/>
+      <w:lvlJc w:val="left"/>
+      <w:pPr>
+        <w:ind w:left="6480" w:hanging="360"/>
+      </w:pPr>
+      <w:rPr>
+        <w:rFonts w:ascii="Wingdings" w:hAnsi="Wingdings" w:hint="default"/>
+      </w:rPr>
+    </w:lvl>
+  </w:abstractNum>
+  <w:abstractNum w:abstractNumId="7" w15:restartNumberingAfterBreak="0">
     <w:nsid w:val="728F35F6"/>
     <w:multiLevelType w:val="hybridMultilevel"/>
     <w:tmpl w:val="0BA04D1E"/>
@@ -1144,7 +1700,7 @@
       </w:rPr>
     </w:lvl>
   </w:abstractNum>
-  <w:abstractNum w:abstractNumId="6" w15:restartNumberingAfterBreak="0">
+  <w:abstractNum w:abstractNumId="8" w15:restartNumberingAfterBreak="0">
     <w:nsid w:val="7864585A"/>
     <w:multiLevelType w:val="hybridMultilevel"/>
     <w:tmpl w:val="AB324978"/>
@@ -1233,7 +1789,7 @@
       </w:pPr>
     </w:lvl>
   </w:abstractNum>
-  <w:abstractNum w:abstractNumId="7" w15:restartNumberingAfterBreak="0">
+  <w:abstractNum w:abstractNumId="9" w15:restartNumberingAfterBreak="0">
     <w:nsid w:val="7C2B48B1"/>
     <w:multiLevelType w:val="hybridMultilevel"/>
     <w:tmpl w:val="FD16C5FC"/>
@@ -1323,28 +1879,34 @@
     </w:lvl>
   </w:abstractNum>
   <w:num w:numId="1" w16cid:durableId="264268111">
-    <w:abstractNumId w:val="2"/>
+    <w:abstractNumId w:val="3"/>
   </w:num>
   <w:num w:numId="2" w16cid:durableId="965625218">
-    <w:abstractNumId w:val="6"/>
+    <w:abstractNumId w:val="8"/>
   </w:num>
   <w:num w:numId="3" w16cid:durableId="2048941839">
     <w:abstractNumId w:val="1"/>
   </w:num>
   <w:num w:numId="4" w16cid:durableId="1027020947">
-    <w:abstractNumId w:val="7"/>
+    <w:abstractNumId w:val="9"/>
   </w:num>
   <w:num w:numId="5" w16cid:durableId="1767654303">
-    <w:abstractNumId w:val="3"/>
+    <w:abstractNumId w:val="4"/>
   </w:num>
   <w:num w:numId="6" w16cid:durableId="710031390">
     <w:abstractNumId w:val="0"/>
   </w:num>
   <w:num w:numId="7" w16cid:durableId="1471053102">
-    <w:abstractNumId w:val="4"/>
+    <w:abstractNumId w:val="5"/>
   </w:num>
   <w:num w:numId="8" w16cid:durableId="1876841800">
-    <w:abstractNumId w:val="5"/>
+    <w:abstractNumId w:val="7"/>
+  </w:num>
+  <w:num w:numId="9" w16cid:durableId="757675549">
+    <w:abstractNumId w:val="2"/>
+  </w:num>
+  <w:num w:numId="10" w16cid:durableId="1595358187">
+    <w:abstractNumId w:val="6"/>
   </w:num>
 </w:numbering>
 </file>

--- a/deliverables/diq_project_report.docx
+++ b/deliverables/diq_project_report.docx
@@ -102,7 +102,7 @@
     <w:p/>
     <w:p>
       <w:pPr>
-        <w:pStyle w:val="ListParagraph"/>
+        <w:pStyle w:val="Paragrafoelenco"/>
         <w:numPr>
           <w:ilvl w:val="0"/>
           <w:numId w:val="2"/>
@@ -138,20 +138,33 @@
     </w:p>
     <w:p>
       <w:r>
-        <w:t>Since the given datasets presented different characteristics we decided to use different algorithms for each of them.</w:t>
-      </w:r>
-    </w:p>
-    <w:p>
+        <w:t xml:space="preserve">Since the given datasets presented different </w:t>
+      </w:r>
+      <w:proofErr w:type="gramStart"/>
+      <w:r>
+        <w:t>characteristics</w:t>
+      </w:r>
+      <w:proofErr w:type="gramEnd"/>
+      <w:r>
+        <w:t xml:space="preserve"> we decided to use different algorithms for each of them.</w:t>
+      </w:r>
+    </w:p>
+    <w:p>
+      <w:proofErr w:type="gramStart"/>
       <w:r>
         <w:t>In particular</w:t>
       </w:r>
       <w:r>
-        <w:t>, for the “abalone” dataset we used:</w:t>
-      </w:r>
-    </w:p>
-    <w:p>
-      <w:pPr>
-        <w:pStyle w:val="ListParagraph"/>
+        <w:t>, for</w:t>
+      </w:r>
+      <w:proofErr w:type="gramEnd"/>
+      <w:r>
+        <w:t xml:space="preserve"> the “abalone” dataset we used:</w:t>
+      </w:r>
+    </w:p>
+    <w:p>
+      <w:pPr>
+        <w:pStyle w:val="Paragrafoelenco"/>
         <w:numPr>
           <w:ilvl w:val="0"/>
           <w:numId w:val="6"/>
@@ -171,6 +184,7 @@
         </w:rPr>
         <w:t>-</w:t>
       </w:r>
+      <w:proofErr w:type="gramStart"/>
       <w:r>
         <w:rPr>
           <w:b/>
@@ -193,12 +207,16 @@
         <w:t>types</w:t>
       </w:r>
       <w:r>
-        <w:t>: is a clustering method used to cluster mixed-type data (i.e. data that contains both categorical and numerical variables). This algorithm combines the K-Means algorithm for numerical variables and the K-Modes algorithm for categorical variables.</w:t>
-      </w:r>
-    </w:p>
-    <w:p>
-      <w:pPr>
-        <w:pStyle w:val="ListParagraph"/>
+        <w:t>:</w:t>
+      </w:r>
+      <w:proofErr w:type="gramEnd"/>
+      <w:r>
+        <w:t xml:space="preserve"> is a clustering method used to cluster mixed-type data (i.e. data that contains both categorical and numerical variables). This algorithm combines the K-Means algorithm for numerical variables and the K-Modes algorithm for categorical variables.</w:t>
+      </w:r>
+    </w:p>
+    <w:p>
+      <w:pPr>
+        <w:pStyle w:val="Paragrafoelenco"/>
         <w:ind w:left="1080"/>
       </w:pPr>
       <w:r>
@@ -207,7 +225,7 @@
     </w:p>
     <w:p>
       <w:pPr>
-        <w:pStyle w:val="ListParagraph"/>
+        <w:pStyle w:val="Paragrafoelenco"/>
         <w:numPr>
           <w:ilvl w:val="0"/>
           <w:numId w:val="6"/>
@@ -242,12 +260,20 @@
         <w:t xml:space="preserve">: </w:t>
       </w:r>
       <w:r>
-        <w:t>is a density-based clustering algorithm that groups data points that are closely packed together (i.e. dense regions of data points) and separates data points that are sparsely located (i.e. less dense regions of data points).</w:t>
-      </w:r>
-    </w:p>
-    <w:p>
-      <w:pPr>
-        <w:pStyle w:val="ListParagraph"/>
+        <w:t>is a density-based clustering algorithm that groups data points that are closely packed together (</w:t>
+      </w:r>
+      <w:proofErr w:type="gramStart"/>
+      <w:r>
+        <w:t>i.e.</w:t>
+      </w:r>
+      <w:proofErr w:type="gramEnd"/>
+      <w:r>
+        <w:t xml:space="preserve"> dense regions of data points) and separates data points that are sparsely located (i.e. less dense regions of data points).</w:t>
+      </w:r>
+    </w:p>
+    <w:p>
+      <w:pPr>
+        <w:pStyle w:val="Paragrafoelenco"/>
         <w:ind w:left="1080"/>
       </w:pPr>
       <w:r>
@@ -308,7 +334,7 @@
     </w:p>
     <w:p>
       <w:pPr>
-        <w:pStyle w:val="ListParagraph"/>
+        <w:pStyle w:val="Paragrafoelenco"/>
         <w:ind w:left="1080"/>
       </w:pPr>
     </w:p>
@@ -337,7 +363,7 @@
     </w:p>
     <w:p>
       <w:pPr>
-        <w:pStyle w:val="ListParagraph"/>
+        <w:pStyle w:val="Paragrafoelenco"/>
         <w:numPr>
           <w:ilvl w:val="0"/>
           <w:numId w:val="6"/>
@@ -348,7 +374,15 @@
           <w:b/>
           <w:bCs/>
         </w:rPr>
-        <w:t>K-modes</w:t>
+        <w:t>K-</w:t>
+      </w:r>
+      <w:proofErr w:type="gramStart"/>
+      <w:r>
+        <w:rPr>
+          <w:b/>
+          <w:bCs/>
+        </w:rPr>
+        <w:t>modes</w:t>
       </w:r>
       <w:r>
         <w:rPr>
@@ -357,16 +391,14 @@
         </w:rPr>
         <w:t>:</w:t>
       </w:r>
-      <w:r>
-        <w:t xml:space="preserve"> is a clustering algorithm that is similar to the k-means algorithm but is used for categorical data rather than numerical data. Instead of calculating the mean of a cluster, it calculates the mode, which is the most common value in a cluster.</w:t>
-      </w:r>
-      <w:r>
-        <w:t xml:space="preserve"> </w:t>
-      </w:r>
-    </w:p>
-    <w:p>
-      <w:pPr>
-        <w:pStyle w:val="ListParagraph"/>
+      <w:proofErr w:type="gramEnd"/>
+      <w:r>
+        <w:t xml:space="preserve"> is a clustering algorithm that is similar to the k-means algorithm but is used for categorical data rather than numerical data. Instead of calculating the mean of a cluster, it calculates the mode, which is the most common value in a cluster. </w:t>
+      </w:r>
+    </w:p>
+    <w:p>
+      <w:pPr>
+        <w:pStyle w:val="Paragrafoelenco"/>
         <w:numPr>
           <w:ilvl w:val="0"/>
           <w:numId w:val="6"/>
@@ -445,7 +477,7 @@
     </w:p>
     <w:p>
       <w:pPr>
-        <w:pStyle w:val="ListParagraph"/>
+        <w:pStyle w:val="Paragrafoelenco"/>
         <w:numPr>
           <w:ilvl w:val="0"/>
           <w:numId w:val="9"/>
@@ -465,7 +497,7 @@
     </w:p>
     <w:p>
       <w:pPr>
-        <w:pStyle w:val="ListParagraph"/>
+        <w:pStyle w:val="Paragrafoelenco"/>
         <w:numPr>
           <w:ilvl w:val="0"/>
           <w:numId w:val="9"/>
@@ -481,21 +513,7 @@
           <w:b/>
           <w:bCs/>
         </w:rPr>
-        <w:t>Calinsk</w:t>
-      </w:r>
-      <w:r>
-        <w:rPr>
-          <w:b/>
-          <w:bCs/>
-        </w:rPr>
-        <w:t>i-</w:t>
-      </w:r>
-      <w:r>
-        <w:rPr>
-          <w:b/>
-          <w:bCs/>
-        </w:rPr>
-        <w:t>Harabasz</w:t>
+        <w:t>Calinski-Harabasz</w:t>
       </w:r>
       <w:proofErr w:type="spellEnd"/>
       <w:r>
@@ -513,7 +531,7 @@
     </w:p>
     <w:p>
       <w:pPr>
-        <w:pStyle w:val="ListParagraph"/>
+        <w:pStyle w:val="Paragrafoelenco"/>
         <w:numPr>
           <w:ilvl w:val="0"/>
           <w:numId w:val="10"/>
@@ -533,7 +551,7 @@
     </w:p>
     <w:p>
       <w:pPr>
-        <w:pStyle w:val="ListParagraph"/>
+        <w:pStyle w:val="Paragrafoelenco"/>
         <w:numPr>
           <w:ilvl w:val="0"/>
           <w:numId w:val="10"/>
@@ -548,21 +566,7 @@
           <w:b/>
           <w:bCs/>
         </w:rPr>
-        <w:t>C</w:t>
-      </w:r>
-      <w:r>
-        <w:rPr>
-          <w:b/>
-          <w:bCs/>
-        </w:rPr>
-        <w:t>ompleteness</w:t>
-      </w:r>
-      <w:r>
-        <w:rPr>
-          <w:b/>
-          <w:bCs/>
-        </w:rPr>
-        <w:t xml:space="preserve"> score</w:t>
+        <w:t>Completeness score</w:t>
       </w:r>
     </w:p>
     <w:p>
@@ -666,23 +670,11 @@
       </w:r>
       <w:proofErr w:type="spellStart"/>
       <w:r>
-        <w:t>SimpleI</w:t>
-      </w:r>
-      <w:r>
-        <w:t>mp</w:t>
-      </w:r>
-      <w:r>
-        <w:t>uter</w:t>
+        <w:t>SimpleImputer</w:t>
       </w:r>
       <w:proofErr w:type="spellEnd"/>
       <w:r>
-        <w:t xml:space="preserve"> </w:t>
-      </w:r>
-      <w:r>
-        <w:t>to infer</w:t>
-      </w:r>
-      <w:r>
-        <w:t xml:space="preserve"> the mode </w:t>
+        <w:t xml:space="preserve"> to infer the mode </w:t>
       </w:r>
     </w:p>
     <w:p>
@@ -758,12 +750,124 @@
       </w:r>
     </w:p>
     <w:p>
-      <w:r>
-        <w:t>a.</w:t>
-      </w:r>
-      <w:r>
-        <w:tab/>
-        <w:t>Description of the steps you performed</w:t>
+      <w:pPr>
+        <w:pStyle w:val="Paragrafoelenco"/>
+        <w:numPr>
+          <w:ilvl w:val="0"/>
+          <w:numId w:val="11"/>
+        </w:numPr>
+      </w:pPr>
+      <w:r>
+        <w:t>For what concerns the “users” dataset, we performed the following main steps:</w:t>
+      </w:r>
+    </w:p>
+    <w:p>
+      <w:pPr>
+        <w:pStyle w:val="Paragrafoelenco"/>
+        <w:numPr>
+          <w:ilvl w:val="0"/>
+          <w:numId w:val="11"/>
+        </w:numPr>
+      </w:pPr>
+      <w:r>
+        <w:t xml:space="preserve">Creating a dirty version of dataset using the provided script to inject </w:t>
+      </w:r>
+      <w:proofErr w:type="spellStart"/>
+      <w:r>
+        <w:t>NaNs</w:t>
+      </w:r>
+      <w:proofErr w:type="spellEnd"/>
+    </w:p>
+    <w:p>
+      <w:pPr>
+        <w:pStyle w:val="Paragrafoelenco"/>
+        <w:numPr>
+          <w:ilvl w:val="0"/>
+          <w:numId w:val="11"/>
+        </w:numPr>
+      </w:pPr>
+      <w:r>
+        <w:t>Identify optimal number of clusters using the elbow method on the original dataset</w:t>
+      </w:r>
+    </w:p>
+    <w:p>
+      <w:pPr>
+        <w:pStyle w:val="Paragrafoelenco"/>
+        <w:numPr>
+          <w:ilvl w:val="0"/>
+          <w:numId w:val="11"/>
+        </w:numPr>
+      </w:pPr>
+      <w:r>
+        <w:t xml:space="preserve">Perform clustering over the original dataset to select the two ML algorithms to use in the rest of pipeline. We used Silhouette and </w:t>
+      </w:r>
+      <w:proofErr w:type="spellStart"/>
+      <w:r>
+        <w:t>Calinski-Harabasz</w:t>
+      </w:r>
+      <w:proofErr w:type="spellEnd"/>
+      <w:r>
+        <w:t xml:space="preserve"> indexes to make this decision. At the end, we selected </w:t>
+      </w:r>
+      <w:proofErr w:type="spellStart"/>
+      <w:r>
+        <w:t>KModes</w:t>
+      </w:r>
+      <w:proofErr w:type="spellEnd"/>
+      <w:r>
+        <w:t xml:space="preserve"> and Spectral Clustering. During the whole pipeline, we used t-</w:t>
+      </w:r>
+      <w:proofErr w:type="spellStart"/>
+      <w:r>
+        <w:t>sne</w:t>
+      </w:r>
+      <w:proofErr w:type="spellEnd"/>
+      <w:r>
+        <w:t xml:space="preserve"> technique for visualizing the computed clusters in a low-dimensional space</w:t>
+      </w:r>
+    </w:p>
+    <w:p>
+      <w:pPr>
+        <w:pStyle w:val="Paragrafoelenco"/>
+        <w:numPr>
+          <w:ilvl w:val="0"/>
+          <w:numId w:val="11"/>
+        </w:numPr>
+      </w:pPr>
+      <w:r>
+        <w:t>Use chosen standard and advanced imputation methods to infer missing values. For the imputation of the mode, we were able to directly impute the categorically encoded version of the dirty dataset. For the KNN imputer instead, we had to impute the one-hot encoded version of the dirty dataset.</w:t>
+      </w:r>
+    </w:p>
+    <w:p>
+      <w:pPr>
+        <w:pStyle w:val="Paragrafoelenco"/>
+        <w:numPr>
+          <w:ilvl w:val="0"/>
+          <w:numId w:val="11"/>
+        </w:numPr>
+      </w:pPr>
+      <w:r>
+        <w:t>Evaluate the DQ Accuracy dimension of the imputed dataset with respect to the original dataset</w:t>
+      </w:r>
+    </w:p>
+    <w:p>
+      <w:pPr>
+        <w:pStyle w:val="Paragrafoelenco"/>
+        <w:numPr>
+          <w:ilvl w:val="0"/>
+          <w:numId w:val="11"/>
+        </w:numPr>
+      </w:pPr>
+      <w:r>
+        <w:t xml:space="preserve">Evaluate the clustering results over the imputed dataset. To compare the results of the different imputation methods in a robust way, we decided to compute, for each imputation method, an average Silhouette and </w:t>
+      </w:r>
+      <w:proofErr w:type="spellStart"/>
+      <w:r>
+        <w:t>Calinski-Harabasz</w:t>
+      </w:r>
+      <w:proofErr w:type="spellEnd"/>
+      <w:r>
+        <w:t xml:space="preserve"> score with respect to all the clustering algorithms. In this phase, we also computed the AMI and Completeness metrics following the same approach, to compare the closeness of the clusters obtained from the imputed dataset with the ones we got by applying the clustering on the original dataset.</w:t>
       </w:r>
     </w:p>
     <w:p/>
@@ -845,6 +949,95 @@
 <file path=word/numbering.xml><?xml version="1.0" encoding="utf-8"?>
 <w:numbering xmlns:wpc="http://schemas.microsoft.com/office/word/2010/wordprocessingCanvas" xmlns:cx="http://schemas.microsoft.com/office/drawing/2014/chartex" xmlns:cx1="http://schemas.microsoft.com/office/drawing/2015/9/8/chartex" xmlns:cx2="http://schemas.microsoft.com/office/drawing/2015/10/21/chartex" xmlns:cx3="http://schemas.microsoft.com/office/drawing/2016/5/9/chartex" xmlns:cx4="http://schemas.microsoft.com/office/drawing/2016/5/10/chartex" xmlns:cx5="http://schemas.microsoft.com/office/drawing/2016/5/11/chartex" xmlns:cx6="http://schemas.microsoft.com/office/drawing/2016/5/12/chartex" xmlns:cx7="http://schemas.microsoft.com/office/drawing/2016/5/13/chartex" xmlns:cx8="http://schemas.microsoft.com/office/drawing/2016/5/14/chartex" xmlns:mc="http://schemas.openxmlformats.org/markup-compatibility/2006" xmlns:aink="http://schemas.microsoft.com/office/drawing/2016/ink" xmlns:am3d="http://schemas.microsoft.com/office/drawing/2017/model3d" xmlns:o="urn:schemas-microsoft-com:office:office" xmlns:oel="http://schemas.microsoft.com/office/2019/extlst" xmlns:r="http://schemas.openxmlformats.org/officeDocument/2006/relationships" xmlns:m="http://schemas.openxmlformats.org/officeDocument/2006/math" xmlns:v="urn:schemas-microsoft-com:vml" xmlns:wp14="http://schemas.microsoft.com/office/word/2010/wordprocessingDrawing" xmlns:wp="http://schemas.openxmlformats.org/drawingml/2006/wordprocessingDrawing" xmlns:w10="urn:schemas-microsoft-com:office:word" xmlns:w="http://schemas.openxmlformats.org/wordprocessingml/2006/main" xmlns:w14="http://schemas.microsoft.com/office/word/2010/wordml" xmlns:w15="http://schemas.microsoft.com/office/word/2012/wordml" xmlns:w16cex="http://schemas.microsoft.com/office/word/2018/wordml/cex" xmlns:w16cid="http://schemas.microsoft.com/office/word/2016/wordml/cid" xmlns:w16="http://schemas.microsoft.com/office/word/2018/wordml" xmlns:w16sdtdh="http://schemas.microsoft.com/office/word/2020/wordml/sdtdatahash" xmlns:w16se="http://schemas.microsoft.com/office/word/2015/wordml/symex" xmlns:wpg="http://schemas.microsoft.com/office/word/2010/wordprocessingGroup" xmlns:wpi="http://schemas.microsoft.com/office/word/2010/wordprocessingInk" xmlns:wne="http://schemas.microsoft.com/office/word/2006/wordml" xmlns:wps="http://schemas.microsoft.com/office/word/2010/wordprocessingShape" mc:Ignorable="w14 w15 w16se w16cid w16 w16cex w16sdtdh wp14">
   <w:abstractNum w:abstractNumId="0" w15:restartNumberingAfterBreak="0">
+    <w:nsid w:val="03B13B7B"/>
+    <w:multiLevelType w:val="hybridMultilevel"/>
+    <w:tmpl w:val="DB3873F2"/>
+    <w:lvl w:ilvl="0" w:tplc="FF8E6F80">
+      <w:start w:val="1"/>
+      <w:numFmt w:val="lowerLetter"/>
+      <w:lvlText w:val="%1)"/>
+      <w:lvlJc w:val="left"/>
+      <w:pPr>
+        <w:ind w:left="1080" w:hanging="720"/>
+      </w:pPr>
+      <w:rPr>
+        <w:rFonts w:hint="default"/>
+      </w:rPr>
+    </w:lvl>
+    <w:lvl w:ilvl="1" w:tplc="04100019" w:tentative="1">
+      <w:start w:val="1"/>
+      <w:numFmt w:val="lowerLetter"/>
+      <w:lvlText w:val="%2."/>
+      <w:lvlJc w:val="left"/>
+      <w:pPr>
+        <w:ind w:left="1440" w:hanging="360"/>
+      </w:pPr>
+    </w:lvl>
+    <w:lvl w:ilvl="2" w:tplc="0410001B" w:tentative="1">
+      <w:start w:val="1"/>
+      <w:numFmt w:val="lowerRoman"/>
+      <w:lvlText w:val="%3."/>
+      <w:lvlJc w:val="right"/>
+      <w:pPr>
+        <w:ind w:left="2160" w:hanging="180"/>
+      </w:pPr>
+    </w:lvl>
+    <w:lvl w:ilvl="3" w:tplc="0410000F" w:tentative="1">
+      <w:start w:val="1"/>
+      <w:numFmt w:val="decimal"/>
+      <w:lvlText w:val="%4."/>
+      <w:lvlJc w:val="left"/>
+      <w:pPr>
+        <w:ind w:left="2880" w:hanging="360"/>
+      </w:pPr>
+    </w:lvl>
+    <w:lvl w:ilvl="4" w:tplc="04100019" w:tentative="1">
+      <w:start w:val="1"/>
+      <w:numFmt w:val="lowerLetter"/>
+      <w:lvlText w:val="%5."/>
+      <w:lvlJc w:val="left"/>
+      <w:pPr>
+        <w:ind w:left="3600" w:hanging="360"/>
+      </w:pPr>
+    </w:lvl>
+    <w:lvl w:ilvl="5" w:tplc="0410001B" w:tentative="1">
+      <w:start w:val="1"/>
+      <w:numFmt w:val="lowerRoman"/>
+      <w:lvlText w:val="%6."/>
+      <w:lvlJc w:val="right"/>
+      <w:pPr>
+        <w:ind w:left="4320" w:hanging="180"/>
+      </w:pPr>
+    </w:lvl>
+    <w:lvl w:ilvl="6" w:tplc="0410000F" w:tentative="1">
+      <w:start w:val="1"/>
+      <w:numFmt w:val="decimal"/>
+      <w:lvlText w:val="%7."/>
+      <w:lvlJc w:val="left"/>
+      <w:pPr>
+        <w:ind w:left="5040" w:hanging="360"/>
+      </w:pPr>
+    </w:lvl>
+    <w:lvl w:ilvl="7" w:tplc="04100019" w:tentative="1">
+      <w:start w:val="1"/>
+      <w:numFmt w:val="lowerLetter"/>
+      <w:lvlText w:val="%8."/>
+      <w:lvlJc w:val="left"/>
+      <w:pPr>
+        <w:ind w:left="5760" w:hanging="360"/>
+      </w:pPr>
+    </w:lvl>
+    <w:lvl w:ilvl="8" w:tplc="0410001B" w:tentative="1">
+      <w:start w:val="1"/>
+      <w:numFmt w:val="lowerRoman"/>
+      <w:lvlText w:val="%9."/>
+      <w:lvlJc w:val="right"/>
+      <w:pPr>
+        <w:ind w:left="6480" w:hanging="180"/>
+      </w:pPr>
+    </w:lvl>
+  </w:abstractNum>
+  <w:abstractNum w:abstractNumId="1" w15:restartNumberingAfterBreak="0">
     <w:nsid w:val="09D30204"/>
     <w:multiLevelType w:val="hybridMultilevel"/>
     <w:tmpl w:val="A13E36E0"/>
@@ -957,7 +1150,7 @@
       </w:rPr>
     </w:lvl>
   </w:abstractNum>
-  <w:abstractNum w:abstractNumId="1" w15:restartNumberingAfterBreak="0">
+  <w:abstractNum w:abstractNumId="2" w15:restartNumberingAfterBreak="0">
     <w:nsid w:val="19CC673C"/>
     <w:multiLevelType w:val="hybridMultilevel"/>
     <w:tmpl w:val="D5A490A8"/>
@@ -1046,7 +1239,7 @@
       </w:pPr>
     </w:lvl>
   </w:abstractNum>
-  <w:abstractNum w:abstractNumId="2" w15:restartNumberingAfterBreak="0">
+  <w:abstractNum w:abstractNumId="3" w15:restartNumberingAfterBreak="0">
     <w:nsid w:val="47583061"/>
     <w:multiLevelType w:val="hybridMultilevel"/>
     <w:tmpl w:val="47982072"/>
@@ -1159,7 +1352,7 @@
       </w:rPr>
     </w:lvl>
   </w:abstractNum>
-  <w:abstractNum w:abstractNumId="3" w15:restartNumberingAfterBreak="0">
+  <w:abstractNum w:abstractNumId="4" w15:restartNumberingAfterBreak="0">
     <w:nsid w:val="4EF677E6"/>
     <w:multiLevelType w:val="hybridMultilevel"/>
     <w:tmpl w:val="AA286E5A"/>
@@ -1248,7 +1441,7 @@
       </w:pPr>
     </w:lvl>
   </w:abstractNum>
-  <w:abstractNum w:abstractNumId="4" w15:restartNumberingAfterBreak="0">
+  <w:abstractNum w:abstractNumId="5" w15:restartNumberingAfterBreak="0">
     <w:nsid w:val="5D01403C"/>
     <w:multiLevelType w:val="hybridMultilevel"/>
     <w:tmpl w:val="DE5AD322"/>
@@ -1361,7 +1554,7 @@
       </w:rPr>
     </w:lvl>
   </w:abstractNum>
-  <w:abstractNum w:abstractNumId="5" w15:restartNumberingAfterBreak="0">
+  <w:abstractNum w:abstractNumId="6" w15:restartNumberingAfterBreak="0">
     <w:nsid w:val="613D28E7"/>
     <w:multiLevelType w:val="hybridMultilevel"/>
     <w:tmpl w:val="3856A8AC"/>
@@ -1474,7 +1667,93 @@
       </w:rPr>
     </w:lvl>
   </w:abstractNum>
-  <w:abstractNum w:abstractNumId="6" w15:restartNumberingAfterBreak="0">
+  <w:abstractNum w:abstractNumId="7" w15:restartNumberingAfterBreak="0">
+    <w:nsid w:val="62065A64"/>
+    <w:multiLevelType w:val="hybridMultilevel"/>
+    <w:tmpl w:val="CA1E8A02"/>
+    <w:lvl w:ilvl="0" w:tplc="04100017">
+      <w:start w:val="1"/>
+      <w:numFmt w:val="lowerLetter"/>
+      <w:lvlText w:val="%1)"/>
+      <w:lvlJc w:val="left"/>
+      <w:pPr>
+        <w:ind w:left="720" w:hanging="360"/>
+      </w:pPr>
+    </w:lvl>
+    <w:lvl w:ilvl="1" w:tplc="04100019" w:tentative="1">
+      <w:start w:val="1"/>
+      <w:numFmt w:val="lowerLetter"/>
+      <w:lvlText w:val="%2."/>
+      <w:lvlJc w:val="left"/>
+      <w:pPr>
+        <w:ind w:left="1440" w:hanging="360"/>
+      </w:pPr>
+    </w:lvl>
+    <w:lvl w:ilvl="2" w:tplc="0410001B" w:tentative="1">
+      <w:start w:val="1"/>
+      <w:numFmt w:val="lowerRoman"/>
+      <w:lvlText w:val="%3."/>
+      <w:lvlJc w:val="right"/>
+      <w:pPr>
+        <w:ind w:left="2160" w:hanging="180"/>
+      </w:pPr>
+    </w:lvl>
+    <w:lvl w:ilvl="3" w:tplc="0410000F" w:tentative="1">
+      <w:start w:val="1"/>
+      <w:numFmt w:val="decimal"/>
+      <w:lvlText w:val="%4."/>
+      <w:lvlJc w:val="left"/>
+      <w:pPr>
+        <w:ind w:left="2880" w:hanging="360"/>
+      </w:pPr>
+    </w:lvl>
+    <w:lvl w:ilvl="4" w:tplc="04100019" w:tentative="1">
+      <w:start w:val="1"/>
+      <w:numFmt w:val="lowerLetter"/>
+      <w:lvlText w:val="%5."/>
+      <w:lvlJc w:val="left"/>
+      <w:pPr>
+        <w:ind w:left="3600" w:hanging="360"/>
+      </w:pPr>
+    </w:lvl>
+    <w:lvl w:ilvl="5" w:tplc="0410001B" w:tentative="1">
+      <w:start w:val="1"/>
+      <w:numFmt w:val="lowerRoman"/>
+      <w:lvlText w:val="%6."/>
+      <w:lvlJc w:val="right"/>
+      <w:pPr>
+        <w:ind w:left="4320" w:hanging="180"/>
+      </w:pPr>
+    </w:lvl>
+    <w:lvl w:ilvl="6" w:tplc="0410000F" w:tentative="1">
+      <w:start w:val="1"/>
+      <w:numFmt w:val="decimal"/>
+      <w:lvlText w:val="%7."/>
+      <w:lvlJc w:val="left"/>
+      <w:pPr>
+        <w:ind w:left="5040" w:hanging="360"/>
+      </w:pPr>
+    </w:lvl>
+    <w:lvl w:ilvl="7" w:tplc="04100019" w:tentative="1">
+      <w:start w:val="1"/>
+      <w:numFmt w:val="lowerLetter"/>
+      <w:lvlText w:val="%8."/>
+      <w:lvlJc w:val="left"/>
+      <w:pPr>
+        <w:ind w:left="5760" w:hanging="360"/>
+      </w:pPr>
+    </w:lvl>
+    <w:lvl w:ilvl="8" w:tplc="0410001B" w:tentative="1">
+      <w:start w:val="1"/>
+      <w:numFmt w:val="lowerRoman"/>
+      <w:lvlText w:val="%9."/>
+      <w:lvlJc w:val="right"/>
+      <w:pPr>
+        <w:ind w:left="6480" w:hanging="180"/>
+      </w:pPr>
+    </w:lvl>
+  </w:abstractNum>
+  <w:abstractNum w:abstractNumId="8" w15:restartNumberingAfterBreak="0">
     <w:nsid w:val="65C2048C"/>
     <w:multiLevelType w:val="hybridMultilevel"/>
     <w:tmpl w:val="490CCEA6"/>
@@ -1587,7 +1866,7 @@
       </w:rPr>
     </w:lvl>
   </w:abstractNum>
-  <w:abstractNum w:abstractNumId="7" w15:restartNumberingAfterBreak="0">
+  <w:abstractNum w:abstractNumId="9" w15:restartNumberingAfterBreak="0">
     <w:nsid w:val="728F35F6"/>
     <w:multiLevelType w:val="hybridMultilevel"/>
     <w:tmpl w:val="0BA04D1E"/>
@@ -1700,7 +1979,7 @@
       </w:rPr>
     </w:lvl>
   </w:abstractNum>
-  <w:abstractNum w:abstractNumId="8" w15:restartNumberingAfterBreak="0">
+  <w:abstractNum w:abstractNumId="10" w15:restartNumberingAfterBreak="0">
     <w:nsid w:val="7864585A"/>
     <w:multiLevelType w:val="hybridMultilevel"/>
     <w:tmpl w:val="AB324978"/>
@@ -1789,7 +2068,7 @@
       </w:pPr>
     </w:lvl>
   </w:abstractNum>
-  <w:abstractNum w:abstractNumId="9" w15:restartNumberingAfterBreak="0">
+  <w:abstractNum w:abstractNumId="11" w15:restartNumberingAfterBreak="0">
     <w:nsid w:val="7C2B48B1"/>
     <w:multiLevelType w:val="hybridMultilevel"/>
     <w:tmpl w:val="FD16C5FC"/>
@@ -1879,34 +2158,40 @@
     </w:lvl>
   </w:abstractNum>
   <w:num w:numId="1" w16cid:durableId="264268111">
+    <w:abstractNumId w:val="4"/>
+  </w:num>
+  <w:num w:numId="2" w16cid:durableId="965625218">
+    <w:abstractNumId w:val="10"/>
+  </w:num>
+  <w:num w:numId="3" w16cid:durableId="2048941839">
+    <w:abstractNumId w:val="2"/>
+  </w:num>
+  <w:num w:numId="4" w16cid:durableId="1027020947">
+    <w:abstractNumId w:val="11"/>
+  </w:num>
+  <w:num w:numId="5" w16cid:durableId="1767654303">
+    <w:abstractNumId w:val="5"/>
+  </w:num>
+  <w:num w:numId="6" w16cid:durableId="710031390">
+    <w:abstractNumId w:val="1"/>
+  </w:num>
+  <w:num w:numId="7" w16cid:durableId="1471053102">
+    <w:abstractNumId w:val="6"/>
+  </w:num>
+  <w:num w:numId="8" w16cid:durableId="1876841800">
+    <w:abstractNumId w:val="9"/>
+  </w:num>
+  <w:num w:numId="9" w16cid:durableId="757675549">
     <w:abstractNumId w:val="3"/>
   </w:num>
-  <w:num w:numId="2" w16cid:durableId="965625218">
+  <w:num w:numId="10" w16cid:durableId="1595358187">
     <w:abstractNumId w:val="8"/>
   </w:num>
-  <w:num w:numId="3" w16cid:durableId="2048941839">
-    <w:abstractNumId w:val="1"/>
-  </w:num>
-  <w:num w:numId="4" w16cid:durableId="1027020947">
-    <w:abstractNumId w:val="9"/>
-  </w:num>
-  <w:num w:numId="5" w16cid:durableId="1767654303">
-    <w:abstractNumId w:val="4"/>
-  </w:num>
-  <w:num w:numId="6" w16cid:durableId="710031390">
-    <w:abstractNumId w:val="0"/>
-  </w:num>
-  <w:num w:numId="7" w16cid:durableId="1471053102">
-    <w:abstractNumId w:val="5"/>
-  </w:num>
-  <w:num w:numId="8" w16cid:durableId="1876841800">
+  <w:num w:numId="11" w16cid:durableId="1680428032">
     <w:abstractNumId w:val="7"/>
   </w:num>
-  <w:num w:numId="9" w16cid:durableId="757675549">
-    <w:abstractNumId w:val="2"/>
-  </w:num>
-  <w:num w:numId="10" w16cid:durableId="1595358187">
-    <w:abstractNumId w:val="6"/>
+  <w:num w:numId="12" w16cid:durableId="1092432301">
+    <w:abstractNumId w:val="0"/>
   </w:num>
 </w:numbering>
 </file>
@@ -2302,17 +2587,17 @@
     <w:lsdException w:name="Unresolved Mention" w:semiHidden="1" w:unhideWhenUsed="1"/>
     <w:lsdException w:name="Smart Link" w:semiHidden="1" w:unhideWhenUsed="1"/>
   </w:latentStyles>
-  <w:style w:type="paragraph" w:default="1" w:styleId="Normal">
+  <w:style w:type="paragraph" w:default="1" w:styleId="Normale">
     <w:name w:val="Normal"/>
     <w:qFormat/>
   </w:style>
-  <w:style w:type="character" w:default="1" w:styleId="DefaultParagraphFont">
+  <w:style w:type="character" w:default="1" w:styleId="Carpredefinitoparagrafo">
     <w:name w:val="Default Paragraph Font"/>
     <w:uiPriority w:val="1"/>
     <w:semiHidden/>
     <w:unhideWhenUsed/>
   </w:style>
-  <w:style w:type="table" w:default="1" w:styleId="TableNormal">
+  <w:style w:type="table" w:default="1" w:styleId="Tabellanormale">
     <w:name w:val="Normal Table"/>
     <w:uiPriority w:val="99"/>
     <w:semiHidden/>
@@ -2327,16 +2612,16 @@
       </w:tblCellMar>
     </w:tblPr>
   </w:style>
-  <w:style w:type="numbering" w:default="1" w:styleId="NoList">
+  <w:style w:type="numbering" w:default="1" w:styleId="Nessunelenco">
     <w:name w:val="No List"/>
     <w:uiPriority w:val="99"/>
     <w:semiHidden/>
     <w:unhideWhenUsed/>
   </w:style>
-  <w:style w:type="paragraph" w:styleId="Header">
+  <w:style w:type="paragraph" w:styleId="Intestazione">
     <w:name w:val="header"/>
-    <w:basedOn w:val="Normal"/>
-    <w:link w:val="HeaderChar"/>
+    <w:basedOn w:val="Normale"/>
+    <w:link w:val="IntestazioneCarattere"/>
     <w:uiPriority w:val="99"/>
     <w:unhideWhenUsed/>
     <w:rsid w:val="009B0B9D"/>
@@ -2347,17 +2632,17 @@
       </w:tabs>
     </w:pPr>
   </w:style>
-  <w:style w:type="character" w:customStyle="1" w:styleId="HeaderChar">
-    <w:name w:val="Header Char"/>
-    <w:basedOn w:val="DefaultParagraphFont"/>
-    <w:link w:val="Header"/>
+  <w:style w:type="character" w:customStyle="1" w:styleId="IntestazioneCarattere">
+    <w:name w:val="Intestazione Carattere"/>
+    <w:basedOn w:val="Carpredefinitoparagrafo"/>
+    <w:link w:val="Intestazione"/>
     <w:uiPriority w:val="99"/>
     <w:rsid w:val="009B0B9D"/>
   </w:style>
-  <w:style w:type="paragraph" w:styleId="Footer">
+  <w:style w:type="paragraph" w:styleId="Pidipagina">
     <w:name w:val="footer"/>
-    <w:basedOn w:val="Normal"/>
-    <w:link w:val="FooterChar"/>
+    <w:basedOn w:val="Normale"/>
+    <w:link w:val="PidipaginaCarattere"/>
     <w:uiPriority w:val="99"/>
     <w:unhideWhenUsed/>
     <w:rsid w:val="009B0B9D"/>
@@ -2368,16 +2653,16 @@
       </w:tabs>
     </w:pPr>
   </w:style>
-  <w:style w:type="character" w:customStyle="1" w:styleId="FooterChar">
-    <w:name w:val="Footer Char"/>
-    <w:basedOn w:val="DefaultParagraphFont"/>
-    <w:link w:val="Footer"/>
+  <w:style w:type="character" w:customStyle="1" w:styleId="PidipaginaCarattere">
+    <w:name w:val="Piè di pagina Carattere"/>
+    <w:basedOn w:val="Carpredefinitoparagrafo"/>
+    <w:link w:val="Pidipagina"/>
     <w:uiPriority w:val="99"/>
     <w:rsid w:val="009B0B9D"/>
   </w:style>
-  <w:style w:type="paragraph" w:styleId="ListParagraph">
+  <w:style w:type="paragraph" w:styleId="Paragrafoelenco">
     <w:name w:val="List Paragraph"/>
-    <w:basedOn w:val="Normal"/>
+    <w:basedOn w:val="Normale"/>
     <w:uiPriority w:val="34"/>
     <w:qFormat/>
     <w:rsid w:val="00095AAD"/>

--- a/deliverables/diq_project_report.docx
+++ b/deliverables/diq_project_report.docx
@@ -102,7 +102,7 @@
     <w:p/>
     <w:p>
       <w:pPr>
-        <w:pStyle w:val="Paragrafoelenco"/>
+        <w:pStyle w:val="ListParagraph"/>
         <w:numPr>
           <w:ilvl w:val="0"/>
           <w:numId w:val="2"/>
@@ -138,33 +138,20 @@
     </w:p>
     <w:p>
       <w:r>
-        <w:t xml:space="preserve">Since the given datasets presented different </w:t>
-      </w:r>
-      <w:proofErr w:type="gramStart"/>
-      <w:r>
-        <w:t>characteristics</w:t>
-      </w:r>
-      <w:proofErr w:type="gramEnd"/>
-      <w:r>
-        <w:t xml:space="preserve"> we decided to use different algorithms for each of them.</w:t>
-      </w:r>
-    </w:p>
-    <w:p>
-      <w:proofErr w:type="gramStart"/>
+        <w:t>Since the given datasets presented different characteristics we decided to use different algorithms for each of them.</w:t>
+      </w:r>
+    </w:p>
+    <w:p>
       <w:r>
         <w:t>In particular</w:t>
       </w:r>
       <w:r>
-        <w:t>, for</w:t>
-      </w:r>
-      <w:proofErr w:type="gramEnd"/>
-      <w:r>
-        <w:t xml:space="preserve"> the “abalone” dataset we used:</w:t>
-      </w:r>
-    </w:p>
-    <w:p>
-      <w:pPr>
-        <w:pStyle w:val="Paragrafoelenco"/>
+        <w:t>, for the “abalone” dataset we used:</w:t>
+      </w:r>
+    </w:p>
+    <w:p>
+      <w:pPr>
+        <w:pStyle w:val="ListParagraph"/>
         <w:numPr>
           <w:ilvl w:val="0"/>
           <w:numId w:val="6"/>
@@ -184,7 +171,6 @@
         </w:rPr>
         <w:t>-</w:t>
       </w:r>
-      <w:proofErr w:type="gramStart"/>
       <w:r>
         <w:rPr>
           <w:b/>
@@ -207,16 +193,12 @@
         <w:t>types</w:t>
       </w:r>
       <w:r>
-        <w:t>:</w:t>
-      </w:r>
-      <w:proofErr w:type="gramEnd"/>
-      <w:r>
-        <w:t xml:space="preserve"> is a clustering method used to cluster mixed-type data (i.e. data that contains both categorical and numerical variables). This algorithm combines the K-Means algorithm for numerical variables and the K-Modes algorithm for categorical variables.</w:t>
-      </w:r>
-    </w:p>
-    <w:p>
-      <w:pPr>
-        <w:pStyle w:val="Paragrafoelenco"/>
+        <w:t>: is a clustering method used to cluster mixed-type data (i.e. data that contains both categorical and numerical variables). This algorithm combines the K-Means algorithm for numerical variables and the K-Modes algorithm for categorical variables.</w:t>
+      </w:r>
+    </w:p>
+    <w:p>
+      <w:pPr>
+        <w:pStyle w:val="ListParagraph"/>
         <w:ind w:left="1080"/>
       </w:pPr>
       <w:r>
@@ -225,7 +207,7 @@
     </w:p>
     <w:p>
       <w:pPr>
-        <w:pStyle w:val="Paragrafoelenco"/>
+        <w:pStyle w:val="ListParagraph"/>
         <w:numPr>
           <w:ilvl w:val="0"/>
           <w:numId w:val="6"/>
@@ -260,20 +242,12 @@
         <w:t xml:space="preserve">: </w:t>
       </w:r>
       <w:r>
-        <w:t>is a density-based clustering algorithm that groups data points that are closely packed together (</w:t>
-      </w:r>
-      <w:proofErr w:type="gramStart"/>
-      <w:r>
-        <w:t>i.e.</w:t>
-      </w:r>
-      <w:proofErr w:type="gramEnd"/>
-      <w:r>
-        <w:t xml:space="preserve"> dense regions of data points) and separates data points that are sparsely located (i.e. less dense regions of data points).</w:t>
-      </w:r>
-    </w:p>
-    <w:p>
-      <w:pPr>
-        <w:pStyle w:val="Paragrafoelenco"/>
+        <w:t>is a density-based clustering algorithm that groups data points that are closely packed together (i.e. dense regions of data points) and separates data points that are sparsely located (i.e. less dense regions of data points).</w:t>
+      </w:r>
+    </w:p>
+    <w:p>
+      <w:pPr>
+        <w:pStyle w:val="ListParagraph"/>
         <w:ind w:left="1080"/>
       </w:pPr>
       <w:r>
@@ -334,7 +308,7 @@
     </w:p>
     <w:p>
       <w:pPr>
-        <w:pStyle w:val="Paragrafoelenco"/>
+        <w:pStyle w:val="ListParagraph"/>
         <w:ind w:left="1080"/>
       </w:pPr>
     </w:p>
@@ -363,7 +337,7 @@
     </w:p>
     <w:p>
       <w:pPr>
-        <w:pStyle w:val="Paragrafoelenco"/>
+        <w:pStyle w:val="ListParagraph"/>
         <w:numPr>
           <w:ilvl w:val="0"/>
           <w:numId w:val="6"/>
@@ -374,15 +348,7 @@
           <w:b/>
           <w:bCs/>
         </w:rPr>
-        <w:t>K-</w:t>
-      </w:r>
-      <w:proofErr w:type="gramStart"/>
-      <w:r>
-        <w:rPr>
-          <w:b/>
-          <w:bCs/>
-        </w:rPr>
-        <w:t>modes</w:t>
+        <w:t>K-modes</w:t>
       </w:r>
       <w:r>
         <w:rPr>
@@ -391,14 +357,13 @@
         </w:rPr>
         <w:t>:</w:t>
       </w:r>
-      <w:proofErr w:type="gramEnd"/>
       <w:r>
         <w:t xml:space="preserve"> is a clustering algorithm that is similar to the k-means algorithm but is used for categorical data rather than numerical data. Instead of calculating the mean of a cluster, it calculates the mode, which is the most common value in a cluster. </w:t>
       </w:r>
     </w:p>
     <w:p>
       <w:pPr>
-        <w:pStyle w:val="Paragrafoelenco"/>
+        <w:pStyle w:val="ListParagraph"/>
         <w:numPr>
           <w:ilvl w:val="0"/>
           <w:numId w:val="6"/>
@@ -477,7 +442,7 @@
     </w:p>
     <w:p>
       <w:pPr>
-        <w:pStyle w:val="Paragrafoelenco"/>
+        <w:pStyle w:val="ListParagraph"/>
         <w:numPr>
           <w:ilvl w:val="0"/>
           <w:numId w:val="9"/>
@@ -497,7 +462,7 @@
     </w:p>
     <w:p>
       <w:pPr>
-        <w:pStyle w:val="Paragrafoelenco"/>
+        <w:pStyle w:val="ListParagraph"/>
         <w:numPr>
           <w:ilvl w:val="0"/>
           <w:numId w:val="9"/>
@@ -531,7 +496,7 @@
     </w:p>
     <w:p>
       <w:pPr>
-        <w:pStyle w:val="Paragrafoelenco"/>
+        <w:pStyle w:val="ListParagraph"/>
         <w:numPr>
           <w:ilvl w:val="0"/>
           <w:numId w:val="10"/>
@@ -551,7 +516,7 @@
     </w:p>
     <w:p>
       <w:pPr>
-        <w:pStyle w:val="Paragrafoelenco"/>
+        <w:pStyle w:val="ListParagraph"/>
         <w:numPr>
           <w:ilvl w:val="0"/>
           <w:numId w:val="10"/>
@@ -638,7 +603,16 @@
         <w:t>Multiple Imputation by Chained Equations</w:t>
       </w:r>
       <w:r>
-        <w:t xml:space="preserve"> (MICE) with a KNN classifier</w:t>
+        <w:t xml:space="preserve"> (MICE) </w:t>
+      </w:r>
+      <w:r>
+        <w:t xml:space="preserve">for the numerical values and a </w:t>
+      </w:r>
+      <w:r>
+        <w:t xml:space="preserve"> KNN classifier</w:t>
+      </w:r>
+      <w:r>
+        <w:t xml:space="preserve"> trained to infer the categorical one</w:t>
       </w:r>
     </w:p>
     <w:p>
@@ -692,43 +666,12 @@
         <w:t>) KNN classifier</w:t>
       </w:r>
     </w:p>
+    <w:p>
+      <w:pPr>
+        <w:ind w:left="720"/>
+      </w:pPr>
+    </w:p>
     <w:p/>
-    <w:p/>
-    <w:p/>
-    <w:p/>
-    <w:p/>
-    <w:p/>
-    <w:p/>
-    <w:p/>
-    <w:p/>
-    <w:p/>
-    <w:p/>
-    <w:p/>
-    <w:p/>
-    <w:p/>
-    <w:p/>
-    <w:p/>
-    <w:p/>
-    <w:p/>
-    <w:p/>
-    <w:p/>
-    <w:p/>
-    <w:p/>
-    <w:p/>
-    <w:p/>
-    <w:p/>
-    <w:p/>
-    <w:p/>
-    <w:p/>
-    <w:p/>
-    <w:p/>
-    <w:p/>
-    <w:p/>
-    <w:p/>
-    <w:p/>
-    <w:p/>
-    <w:p/>
-    <w:p/>
     <w:p>
       <w:pPr>
         <w:rPr>
@@ -737,6 +680,8 @@
       </w:pPr>
       <w:r>
         <w:rPr>
+          <w:b/>
+          <w:bCs/>
           <w:lang w:val="fr-FR"/>
         </w:rPr>
         <w:t>2.</w:t>
@@ -746,119 +691,119 @@
           <w:lang w:val="fr-FR"/>
         </w:rPr>
         <w:tab/>
+      </w:r>
+      <w:r>
+        <w:rPr>
+          <w:b/>
+          <w:bCs/>
+          <w:lang w:val="fr-FR"/>
+        </w:rPr>
         <w:t>PIPELINE IMPLEMENTATION</w:t>
       </w:r>
     </w:p>
     <w:p>
-      <w:pPr>
-        <w:pStyle w:val="Paragrafoelenco"/>
+      <w:r>
+        <w:t>For what concerns the “users” dataset, we performed the following main steps:</w:t>
+      </w:r>
+    </w:p>
+    <w:p>
+      <w:pPr>
+        <w:pStyle w:val="ListParagraph"/>
         <w:numPr>
           <w:ilvl w:val="0"/>
           <w:numId w:val="11"/>
         </w:numPr>
       </w:pPr>
       <w:r>
-        <w:t>For what concerns the “users” dataset, we performed the following main steps:</w:t>
-      </w:r>
-    </w:p>
-    <w:p>
-      <w:pPr>
-        <w:pStyle w:val="Paragrafoelenco"/>
+        <w:t xml:space="preserve">Creating a dirty version of dataset using the provided script to inject </w:t>
+      </w:r>
+      <w:proofErr w:type="spellStart"/>
+      <w:r>
+        <w:t>NaNs</w:t>
+      </w:r>
+      <w:proofErr w:type="spellEnd"/>
+    </w:p>
+    <w:p>
+      <w:pPr>
+        <w:pStyle w:val="ListParagraph"/>
         <w:numPr>
           <w:ilvl w:val="0"/>
           <w:numId w:val="11"/>
         </w:numPr>
       </w:pPr>
       <w:r>
-        <w:t xml:space="preserve">Creating a dirty version of dataset using the provided script to inject </w:t>
-      </w:r>
-      <w:proofErr w:type="spellStart"/>
-      <w:r>
-        <w:t>NaNs</w:t>
-      </w:r>
-      <w:proofErr w:type="spellEnd"/>
-    </w:p>
-    <w:p>
-      <w:pPr>
-        <w:pStyle w:val="Paragrafoelenco"/>
+        <w:t>Identify optimal number of clusters using the elbow method on the original dataset</w:t>
+      </w:r>
+    </w:p>
+    <w:p>
+      <w:pPr>
+        <w:pStyle w:val="ListParagraph"/>
         <w:numPr>
           <w:ilvl w:val="0"/>
           <w:numId w:val="11"/>
         </w:numPr>
       </w:pPr>
       <w:r>
-        <w:t>Identify optimal number of clusters using the elbow method on the original dataset</w:t>
-      </w:r>
-    </w:p>
-    <w:p>
-      <w:pPr>
-        <w:pStyle w:val="Paragrafoelenco"/>
+        <w:t xml:space="preserve">Perform clustering over the original dataset to select the two ML algorithms to use in the rest of pipeline. We used Silhouette and </w:t>
+      </w:r>
+      <w:proofErr w:type="spellStart"/>
+      <w:r>
+        <w:t>Calinski-Harabasz</w:t>
+      </w:r>
+      <w:proofErr w:type="spellEnd"/>
+      <w:r>
+        <w:t xml:space="preserve"> indexes to make this decision. At the end, we selected </w:t>
+      </w:r>
+      <w:proofErr w:type="spellStart"/>
+      <w:r>
+        <w:t>KModes</w:t>
+      </w:r>
+      <w:proofErr w:type="spellEnd"/>
+      <w:r>
+        <w:t xml:space="preserve"> and Spectral Clustering. During the whole pipeline, we used t-</w:t>
+      </w:r>
+      <w:proofErr w:type="spellStart"/>
+      <w:r>
+        <w:t>sne</w:t>
+      </w:r>
+      <w:proofErr w:type="spellEnd"/>
+      <w:r>
+        <w:t xml:space="preserve"> technique for visualizing the computed clusters in a low-dimensional space</w:t>
+      </w:r>
+    </w:p>
+    <w:p>
+      <w:pPr>
+        <w:pStyle w:val="ListParagraph"/>
         <w:numPr>
           <w:ilvl w:val="0"/>
           <w:numId w:val="11"/>
         </w:numPr>
       </w:pPr>
       <w:r>
-        <w:t xml:space="preserve">Perform clustering over the original dataset to select the two ML algorithms to use in the rest of pipeline. We used Silhouette and </w:t>
-      </w:r>
-      <w:proofErr w:type="spellStart"/>
-      <w:r>
-        <w:t>Calinski-Harabasz</w:t>
-      </w:r>
-      <w:proofErr w:type="spellEnd"/>
-      <w:r>
-        <w:t xml:space="preserve"> indexes to make this decision. At the end, we selected </w:t>
-      </w:r>
-      <w:proofErr w:type="spellStart"/>
-      <w:r>
-        <w:t>KModes</w:t>
-      </w:r>
-      <w:proofErr w:type="spellEnd"/>
-      <w:r>
-        <w:t xml:space="preserve"> and Spectral Clustering. During the whole pipeline, we used t-</w:t>
-      </w:r>
-      <w:proofErr w:type="spellStart"/>
-      <w:r>
-        <w:t>sne</w:t>
-      </w:r>
-      <w:proofErr w:type="spellEnd"/>
-      <w:r>
-        <w:t xml:space="preserve"> technique for visualizing the computed clusters in a low-dimensional space</w:t>
-      </w:r>
-    </w:p>
-    <w:p>
-      <w:pPr>
-        <w:pStyle w:val="Paragrafoelenco"/>
+        <w:t>Use chosen standard and advanced imputation methods to infer missing values. For the imputation of the mode, we were able to directly impute the categorically encoded version of the dirty dataset. For the KNN imputer instead, we had to impute the one-hot encoded version of the dirty dataset.</w:t>
+      </w:r>
+    </w:p>
+    <w:p>
+      <w:pPr>
+        <w:pStyle w:val="ListParagraph"/>
         <w:numPr>
           <w:ilvl w:val="0"/>
           <w:numId w:val="11"/>
         </w:numPr>
       </w:pPr>
       <w:r>
-        <w:t>Use chosen standard and advanced imputation methods to infer missing values. For the imputation of the mode, we were able to directly impute the categorically encoded version of the dirty dataset. For the KNN imputer instead, we had to impute the one-hot encoded version of the dirty dataset.</w:t>
-      </w:r>
-    </w:p>
-    <w:p>
-      <w:pPr>
-        <w:pStyle w:val="Paragrafoelenco"/>
+        <w:t>Evaluate the DQ Accuracy dimension of the imputed dataset with respect to the original dataset</w:t>
+      </w:r>
+    </w:p>
+    <w:p>
+      <w:pPr>
+        <w:pStyle w:val="ListParagraph"/>
         <w:numPr>
           <w:ilvl w:val="0"/>
           <w:numId w:val="11"/>
         </w:numPr>
       </w:pPr>
       <w:r>
-        <w:t>Evaluate the DQ Accuracy dimension of the imputed dataset with respect to the original dataset</w:t>
-      </w:r>
-    </w:p>
-    <w:p>
-      <w:pPr>
-        <w:pStyle w:val="Paragrafoelenco"/>
-        <w:numPr>
-          <w:ilvl w:val="0"/>
-          <w:numId w:val="11"/>
-        </w:numPr>
-      </w:pPr>
-      <w:r>
         <w:t xml:space="preserve">Evaluate the clustering results over the imputed dataset. To compare the results of the different imputation methods in a robust way, we decided to compute, for each imputation method, an average Silhouette and </w:t>
       </w:r>
       <w:proofErr w:type="spellStart"/>
@@ -873,6 +818,7 @@
     <w:p/>
     <w:p>
       <w:r>
+        <w:lastRenderedPageBreak/>
         <w:t>3.</w:t>
       </w:r>
       <w:r>
@@ -2587,17 +2533,17 @@
     <w:lsdException w:name="Unresolved Mention" w:semiHidden="1" w:unhideWhenUsed="1"/>
     <w:lsdException w:name="Smart Link" w:semiHidden="1" w:unhideWhenUsed="1"/>
   </w:latentStyles>
-  <w:style w:type="paragraph" w:default="1" w:styleId="Normale">
+  <w:style w:type="paragraph" w:default="1" w:styleId="Normal">
     <w:name w:val="Normal"/>
     <w:qFormat/>
   </w:style>
-  <w:style w:type="character" w:default="1" w:styleId="Carpredefinitoparagrafo">
+  <w:style w:type="character" w:default="1" w:styleId="DefaultParagraphFont">
     <w:name w:val="Default Paragraph Font"/>
     <w:uiPriority w:val="1"/>
     <w:semiHidden/>
     <w:unhideWhenUsed/>
   </w:style>
-  <w:style w:type="table" w:default="1" w:styleId="Tabellanormale">
+  <w:style w:type="table" w:default="1" w:styleId="TableNormal">
     <w:name w:val="Normal Table"/>
     <w:uiPriority w:val="99"/>
     <w:semiHidden/>
@@ -2612,16 +2558,16 @@
       </w:tblCellMar>
     </w:tblPr>
   </w:style>
-  <w:style w:type="numbering" w:default="1" w:styleId="Nessunelenco">
+  <w:style w:type="numbering" w:default="1" w:styleId="NoList">
     <w:name w:val="No List"/>
     <w:uiPriority w:val="99"/>
     <w:semiHidden/>
     <w:unhideWhenUsed/>
   </w:style>
-  <w:style w:type="paragraph" w:styleId="Intestazione">
+  <w:style w:type="paragraph" w:styleId="Header">
     <w:name w:val="header"/>
-    <w:basedOn w:val="Normale"/>
-    <w:link w:val="IntestazioneCarattere"/>
+    <w:basedOn w:val="Normal"/>
+    <w:link w:val="HeaderChar"/>
     <w:uiPriority w:val="99"/>
     <w:unhideWhenUsed/>
     <w:rsid w:val="009B0B9D"/>
@@ -2632,17 +2578,17 @@
       </w:tabs>
     </w:pPr>
   </w:style>
-  <w:style w:type="character" w:customStyle="1" w:styleId="IntestazioneCarattere">
-    <w:name w:val="Intestazione Carattere"/>
-    <w:basedOn w:val="Carpredefinitoparagrafo"/>
-    <w:link w:val="Intestazione"/>
+  <w:style w:type="character" w:customStyle="1" w:styleId="HeaderChar">
+    <w:name w:val="Header Char"/>
+    <w:basedOn w:val="DefaultParagraphFont"/>
+    <w:link w:val="Header"/>
     <w:uiPriority w:val="99"/>
     <w:rsid w:val="009B0B9D"/>
   </w:style>
-  <w:style w:type="paragraph" w:styleId="Pidipagina">
+  <w:style w:type="paragraph" w:styleId="Footer">
     <w:name w:val="footer"/>
-    <w:basedOn w:val="Normale"/>
-    <w:link w:val="PidipaginaCarattere"/>
+    <w:basedOn w:val="Normal"/>
+    <w:link w:val="FooterChar"/>
     <w:uiPriority w:val="99"/>
     <w:unhideWhenUsed/>
     <w:rsid w:val="009B0B9D"/>
@@ -2653,16 +2599,16 @@
       </w:tabs>
     </w:pPr>
   </w:style>
-  <w:style w:type="character" w:customStyle="1" w:styleId="PidipaginaCarattere">
-    <w:name w:val="Piè di pagina Carattere"/>
-    <w:basedOn w:val="Carpredefinitoparagrafo"/>
-    <w:link w:val="Pidipagina"/>
+  <w:style w:type="character" w:customStyle="1" w:styleId="FooterChar">
+    <w:name w:val="Footer Char"/>
+    <w:basedOn w:val="DefaultParagraphFont"/>
+    <w:link w:val="Footer"/>
     <w:uiPriority w:val="99"/>
     <w:rsid w:val="009B0B9D"/>
   </w:style>
-  <w:style w:type="paragraph" w:styleId="Paragrafoelenco">
+  <w:style w:type="paragraph" w:styleId="ListParagraph">
     <w:name w:val="List Paragraph"/>
-    <w:basedOn w:val="Normale"/>
+    <w:basedOn w:val="Normal"/>
     <w:uiPriority w:val="34"/>
     <w:qFormat/>
     <w:rsid w:val="00095AAD"/>

--- a/deliverables/diq_project_report.docx
+++ b/deliverables/diq_project_report.docx
@@ -102,7 +102,7 @@
     <w:p/>
     <w:p>
       <w:pPr>
-        <w:pStyle w:val="ListParagraph"/>
+        <w:pStyle w:val="Paragrafoelenco"/>
         <w:numPr>
           <w:ilvl w:val="0"/>
           <w:numId w:val="2"/>
@@ -138,20 +138,33 @@
     </w:p>
     <w:p>
       <w:r>
-        <w:t>Since the given datasets presented different characteristics we decided to use different algorithms for each of them.</w:t>
-      </w:r>
-    </w:p>
-    <w:p>
+        <w:t xml:space="preserve">Since the given datasets presented different </w:t>
+      </w:r>
+      <w:proofErr w:type="gramStart"/>
+      <w:r>
+        <w:t>characteristics</w:t>
+      </w:r>
+      <w:proofErr w:type="gramEnd"/>
+      <w:r>
+        <w:t xml:space="preserve"> we decided to use different algorithms for each of them.</w:t>
+      </w:r>
+    </w:p>
+    <w:p>
+      <w:proofErr w:type="gramStart"/>
       <w:r>
         <w:t>In particular</w:t>
       </w:r>
       <w:r>
-        <w:t>, for the “abalone” dataset we used:</w:t>
-      </w:r>
-    </w:p>
-    <w:p>
-      <w:pPr>
-        <w:pStyle w:val="ListParagraph"/>
+        <w:t>, for</w:t>
+      </w:r>
+      <w:proofErr w:type="gramEnd"/>
+      <w:r>
+        <w:t xml:space="preserve"> the “abalone” dataset we used:</w:t>
+      </w:r>
+    </w:p>
+    <w:p>
+      <w:pPr>
+        <w:pStyle w:val="Paragrafoelenco"/>
         <w:numPr>
           <w:ilvl w:val="0"/>
           <w:numId w:val="6"/>
@@ -171,6 +184,7 @@
         </w:rPr>
         <w:t>-</w:t>
       </w:r>
+      <w:proofErr w:type="gramStart"/>
       <w:r>
         <w:rPr>
           <w:b/>
@@ -193,12 +207,16 @@
         <w:t>types</w:t>
       </w:r>
       <w:r>
-        <w:t>: is a clustering method used to cluster mixed-type data (i.e. data that contains both categorical and numerical variables). This algorithm combines the K-Means algorithm for numerical variables and the K-Modes algorithm for categorical variables.</w:t>
-      </w:r>
-    </w:p>
-    <w:p>
-      <w:pPr>
-        <w:pStyle w:val="ListParagraph"/>
+        <w:t>:</w:t>
+      </w:r>
+      <w:proofErr w:type="gramEnd"/>
+      <w:r>
+        <w:t xml:space="preserve"> is a clustering method used to cluster mixed-type data (i.e. data that contains both categorical and numerical variables). This algorithm combines the K-Means algorithm for numerical variables and the K-Modes algorithm for categorical variables.</w:t>
+      </w:r>
+    </w:p>
+    <w:p>
+      <w:pPr>
+        <w:pStyle w:val="Paragrafoelenco"/>
         <w:ind w:left="1080"/>
       </w:pPr>
       <w:r>
@@ -207,7 +225,7 @@
     </w:p>
     <w:p>
       <w:pPr>
-        <w:pStyle w:val="ListParagraph"/>
+        <w:pStyle w:val="Paragrafoelenco"/>
         <w:numPr>
           <w:ilvl w:val="0"/>
           <w:numId w:val="6"/>
@@ -242,12 +260,20 @@
         <w:t xml:space="preserve">: </w:t>
       </w:r>
       <w:r>
-        <w:t>is a density-based clustering algorithm that groups data points that are closely packed together (i.e. dense regions of data points) and separates data points that are sparsely located (i.e. less dense regions of data points).</w:t>
-      </w:r>
-    </w:p>
-    <w:p>
-      <w:pPr>
-        <w:pStyle w:val="ListParagraph"/>
+        <w:t>is a density-based clustering algorithm that groups data points that are closely packed together (</w:t>
+      </w:r>
+      <w:proofErr w:type="gramStart"/>
+      <w:r>
+        <w:t>i.e.</w:t>
+      </w:r>
+      <w:proofErr w:type="gramEnd"/>
+      <w:r>
+        <w:t xml:space="preserve"> dense regions of data points) and separates data points that are sparsely located (i.e. less dense regions of data points).</w:t>
+      </w:r>
+    </w:p>
+    <w:p>
+      <w:pPr>
+        <w:pStyle w:val="Paragrafoelenco"/>
         <w:ind w:left="1080"/>
       </w:pPr>
       <w:r>
@@ -308,7 +334,7 @@
     </w:p>
     <w:p>
       <w:pPr>
-        <w:pStyle w:val="ListParagraph"/>
+        <w:pStyle w:val="Paragrafoelenco"/>
         <w:ind w:left="1080"/>
       </w:pPr>
     </w:p>
@@ -337,7 +363,7 @@
     </w:p>
     <w:p>
       <w:pPr>
-        <w:pStyle w:val="ListParagraph"/>
+        <w:pStyle w:val="Paragrafoelenco"/>
         <w:numPr>
           <w:ilvl w:val="0"/>
           <w:numId w:val="6"/>
@@ -348,7 +374,15 @@
           <w:b/>
           <w:bCs/>
         </w:rPr>
-        <w:t>K-modes</w:t>
+        <w:t>K-</w:t>
+      </w:r>
+      <w:proofErr w:type="gramStart"/>
+      <w:r>
+        <w:rPr>
+          <w:b/>
+          <w:bCs/>
+        </w:rPr>
+        <w:t>modes</w:t>
       </w:r>
       <w:r>
         <w:rPr>
@@ -357,13 +391,14 @@
         </w:rPr>
         <w:t>:</w:t>
       </w:r>
+      <w:proofErr w:type="gramEnd"/>
       <w:r>
         <w:t xml:space="preserve"> is a clustering algorithm that is similar to the k-means algorithm but is used for categorical data rather than numerical data. Instead of calculating the mean of a cluster, it calculates the mode, which is the most common value in a cluster. </w:t>
       </w:r>
     </w:p>
     <w:p>
       <w:pPr>
-        <w:pStyle w:val="ListParagraph"/>
+        <w:pStyle w:val="Paragrafoelenco"/>
         <w:numPr>
           <w:ilvl w:val="0"/>
           <w:numId w:val="6"/>
@@ -442,7 +477,7 @@
     </w:p>
     <w:p>
       <w:pPr>
-        <w:pStyle w:val="ListParagraph"/>
+        <w:pStyle w:val="Paragrafoelenco"/>
         <w:numPr>
           <w:ilvl w:val="0"/>
           <w:numId w:val="9"/>
@@ -462,7 +497,7 @@
     </w:p>
     <w:p>
       <w:pPr>
-        <w:pStyle w:val="ListParagraph"/>
+        <w:pStyle w:val="Paragrafoelenco"/>
         <w:numPr>
           <w:ilvl w:val="0"/>
           <w:numId w:val="9"/>
@@ -496,7 +531,7 @@
     </w:p>
     <w:p>
       <w:pPr>
-        <w:pStyle w:val="ListParagraph"/>
+        <w:pStyle w:val="Paragrafoelenco"/>
         <w:numPr>
           <w:ilvl w:val="0"/>
           <w:numId w:val="10"/>
@@ -516,7 +551,7 @@
     </w:p>
     <w:p>
       <w:pPr>
-        <w:pStyle w:val="ListParagraph"/>
+        <w:pStyle w:val="Paragrafoelenco"/>
         <w:numPr>
           <w:ilvl w:val="0"/>
           <w:numId w:val="10"/>
@@ -606,10 +641,18 @@
         <w:t xml:space="preserve"> (MICE) </w:t>
       </w:r>
       <w:r>
-        <w:t xml:space="preserve">for the numerical values and a </w:t>
-      </w:r>
-      <w:r>
-        <w:t xml:space="preserve"> KNN classifier</w:t>
+        <w:t xml:space="preserve">for the numerical values and </w:t>
+      </w:r>
+      <w:proofErr w:type="gramStart"/>
+      <w:r>
+        <w:t xml:space="preserve">a </w:t>
+      </w:r>
+      <w:r>
+        <w:t xml:space="preserve"> KNN</w:t>
+      </w:r>
+      <w:proofErr w:type="gramEnd"/>
+      <w:r>
+        <w:t xml:space="preserve"> classifier</w:t>
       </w:r>
       <w:r>
         <w:t xml:space="preserve"> trained to infer the categorical one</w:t>
@@ -663,13 +706,17 @@
         <w:t>Advanced</w:t>
       </w:r>
       <w:r>
-        <w:t>) KNN classifier</w:t>
-      </w:r>
-    </w:p>
-    <w:p>
-      <w:pPr>
-        <w:ind w:left="720"/>
-      </w:pPr>
+        <w:t xml:space="preserve">) </w:t>
+      </w:r>
+      <w:r>
+        <w:t>Multiple Imputation by Chained Equations</w:t>
+      </w:r>
+      <w:r>
+        <w:t xml:space="preserve"> (MICE) </w:t>
+      </w:r>
+      <w:r>
+        <w:t>with KNN classifier</w:t>
+      </w:r>
     </w:p>
     <w:p/>
     <w:p>
@@ -708,7 +755,7 @@
     </w:p>
     <w:p>
       <w:pPr>
-        <w:pStyle w:val="ListParagraph"/>
+        <w:pStyle w:val="Paragrafoelenco"/>
         <w:numPr>
           <w:ilvl w:val="0"/>
           <w:numId w:val="11"/>
@@ -725,7 +772,7 @@
     </w:p>
     <w:p>
       <w:pPr>
-        <w:pStyle w:val="ListParagraph"/>
+        <w:pStyle w:val="Paragrafoelenco"/>
         <w:numPr>
           <w:ilvl w:val="0"/>
           <w:numId w:val="11"/>
@@ -737,7 +784,7 @@
     </w:p>
     <w:p>
       <w:pPr>
-        <w:pStyle w:val="ListParagraph"/>
+        <w:pStyle w:val="Paragrafoelenco"/>
         <w:numPr>
           <w:ilvl w:val="0"/>
           <w:numId w:val="11"/>
@@ -773,19 +820,25 @@
     </w:p>
     <w:p>
       <w:pPr>
-        <w:pStyle w:val="ListParagraph"/>
+        <w:pStyle w:val="Paragrafoelenco"/>
         <w:numPr>
           <w:ilvl w:val="0"/>
           <w:numId w:val="11"/>
         </w:numPr>
       </w:pPr>
       <w:r>
-        <w:t>Use chosen standard and advanced imputation methods to infer missing values. For the imputation of the mode, we were able to directly impute the categorically encoded version of the dirty dataset. For the KNN imputer instead, we had to impute the one-hot encoded version of the dirty dataset.</w:t>
-      </w:r>
-    </w:p>
-    <w:p>
-      <w:pPr>
-        <w:pStyle w:val="ListParagraph"/>
+        <w:t xml:space="preserve">Use chosen standard and advanced imputation methods to infer missing values. For the imputation of the mode, we were able to directly impute the categorically encoded version of the dirty dataset. For the </w:t>
+      </w:r>
+      <w:r>
+        <w:t xml:space="preserve">MICE </w:t>
+      </w:r>
+      <w:r>
+        <w:t>KNN imputer instead, we had to impute the one-hot encoded version of the dirty dataset.</w:t>
+      </w:r>
+    </w:p>
+    <w:p>
+      <w:pPr>
+        <w:pStyle w:val="Paragrafoelenco"/>
         <w:numPr>
           <w:ilvl w:val="0"/>
           <w:numId w:val="11"/>
@@ -797,7 +850,7 @@
     </w:p>
     <w:p>
       <w:pPr>
-        <w:pStyle w:val="ListParagraph"/>
+        <w:pStyle w:val="Paragrafoelenco"/>
         <w:numPr>
           <w:ilvl w:val="0"/>
           <w:numId w:val="11"/>
@@ -818,7 +871,6 @@
     <w:p/>
     <w:p>
       <w:r>
-        <w:lastRenderedPageBreak/>
         <w:t>3.</w:t>
       </w:r>
       <w:r>
@@ -828,6 +880,7 @@
     </w:p>
     <w:p>
       <w:r>
+        <w:lastRenderedPageBreak/>
         <w:t>a.</w:t>
       </w:r>
       <w:r>
@@ -2533,17 +2586,17 @@
     <w:lsdException w:name="Unresolved Mention" w:semiHidden="1" w:unhideWhenUsed="1"/>
     <w:lsdException w:name="Smart Link" w:semiHidden="1" w:unhideWhenUsed="1"/>
   </w:latentStyles>
-  <w:style w:type="paragraph" w:default="1" w:styleId="Normal">
+  <w:style w:type="paragraph" w:default="1" w:styleId="Normale">
     <w:name w:val="Normal"/>
     <w:qFormat/>
   </w:style>
-  <w:style w:type="character" w:default="1" w:styleId="DefaultParagraphFont">
+  <w:style w:type="character" w:default="1" w:styleId="Carpredefinitoparagrafo">
     <w:name w:val="Default Paragraph Font"/>
     <w:uiPriority w:val="1"/>
     <w:semiHidden/>
     <w:unhideWhenUsed/>
   </w:style>
-  <w:style w:type="table" w:default="1" w:styleId="TableNormal">
+  <w:style w:type="table" w:default="1" w:styleId="Tabellanormale">
     <w:name w:val="Normal Table"/>
     <w:uiPriority w:val="99"/>
     <w:semiHidden/>
@@ -2558,16 +2611,16 @@
       </w:tblCellMar>
     </w:tblPr>
   </w:style>
-  <w:style w:type="numbering" w:default="1" w:styleId="NoList">
+  <w:style w:type="numbering" w:default="1" w:styleId="Nessunelenco">
     <w:name w:val="No List"/>
     <w:uiPriority w:val="99"/>
     <w:semiHidden/>
     <w:unhideWhenUsed/>
   </w:style>
-  <w:style w:type="paragraph" w:styleId="Header">
+  <w:style w:type="paragraph" w:styleId="Intestazione">
     <w:name w:val="header"/>
-    <w:basedOn w:val="Normal"/>
-    <w:link w:val="HeaderChar"/>
+    <w:basedOn w:val="Normale"/>
+    <w:link w:val="IntestazioneCarattere"/>
     <w:uiPriority w:val="99"/>
     <w:unhideWhenUsed/>
     <w:rsid w:val="009B0B9D"/>
@@ -2578,17 +2631,17 @@
       </w:tabs>
     </w:pPr>
   </w:style>
-  <w:style w:type="character" w:customStyle="1" w:styleId="HeaderChar">
-    <w:name w:val="Header Char"/>
-    <w:basedOn w:val="DefaultParagraphFont"/>
-    <w:link w:val="Header"/>
+  <w:style w:type="character" w:customStyle="1" w:styleId="IntestazioneCarattere">
+    <w:name w:val="Intestazione Carattere"/>
+    <w:basedOn w:val="Carpredefinitoparagrafo"/>
+    <w:link w:val="Intestazione"/>
     <w:uiPriority w:val="99"/>
     <w:rsid w:val="009B0B9D"/>
   </w:style>
-  <w:style w:type="paragraph" w:styleId="Footer">
+  <w:style w:type="paragraph" w:styleId="Pidipagina">
     <w:name w:val="footer"/>
-    <w:basedOn w:val="Normal"/>
-    <w:link w:val="FooterChar"/>
+    <w:basedOn w:val="Normale"/>
+    <w:link w:val="PidipaginaCarattere"/>
     <w:uiPriority w:val="99"/>
     <w:unhideWhenUsed/>
     <w:rsid w:val="009B0B9D"/>
@@ -2599,16 +2652,16 @@
       </w:tabs>
     </w:pPr>
   </w:style>
-  <w:style w:type="character" w:customStyle="1" w:styleId="FooterChar">
-    <w:name w:val="Footer Char"/>
-    <w:basedOn w:val="DefaultParagraphFont"/>
-    <w:link w:val="Footer"/>
+  <w:style w:type="character" w:customStyle="1" w:styleId="PidipaginaCarattere">
+    <w:name w:val="Piè di pagina Carattere"/>
+    <w:basedOn w:val="Carpredefinitoparagrafo"/>
+    <w:link w:val="Pidipagina"/>
     <w:uiPriority w:val="99"/>
     <w:rsid w:val="009B0B9D"/>
   </w:style>
-  <w:style w:type="paragraph" w:styleId="ListParagraph">
+  <w:style w:type="paragraph" w:styleId="Paragrafoelenco">
     <w:name w:val="List Paragraph"/>
-    <w:basedOn w:val="Normal"/>
+    <w:basedOn w:val="Normale"/>
     <w:uiPriority w:val="34"/>
     <w:qFormat/>
     <w:rsid w:val="00095AAD"/>

--- a/deliverables/diq_project_report.docx
+++ b/deliverables/diq_project_report.docx
@@ -712,10 +712,7 @@
         <w:t>Multiple Imputation by Chained Equations</w:t>
       </w:r>
       <w:r>
-        <w:t xml:space="preserve"> (MICE) </w:t>
-      </w:r>
-      <w:r>
-        <w:t>with KNN classifier</w:t>
+        <w:t xml:space="preserve"> (MICE) with KNN classifier</w:t>
       </w:r>
     </w:p>
     <w:p/>
@@ -845,7 +842,10 @@
         </w:numPr>
       </w:pPr>
       <w:r>
-        <w:t>Evaluate the DQ Accuracy dimension of the imputed dataset with respect to the original dataset</w:t>
+        <w:t xml:space="preserve">Assess </w:t>
+      </w:r>
+      <w:r>
+        <w:t>DQ Accuracy dimension of the imputed dataset with respect to the original dataset</w:t>
       </w:r>
     </w:p>
     <w:p>
@@ -880,7 +880,6 @@
     </w:p>
     <w:p>
       <w:r>
-        <w:lastRenderedPageBreak/>
         <w:t>a.</w:t>
       </w:r>
       <w:r>
@@ -890,6 +889,7 @@
     </w:p>
     <w:p>
       <w:r>
+        <w:lastRenderedPageBreak/>
         <w:t>b.</w:t>
       </w:r>
       <w:r>

--- a/deliverables/diq_project_report.docx
+++ b/deliverables/diq_project_report.docx
@@ -830,7 +830,7 @@
         <w:t xml:space="preserve">MICE </w:t>
       </w:r>
       <w:r>
-        <w:t>KNN imputer instead, we had to impute the one-hot encoded version of the dirty dataset.</w:t>
+        <w:t>KNN imputer instead, we had to impute the one-hot encoded version of the dirty dataset</w:t>
       </w:r>
     </w:p>
     <w:p>
@@ -865,7 +865,37 @@
       </w:r>
       <w:proofErr w:type="spellEnd"/>
       <w:r>
-        <w:t xml:space="preserve"> score with respect to all the clustering algorithms. In this phase, we also computed the AMI and Completeness metrics following the same approach, to compare the closeness of the clusters obtained from the imputed dataset with the ones we got by applying the clustering on the original dataset.</w:t>
+        <w:t xml:space="preserve"> score with respect to all the clustering algorithms. In this phase, we also computed the AMI and Completeness metrics following the same approach, to compare the closeness of the clusters obtained from the imputed dataset with the ones we got by applying the clustering on the original dataset</w:t>
+      </w:r>
+    </w:p>
+    <w:p>
+      <w:pPr>
+        <w:pStyle w:val="Paragrafoelenco"/>
+        <w:numPr>
+          <w:ilvl w:val="0"/>
+          <w:numId w:val="11"/>
+        </w:numPr>
+      </w:pPr>
+      <w:r>
+        <w:t xml:space="preserve">Using the best performing clustering and imputation algorithm found in the previous steps (Spectral clustering with MICE KNN imputer), plot </w:t>
+      </w:r>
+      <w:r>
+        <w:t>Silhouette</w:t>
+      </w:r>
+      <w:r>
+        <w:t xml:space="preserve">, </w:t>
+      </w:r>
+      <w:proofErr w:type="gramStart"/>
+      <w:r>
+        <w:t>AMI</w:t>
+      </w:r>
+      <w:proofErr w:type="gramEnd"/>
+      <w:r>
+        <w:t xml:space="preserve"> and Completeness scores at changing percentages of injected missing values to evaluate their impact on the </w:t>
+      </w:r>
+      <w:r>
+        <w:lastRenderedPageBreak/>
+        <w:t>performance of the ML algorithm. The same has been done for the accuracy of the imputed datasets to assess this DQ dimension</w:t>
       </w:r>
     </w:p>
     <w:p/>
@@ -889,7 +919,6 @@
     </w:p>
     <w:p>
       <w:r>
-        <w:lastRenderedPageBreak/>
         <w:t>b.</w:t>
       </w:r>
       <w:r>

--- a/deliverables/diq_project_report.docx
+++ b/deliverables/diq_project_report.docx
@@ -877,25 +877,23 @@
         </w:numPr>
       </w:pPr>
       <w:r>
-        <w:t xml:space="preserve">Using the best performing clustering and imputation algorithm found in the previous steps (Spectral clustering with MICE KNN imputer), plot </w:t>
-      </w:r>
-      <w:r>
-        <w:t>Silhouette</w:t>
+        <w:t>Using the best performing clustering algorithm found in the previous steps (Spectral clustering, plot Silhouette, AMI and Completeness scores at changing percentages of injected missing values to evaluate their impact on the performance</w:t>
+      </w:r>
+      <w:r>
+        <w:t>s</w:t>
+      </w:r>
+      <w:r>
+        <w:t xml:space="preserve"> of the ML algorithm</w:t>
       </w:r>
       <w:r>
         <w:t xml:space="preserve">, </w:t>
       </w:r>
-      <w:proofErr w:type="gramStart"/>
-      <w:r>
-        <w:t>AMI</w:t>
-      </w:r>
-      <w:proofErr w:type="gramEnd"/>
-      <w:r>
-        <w:t xml:space="preserve"> and Completeness scores at changing percentages of injected missing values to evaluate their impact on the </w:t>
-      </w:r>
       <w:r>
         <w:lastRenderedPageBreak/>
-        <w:t>performance of the ML algorithm. The same has been done for the accuracy of the imputed datasets to assess this DQ dimension</w:t>
+        <w:t>for the two different imputation methods.</w:t>
+      </w:r>
+      <w:r>
+        <w:t xml:space="preserve"> The same has been done for the accuracy of the imputed datasets to assess this DQ dimension</w:t>
       </w:r>
     </w:p>
     <w:p/>

--- a/deliverables/diq_project_report.docx
+++ b/deliverables/diq_project_report.docx
@@ -102,7 +102,7 @@
     <w:p/>
     <w:p>
       <w:pPr>
-        <w:pStyle w:val="Paragrafoelenco"/>
+        <w:pStyle w:val="ListParagraph"/>
         <w:numPr>
           <w:ilvl w:val="0"/>
           <w:numId w:val="2"/>
@@ -138,33 +138,20 @@
     </w:p>
     <w:p>
       <w:r>
-        <w:t xml:space="preserve">Since the given datasets presented different </w:t>
-      </w:r>
-      <w:proofErr w:type="gramStart"/>
-      <w:r>
-        <w:t>characteristics</w:t>
-      </w:r>
-      <w:proofErr w:type="gramEnd"/>
-      <w:r>
-        <w:t xml:space="preserve"> we decided to use different algorithms for each of them.</w:t>
-      </w:r>
-    </w:p>
-    <w:p>
-      <w:proofErr w:type="gramStart"/>
+        <w:t>Since the given datasets presented different characteristics we decided to use different algorithms for each of them.</w:t>
+      </w:r>
+    </w:p>
+    <w:p>
       <w:r>
         <w:t>In particular</w:t>
       </w:r>
       <w:r>
-        <w:t>, for</w:t>
-      </w:r>
-      <w:proofErr w:type="gramEnd"/>
-      <w:r>
-        <w:t xml:space="preserve"> the “abalone” dataset we used:</w:t>
-      </w:r>
-    </w:p>
-    <w:p>
-      <w:pPr>
-        <w:pStyle w:val="Paragrafoelenco"/>
+        <w:t>, for the “abalone” dataset we used:</w:t>
+      </w:r>
+    </w:p>
+    <w:p>
+      <w:pPr>
+        <w:pStyle w:val="ListParagraph"/>
         <w:numPr>
           <w:ilvl w:val="0"/>
           <w:numId w:val="6"/>
@@ -184,7 +171,6 @@
         </w:rPr>
         <w:t>-</w:t>
       </w:r>
-      <w:proofErr w:type="gramStart"/>
       <w:r>
         <w:rPr>
           <w:b/>
@@ -207,16 +193,12 @@
         <w:t>types</w:t>
       </w:r>
       <w:r>
-        <w:t>:</w:t>
-      </w:r>
-      <w:proofErr w:type="gramEnd"/>
-      <w:r>
-        <w:t xml:space="preserve"> is a clustering method used to cluster mixed-type data (i.e. data that contains both categorical and numerical variables). This algorithm combines the K-Means algorithm for numerical variables and the K-Modes algorithm for categorical variables.</w:t>
-      </w:r>
-    </w:p>
-    <w:p>
-      <w:pPr>
-        <w:pStyle w:val="Paragrafoelenco"/>
+        <w:t>: is a clustering method used to cluster mixed-type data (i.e. data that contains both categorical and numerical variables). This algorithm combines the K-Means algorithm for numerical variables and the K-Modes algorithm for categorical variables.</w:t>
+      </w:r>
+    </w:p>
+    <w:p>
+      <w:pPr>
+        <w:pStyle w:val="ListParagraph"/>
         <w:ind w:left="1080"/>
       </w:pPr>
       <w:r>
@@ -225,7 +207,7 @@
     </w:p>
     <w:p>
       <w:pPr>
-        <w:pStyle w:val="Paragrafoelenco"/>
+        <w:pStyle w:val="ListParagraph"/>
         <w:numPr>
           <w:ilvl w:val="0"/>
           <w:numId w:val="6"/>
@@ -260,81 +242,33 @@
         <w:t xml:space="preserve">: </w:t>
       </w:r>
       <w:r>
-        <w:t>is a density-based clustering algorithm that groups data points that are closely packed together (</w:t>
-      </w:r>
-      <w:proofErr w:type="gramStart"/>
-      <w:r>
-        <w:t>i.e.</w:t>
-      </w:r>
-      <w:proofErr w:type="gramEnd"/>
-      <w:r>
-        <w:t xml:space="preserve"> dense regions of data points) and separates data points that are sparsely located (i.e. less dense regions of data points).</w:t>
-      </w:r>
-    </w:p>
-    <w:p>
-      <w:pPr>
-        <w:pStyle w:val="Paragrafoelenco"/>
+        <w:t>is a density-based clustering algorithm that groups data points that are closely packed together (i.e. dense regions of data points) and separates data points that are sparsely located (i.e. less dense regions of data points).</w:t>
+      </w:r>
+    </w:p>
+    <w:p>
+      <w:pPr>
+        <w:pStyle w:val="ListParagraph"/>
         <w:ind w:left="1080"/>
       </w:pPr>
       <w:r>
-        <w:t xml:space="preserve">DBSCAN works by defining a </w:t>
-      </w:r>
-      <w:proofErr w:type="spellStart"/>
-      <w:r>
-        <w:t>neighborhood</w:t>
-      </w:r>
-      <w:proofErr w:type="spellEnd"/>
-      <w:r>
-        <w:t xml:space="preserve"> around each data point, and then identifying clusters based on the density of data points in these </w:t>
-      </w:r>
-      <w:proofErr w:type="spellStart"/>
-      <w:r>
-        <w:t>neighborhoods</w:t>
-      </w:r>
-      <w:proofErr w:type="spellEnd"/>
-      <w:r>
-        <w:t>. The algorithm takes as input two parameters: eps</w:t>
+        <w:t>DBSCAN works by defining a neighborhood around each data point, and then identifying clusters based on the density of data points in these neighborhoods. The algorithm takes as input two parameters: eps</w:t>
       </w:r>
       <w:r>
         <w:t xml:space="preserve"> </w:t>
       </w:r>
       <w:r>
-        <w:t xml:space="preserve">and </w:t>
-      </w:r>
-      <w:proofErr w:type="spellStart"/>
-      <w:r>
-        <w:t>minPts</w:t>
-      </w:r>
-      <w:proofErr w:type="spellEnd"/>
-      <w:r>
-        <w:t>.</w:t>
+        <w:t>and minPts.</w:t>
       </w:r>
       <w:r>
         <w:t>: t</w:t>
       </w:r>
       <w:r>
-        <w:t xml:space="preserve">he eps parameter defines the radius of the </w:t>
-      </w:r>
-      <w:proofErr w:type="spellStart"/>
-      <w:r>
-        <w:t>neighborhood</w:t>
-      </w:r>
-      <w:proofErr w:type="spellEnd"/>
-      <w:r>
-        <w:t xml:space="preserve"> around each data point, and </w:t>
-      </w:r>
-      <w:proofErr w:type="spellStart"/>
-      <w:r>
-        <w:t>minPts</w:t>
-      </w:r>
-      <w:proofErr w:type="spellEnd"/>
-      <w:r>
-        <w:t xml:space="preserve"> defines the minimum number of data points required to form a dense region.</w:t>
-      </w:r>
-    </w:p>
-    <w:p>
-      <w:pPr>
-        <w:pStyle w:val="Paragrafoelenco"/>
+        <w:t>he eps parameter defines the radius of the neighborhood around each data point, and minPts defines the minimum number of data points required to form a dense region.</w:t>
+      </w:r>
+    </w:p>
+    <w:p>
+      <w:pPr>
+        <w:pStyle w:val="ListParagraph"/>
         <w:ind w:left="1080"/>
       </w:pPr>
     </w:p>
@@ -363,7 +297,7 @@
     </w:p>
     <w:p>
       <w:pPr>
-        <w:pStyle w:val="Paragrafoelenco"/>
+        <w:pStyle w:val="ListParagraph"/>
         <w:numPr>
           <w:ilvl w:val="0"/>
           <w:numId w:val="6"/>
@@ -374,15 +308,7 @@
           <w:b/>
           <w:bCs/>
         </w:rPr>
-        <w:t>K-</w:t>
-      </w:r>
-      <w:proofErr w:type="gramStart"/>
-      <w:r>
-        <w:rPr>
-          <w:b/>
-          <w:bCs/>
-        </w:rPr>
-        <w:t>modes</w:t>
+        <w:t>K-modes</w:t>
       </w:r>
       <w:r>
         <w:rPr>
@@ -391,14 +317,13 @@
         </w:rPr>
         <w:t>:</w:t>
       </w:r>
-      <w:proofErr w:type="gramEnd"/>
       <w:r>
         <w:t xml:space="preserve"> is a clustering algorithm that is similar to the k-means algorithm but is used for categorical data rather than numerical data. Instead of calculating the mean of a cluster, it calculates the mode, which is the most common value in a cluster. </w:t>
       </w:r>
     </w:p>
     <w:p>
       <w:pPr>
-        <w:pStyle w:val="Paragrafoelenco"/>
+        <w:pStyle w:val="ListParagraph"/>
         <w:numPr>
           <w:ilvl w:val="0"/>
           <w:numId w:val="6"/>
@@ -477,7 +402,7 @@
     </w:p>
     <w:p>
       <w:pPr>
-        <w:pStyle w:val="Paragrafoelenco"/>
+        <w:pStyle w:val="ListParagraph"/>
         <w:numPr>
           <w:ilvl w:val="0"/>
           <w:numId w:val="9"/>
@@ -497,7 +422,7 @@
     </w:p>
     <w:p>
       <w:pPr>
-        <w:pStyle w:val="Paragrafoelenco"/>
+        <w:pStyle w:val="ListParagraph"/>
         <w:numPr>
           <w:ilvl w:val="0"/>
           <w:numId w:val="9"/>
@@ -507,21 +432,12 @@
           <w:bCs/>
         </w:rPr>
       </w:pPr>
-      <w:proofErr w:type="spellStart"/>
-      <w:r>
-        <w:rPr>
-          <w:b/>
-          <w:bCs/>
-        </w:rPr>
-        <w:t>Calinski-Harabasz</w:t>
-      </w:r>
-      <w:proofErr w:type="spellEnd"/>
-      <w:r>
-        <w:rPr>
-          <w:b/>
-          <w:bCs/>
-        </w:rPr>
-        <w:t xml:space="preserve"> score</w:t>
+      <w:r>
+        <w:rPr>
+          <w:b/>
+          <w:bCs/>
+        </w:rPr>
+        <w:t>Calinski-Harabasz score</w:t>
       </w:r>
     </w:p>
     <w:p>
@@ -531,7 +447,7 @@
     </w:p>
     <w:p>
       <w:pPr>
-        <w:pStyle w:val="Paragrafoelenco"/>
+        <w:pStyle w:val="ListParagraph"/>
         <w:numPr>
           <w:ilvl w:val="0"/>
           <w:numId w:val="10"/>
@@ -551,7 +467,7 @@
     </w:p>
     <w:p>
       <w:pPr>
-        <w:pStyle w:val="Paragrafoelenco"/>
+        <w:pStyle w:val="ListParagraph"/>
         <w:numPr>
           <w:ilvl w:val="0"/>
           <w:numId w:val="10"/>
@@ -641,18 +557,10 @@
         <w:t xml:space="preserve"> (MICE) </w:t>
       </w:r>
       <w:r>
-        <w:t xml:space="preserve">for the numerical values and </w:t>
-      </w:r>
-      <w:proofErr w:type="gramStart"/>
-      <w:r>
-        <w:t xml:space="preserve">a </w:t>
-      </w:r>
-      <w:r>
-        <w:t xml:space="preserve"> KNN</w:t>
-      </w:r>
-      <w:proofErr w:type="gramEnd"/>
-      <w:r>
-        <w:t xml:space="preserve"> classifier</w:t>
+        <w:t xml:space="preserve">for the numerical values and a </w:t>
+      </w:r>
+      <w:r>
+        <w:t xml:space="preserve"> KNN classifier</w:t>
       </w:r>
       <w:r>
         <w:t xml:space="preserve"> trained to infer the categorical one</w:t>
@@ -675,39 +583,23 @@
         <w:t>Standard</w:t>
       </w:r>
       <w:r>
+        <w:t xml:space="preserve">) sklearn SimpleImputer to infer the mode </w:t>
+      </w:r>
+    </w:p>
+    <w:p>
+      <w:pPr>
+        <w:ind w:left="720"/>
+      </w:pPr>
+      <w:r>
+        <w:rPr>
+          <w:b/>
+          <w:bCs/>
+        </w:rPr>
+        <w:t>Advanced</w:t>
+      </w:r>
+      <w:r>
         <w:t xml:space="preserve">) </w:t>
       </w:r>
-      <w:proofErr w:type="spellStart"/>
-      <w:r>
-        <w:t>sklearn</w:t>
-      </w:r>
-      <w:proofErr w:type="spellEnd"/>
-      <w:r>
-        <w:t xml:space="preserve"> </w:t>
-      </w:r>
-      <w:proofErr w:type="spellStart"/>
-      <w:r>
-        <w:t>SimpleImputer</w:t>
-      </w:r>
-      <w:proofErr w:type="spellEnd"/>
-      <w:r>
-        <w:t xml:space="preserve"> to infer the mode </w:t>
-      </w:r>
-    </w:p>
-    <w:p>
-      <w:pPr>
-        <w:ind w:left="720"/>
-      </w:pPr>
-      <w:r>
-        <w:rPr>
-          <w:b/>
-          <w:bCs/>
-        </w:rPr>
-        <w:t>Advanced</w:t>
-      </w:r>
-      <w:r>
-        <w:t xml:space="preserve">) </w:t>
-      </w:r>
       <w:r>
         <w:t>Multiple Imputation by Chained Equations</w:t>
       </w:r>
@@ -718,7 +610,14 @@
     <w:p/>
     <w:p>
       <w:pPr>
-        <w:rPr>
+        <w:pStyle w:val="ListParagraph"/>
+        <w:numPr>
+          <w:ilvl w:val="0"/>
+          <w:numId w:val="2"/>
+        </w:numPr>
+        <w:rPr>
+          <w:b/>
+          <w:bCs/>
           <w:lang w:val="fr-FR"/>
         </w:rPr>
       </w:pPr>
@@ -728,48 +627,143 @@
           <w:bCs/>
           <w:lang w:val="fr-FR"/>
         </w:rPr>
-        <w:t>2.</w:t>
-      </w:r>
-      <w:r>
-        <w:rPr>
-          <w:lang w:val="fr-FR"/>
-        </w:rPr>
-        <w:tab/>
-      </w:r>
-      <w:r>
-        <w:rPr>
-          <w:b/>
-          <w:bCs/>
-          <w:lang w:val="fr-FR"/>
-        </w:rPr>
         <w:t>PIPELINE IMPLEMENTATION</w:t>
       </w:r>
     </w:p>
     <w:p>
       <w:r>
+        <w:t>In order to optimize time we decided to split efforts and focus on different datasets. Anyhow we concurrently reached very similar results, so we simply chose some common metrics and decided to refer to these.</w:t>
+      </w:r>
+    </w:p>
+    <w:p>
+      <w:r>
+        <w:t>For the “abalone” dataset the pipeline has been the following:</w:t>
+      </w:r>
+    </w:p>
+    <w:p>
+      <w:pPr>
+        <w:pStyle w:val="ListParagraph"/>
+        <w:numPr>
+          <w:ilvl w:val="0"/>
+          <w:numId w:val="13"/>
+        </w:numPr>
+      </w:pPr>
+      <w:r>
+        <w:t>Identify optimal number of clusters using the elbow method with respect to the Silhouette score on the original dataset for K-Protypes and manually tuned eps and minPts for DBSCAN</w:t>
+      </w:r>
+    </w:p>
+    <w:p>
+      <w:pPr>
+        <w:pStyle w:val="ListParagraph"/>
+        <w:numPr>
+          <w:ilvl w:val="0"/>
+          <w:numId w:val="13"/>
+        </w:numPr>
+      </w:pPr>
+      <w:r>
+        <w:t>Perform clustering over the original dataset: results have been visualized with both PCA and t-sne techniques in order to provide also a graphical representation of the newly found clusters</w:t>
+      </w:r>
+    </w:p>
+    <w:p>
+      <w:pPr>
+        <w:pStyle w:val="ListParagraph"/>
+        <w:numPr>
+          <w:ilvl w:val="0"/>
+          <w:numId w:val="13"/>
+        </w:numPr>
+      </w:pPr>
+      <w:r>
+        <w:t>Compute “absolute” scores on the clustering results</w:t>
+      </w:r>
+    </w:p>
+    <w:p>
+      <w:pPr>
+        <w:pStyle w:val="ListParagraph"/>
+        <w:numPr>
+          <w:ilvl w:val="0"/>
+          <w:numId w:val="13"/>
+        </w:numPr>
+      </w:pPr>
+      <w:r>
+        <w:t>Create NaN-injected versions of the original dataset with the provided script</w:t>
+      </w:r>
+    </w:p>
+    <w:p>
+      <w:pPr>
+        <w:pStyle w:val="ListParagraph"/>
+        <w:numPr>
+          <w:ilvl w:val="0"/>
+          <w:numId w:val="13"/>
+        </w:numPr>
+      </w:pPr>
+      <w:r>
+        <w:t>Infer missing values with the chosen imputation techniques: thanks to our choices we were able to perform imputation completely without needing to one-hot encode the categorical feature</w:t>
+      </w:r>
+    </w:p>
+    <w:p>
+      <w:pPr>
+        <w:pStyle w:val="ListParagraph"/>
+        <w:numPr>
+          <w:ilvl w:val="0"/>
+          <w:numId w:val="13"/>
+        </w:numPr>
+      </w:pPr>
+      <w:r>
+        <w:t>Assess DQ Accuracy dimension of the imputed datasets with respect to the original one</w:t>
+      </w:r>
+    </w:p>
+    <w:p>
+      <w:pPr>
+        <w:pStyle w:val="ListParagraph"/>
+        <w:numPr>
+          <w:ilvl w:val="0"/>
+          <w:numId w:val="13"/>
+        </w:numPr>
+      </w:pPr>
+      <w:r>
+        <w:t>Using the best performing clustering and imputation algorithm found in the previous steps plot Silhouette, AMI and Completeness scores at changing percentages of injected missing values to evaluate their impact on the performance of the ML algorithm</w:t>
+      </w:r>
+    </w:p>
+    <w:p>
+      <w:pPr>
+        <w:pStyle w:val="ListParagraph"/>
+        <w:numPr>
+          <w:ilvl w:val="0"/>
+          <w:numId w:val="13"/>
+        </w:numPr>
+      </w:pPr>
+      <w:r>
+        <w:t xml:space="preserve">Compare ML algorithms and imputation techniques </w:t>
+      </w:r>
+      <w:r>
+        <w:t>results</w:t>
+      </w:r>
+      <w:r>
+        <w:t xml:space="preserve"> varying the completeness percentage</w:t>
+      </w:r>
+    </w:p>
+    <w:p/>
+    <w:p>
+      <w:r>
+        <w:lastRenderedPageBreak/>
         <w:t>For what concerns the “users” dataset, we performed the following main steps:</w:t>
       </w:r>
     </w:p>
     <w:p>
       <w:pPr>
-        <w:pStyle w:val="Paragrafoelenco"/>
+        <w:pStyle w:val="ListParagraph"/>
         <w:numPr>
           <w:ilvl w:val="0"/>
           <w:numId w:val="11"/>
         </w:numPr>
       </w:pPr>
       <w:r>
-        <w:t xml:space="preserve">Creating a dirty version of dataset using the provided script to inject </w:t>
-      </w:r>
-      <w:proofErr w:type="spellStart"/>
-      <w:r>
-        <w:t>NaNs</w:t>
-      </w:r>
-      <w:proofErr w:type="spellEnd"/>
-    </w:p>
-    <w:p>
-      <w:pPr>
-        <w:pStyle w:val="Paragrafoelenco"/>
+        <w:t>Creating a dirty version of dataset using the provided script to inject NaNs</w:t>
+      </w:r>
+    </w:p>
+    <w:p>
+      <w:pPr>
+        <w:pStyle w:val="ListParagraph"/>
         <w:numPr>
           <w:ilvl w:val="0"/>
           <w:numId w:val="11"/>
@@ -781,43 +775,19 @@
     </w:p>
     <w:p>
       <w:pPr>
-        <w:pStyle w:val="Paragrafoelenco"/>
+        <w:pStyle w:val="ListParagraph"/>
         <w:numPr>
           <w:ilvl w:val="0"/>
           <w:numId w:val="11"/>
         </w:numPr>
       </w:pPr>
       <w:r>
-        <w:t xml:space="preserve">Perform clustering over the original dataset to select the two ML algorithms to use in the rest of pipeline. We used Silhouette and </w:t>
-      </w:r>
-      <w:proofErr w:type="spellStart"/>
-      <w:r>
-        <w:t>Calinski-Harabasz</w:t>
-      </w:r>
-      <w:proofErr w:type="spellEnd"/>
-      <w:r>
-        <w:t xml:space="preserve"> indexes to make this decision. At the end, we selected </w:t>
-      </w:r>
-      <w:proofErr w:type="spellStart"/>
-      <w:r>
-        <w:t>KModes</w:t>
-      </w:r>
-      <w:proofErr w:type="spellEnd"/>
-      <w:r>
-        <w:t xml:space="preserve"> and Spectral Clustering. During the whole pipeline, we used t-</w:t>
-      </w:r>
-      <w:proofErr w:type="spellStart"/>
-      <w:r>
-        <w:t>sne</w:t>
-      </w:r>
-      <w:proofErr w:type="spellEnd"/>
-      <w:r>
-        <w:t xml:space="preserve"> technique for visualizing the computed clusters in a low-dimensional space</w:t>
-      </w:r>
-    </w:p>
-    <w:p>
-      <w:pPr>
-        <w:pStyle w:val="Paragrafoelenco"/>
+        <w:t>Perform clustering over the original dataset to select the two ML algorithms to use in the rest of pipeline. We used Silhouette and Calinski-Harabasz indexes to make this decision. At the end, we selected KModes and Spectral Clustering. During the whole pipeline, we used t-sne technique for visualizing the computed clusters in a low-dimensional space</w:t>
+      </w:r>
+    </w:p>
+    <w:p>
+      <w:pPr>
+        <w:pStyle w:val="ListParagraph"/>
         <w:numPr>
           <w:ilvl w:val="0"/>
           <w:numId w:val="11"/>
@@ -835,7 +805,7 @@
     </w:p>
     <w:p>
       <w:pPr>
-        <w:pStyle w:val="Paragrafoelenco"/>
+        <w:pStyle w:val="ListParagraph"/>
         <w:numPr>
           <w:ilvl w:val="0"/>
           <w:numId w:val="11"/>
@@ -850,34 +820,32 @@
     </w:p>
     <w:p>
       <w:pPr>
-        <w:pStyle w:val="Paragrafoelenco"/>
+        <w:pStyle w:val="ListParagraph"/>
         <w:numPr>
           <w:ilvl w:val="0"/>
           <w:numId w:val="11"/>
         </w:numPr>
       </w:pPr>
       <w:r>
-        <w:t xml:space="preserve">Evaluate the clustering results over the imputed dataset. To compare the results of the different imputation methods in a robust way, we decided to compute, for each imputation method, an average Silhouette and </w:t>
-      </w:r>
-      <w:proofErr w:type="spellStart"/>
-      <w:r>
-        <w:t>Calinski-Harabasz</w:t>
-      </w:r>
-      <w:proofErr w:type="spellEnd"/>
-      <w:r>
-        <w:t xml:space="preserve"> score with respect to all the clustering algorithms. In this phase, we also computed the AMI and Completeness metrics following the same approach, to compare the closeness of the clusters obtained from the imputed dataset with the ones we got by applying the clustering on the original dataset</w:t>
-      </w:r>
-    </w:p>
-    <w:p>
-      <w:pPr>
-        <w:pStyle w:val="Paragrafoelenco"/>
+        <w:t>Evaluate the clustering results over the imputed dataset. To compare the results of the different imputation methods in a robust way, we decided to compute, for each imputation method, an average Silhouette and Calinski-Harabasz score with respect to all the clustering algorithms. In this phase, we also computed the AMI and Completeness metrics following the same approach, to compare the closeness of the clusters obtained from the imputed dataset with the ones we got by applying the clustering on the original dataset</w:t>
+      </w:r>
+    </w:p>
+    <w:p>
+      <w:pPr>
+        <w:pStyle w:val="ListParagraph"/>
         <w:numPr>
           <w:ilvl w:val="0"/>
           <w:numId w:val="11"/>
         </w:numPr>
       </w:pPr>
       <w:r>
-        <w:t>Using the best performing clustering algorithm found in the previous steps (Spectral clustering, plot Silhouette, AMI and Completeness scores at changing percentages of injected missing values to evaluate their impact on the performance</w:t>
+        <w:t>Using the best performing clustering algorithm found in the previous steps (Spectral clustering</w:t>
+      </w:r>
+      <w:r>
+        <w:t>)</w:t>
+      </w:r>
+      <w:r>
+        <w:t>, plot Silhouette, AMI and Completeness scores at changing percentages of injected missing values to evaluate their impact on the performance</w:t>
       </w:r>
       <w:r>
         <w:t>s</w:t>
@@ -886,11 +854,7 @@
         <w:t xml:space="preserve"> of the ML algorithm</w:t>
       </w:r>
       <w:r>
-        <w:t xml:space="preserve">, </w:t>
-      </w:r>
-      <w:r>
-        <w:lastRenderedPageBreak/>
-        <w:t>for the two different imputation methods.</w:t>
+        <w:t>, for the two different imputation methods.</w:t>
       </w:r>
       <w:r>
         <w:t xml:space="preserve"> The same has been done for the accuracy of the imputed datasets to assess this DQ dimension</w:t>
@@ -1893,6 +1857,92 @@
     </w:lvl>
   </w:abstractNum>
   <w:abstractNum w:abstractNumId="9" w15:restartNumberingAfterBreak="0">
+    <w:nsid w:val="6A8A7822"/>
+    <w:multiLevelType w:val="hybridMultilevel"/>
+    <w:tmpl w:val="17B04264"/>
+    <w:lvl w:ilvl="0" w:tplc="08090017">
+      <w:start w:val="1"/>
+      <w:numFmt w:val="lowerLetter"/>
+      <w:lvlText w:val="%1)"/>
+      <w:lvlJc w:val="left"/>
+      <w:pPr>
+        <w:ind w:left="720" w:hanging="360"/>
+      </w:pPr>
+    </w:lvl>
+    <w:lvl w:ilvl="1" w:tplc="08090019">
+      <w:start w:val="1"/>
+      <w:numFmt w:val="lowerLetter"/>
+      <w:lvlText w:val="%2."/>
+      <w:lvlJc w:val="left"/>
+      <w:pPr>
+        <w:ind w:left="1440" w:hanging="360"/>
+      </w:pPr>
+    </w:lvl>
+    <w:lvl w:ilvl="2" w:tplc="0809001B">
+      <w:start w:val="1"/>
+      <w:numFmt w:val="lowerRoman"/>
+      <w:lvlText w:val="%3."/>
+      <w:lvlJc w:val="right"/>
+      <w:pPr>
+        <w:ind w:left="2160" w:hanging="180"/>
+      </w:pPr>
+    </w:lvl>
+    <w:lvl w:ilvl="3" w:tplc="0809000F">
+      <w:start w:val="1"/>
+      <w:numFmt w:val="decimal"/>
+      <w:lvlText w:val="%4."/>
+      <w:lvlJc w:val="left"/>
+      <w:pPr>
+        <w:ind w:left="2880" w:hanging="360"/>
+      </w:pPr>
+    </w:lvl>
+    <w:lvl w:ilvl="4" w:tplc="08090019">
+      <w:start w:val="1"/>
+      <w:numFmt w:val="lowerLetter"/>
+      <w:lvlText w:val="%5."/>
+      <w:lvlJc w:val="left"/>
+      <w:pPr>
+        <w:ind w:left="3600" w:hanging="360"/>
+      </w:pPr>
+    </w:lvl>
+    <w:lvl w:ilvl="5" w:tplc="0809001B">
+      <w:start w:val="1"/>
+      <w:numFmt w:val="lowerRoman"/>
+      <w:lvlText w:val="%6."/>
+      <w:lvlJc w:val="right"/>
+      <w:pPr>
+        <w:ind w:left="4320" w:hanging="180"/>
+      </w:pPr>
+    </w:lvl>
+    <w:lvl w:ilvl="6" w:tplc="0809000F">
+      <w:start w:val="1"/>
+      <w:numFmt w:val="decimal"/>
+      <w:lvlText w:val="%7."/>
+      <w:lvlJc w:val="left"/>
+      <w:pPr>
+        <w:ind w:left="5040" w:hanging="360"/>
+      </w:pPr>
+    </w:lvl>
+    <w:lvl w:ilvl="7" w:tplc="08090019">
+      <w:start w:val="1"/>
+      <w:numFmt w:val="lowerLetter"/>
+      <w:lvlText w:val="%8."/>
+      <w:lvlJc w:val="left"/>
+      <w:pPr>
+        <w:ind w:left="5760" w:hanging="360"/>
+      </w:pPr>
+    </w:lvl>
+    <w:lvl w:ilvl="8" w:tplc="0809001B">
+      <w:start w:val="1"/>
+      <w:numFmt w:val="lowerRoman"/>
+      <w:lvlText w:val="%9."/>
+      <w:lvlJc w:val="right"/>
+      <w:pPr>
+        <w:ind w:left="6480" w:hanging="180"/>
+      </w:pPr>
+    </w:lvl>
+  </w:abstractNum>
+  <w:abstractNum w:abstractNumId="10" w15:restartNumberingAfterBreak="0">
     <w:nsid w:val="728F35F6"/>
     <w:multiLevelType w:val="hybridMultilevel"/>
     <w:tmpl w:val="0BA04D1E"/>
@@ -2005,7 +2055,7 @@
       </w:rPr>
     </w:lvl>
   </w:abstractNum>
-  <w:abstractNum w:abstractNumId="10" w15:restartNumberingAfterBreak="0">
+  <w:abstractNum w:abstractNumId="11" w15:restartNumberingAfterBreak="0">
     <w:nsid w:val="7864585A"/>
     <w:multiLevelType w:val="hybridMultilevel"/>
     <w:tmpl w:val="AB324978"/>
@@ -2094,7 +2144,7 @@
       </w:pPr>
     </w:lvl>
   </w:abstractNum>
-  <w:abstractNum w:abstractNumId="11" w15:restartNumberingAfterBreak="0">
+  <w:abstractNum w:abstractNumId="12" w15:restartNumberingAfterBreak="0">
     <w:nsid w:val="7C2B48B1"/>
     <w:multiLevelType w:val="hybridMultilevel"/>
     <w:tmpl w:val="FD16C5FC"/>
@@ -2187,13 +2237,13 @@
     <w:abstractNumId w:val="4"/>
   </w:num>
   <w:num w:numId="2" w16cid:durableId="965625218">
-    <w:abstractNumId w:val="10"/>
+    <w:abstractNumId w:val="11"/>
   </w:num>
   <w:num w:numId="3" w16cid:durableId="2048941839">
     <w:abstractNumId w:val="2"/>
   </w:num>
   <w:num w:numId="4" w16cid:durableId="1027020947">
-    <w:abstractNumId w:val="11"/>
+    <w:abstractNumId w:val="12"/>
   </w:num>
   <w:num w:numId="5" w16cid:durableId="1767654303">
     <w:abstractNumId w:val="5"/>
@@ -2205,7 +2255,7 @@
     <w:abstractNumId w:val="6"/>
   </w:num>
   <w:num w:numId="8" w16cid:durableId="1876841800">
-    <w:abstractNumId w:val="9"/>
+    <w:abstractNumId w:val="10"/>
   </w:num>
   <w:num w:numId="9" w16cid:durableId="757675549">
     <w:abstractNumId w:val="3"/>
@@ -2218,6 +2268,36 @@
   </w:num>
   <w:num w:numId="12" w16cid:durableId="1092432301">
     <w:abstractNumId w:val="0"/>
+  </w:num>
+  <w:num w:numId="13" w16cid:durableId="1242371547">
+    <w:abstractNumId w:val="9"/>
+    <w:lvlOverride w:ilvl="0">
+      <w:startOverride w:val="1"/>
+    </w:lvlOverride>
+    <w:lvlOverride w:ilvl="1">
+      <w:startOverride w:val="1"/>
+    </w:lvlOverride>
+    <w:lvlOverride w:ilvl="2">
+      <w:startOverride w:val="1"/>
+    </w:lvlOverride>
+    <w:lvlOverride w:ilvl="3">
+      <w:startOverride w:val="1"/>
+    </w:lvlOverride>
+    <w:lvlOverride w:ilvl="4">
+      <w:startOverride w:val="1"/>
+    </w:lvlOverride>
+    <w:lvlOverride w:ilvl="5">
+      <w:startOverride w:val="1"/>
+    </w:lvlOverride>
+    <w:lvlOverride w:ilvl="6">
+      <w:startOverride w:val="1"/>
+    </w:lvlOverride>
+    <w:lvlOverride w:ilvl="7">
+      <w:startOverride w:val="1"/>
+    </w:lvlOverride>
+    <w:lvlOverride w:ilvl="8">
+      <w:startOverride w:val="1"/>
+    </w:lvlOverride>
   </w:num>
 </w:numbering>
 </file>
@@ -2613,17 +2693,17 @@
     <w:lsdException w:name="Unresolved Mention" w:semiHidden="1" w:unhideWhenUsed="1"/>
     <w:lsdException w:name="Smart Link" w:semiHidden="1" w:unhideWhenUsed="1"/>
   </w:latentStyles>
-  <w:style w:type="paragraph" w:default="1" w:styleId="Normale">
+  <w:style w:type="paragraph" w:default="1" w:styleId="Normal">
     <w:name w:val="Normal"/>
     <w:qFormat/>
   </w:style>
-  <w:style w:type="character" w:default="1" w:styleId="Carpredefinitoparagrafo">
+  <w:style w:type="character" w:default="1" w:styleId="DefaultParagraphFont">
     <w:name w:val="Default Paragraph Font"/>
     <w:uiPriority w:val="1"/>
     <w:semiHidden/>
     <w:unhideWhenUsed/>
   </w:style>
-  <w:style w:type="table" w:default="1" w:styleId="Tabellanormale">
+  <w:style w:type="table" w:default="1" w:styleId="TableNormal">
     <w:name w:val="Normal Table"/>
     <w:uiPriority w:val="99"/>
     <w:semiHidden/>
@@ -2638,16 +2718,16 @@
       </w:tblCellMar>
     </w:tblPr>
   </w:style>
-  <w:style w:type="numbering" w:default="1" w:styleId="Nessunelenco">
+  <w:style w:type="numbering" w:default="1" w:styleId="NoList">
     <w:name w:val="No List"/>
     <w:uiPriority w:val="99"/>
     <w:semiHidden/>
     <w:unhideWhenUsed/>
   </w:style>
-  <w:style w:type="paragraph" w:styleId="Intestazione">
+  <w:style w:type="paragraph" w:styleId="Header">
     <w:name w:val="header"/>
-    <w:basedOn w:val="Normale"/>
-    <w:link w:val="IntestazioneCarattere"/>
+    <w:basedOn w:val="Normal"/>
+    <w:link w:val="HeaderChar"/>
     <w:uiPriority w:val="99"/>
     <w:unhideWhenUsed/>
     <w:rsid w:val="009B0B9D"/>
@@ -2658,17 +2738,17 @@
       </w:tabs>
     </w:pPr>
   </w:style>
-  <w:style w:type="character" w:customStyle="1" w:styleId="IntestazioneCarattere">
-    <w:name w:val="Intestazione Carattere"/>
-    <w:basedOn w:val="Carpredefinitoparagrafo"/>
-    <w:link w:val="Intestazione"/>
+  <w:style w:type="character" w:customStyle="1" w:styleId="HeaderChar">
+    <w:name w:val="Header Char"/>
+    <w:basedOn w:val="DefaultParagraphFont"/>
+    <w:link w:val="Header"/>
     <w:uiPriority w:val="99"/>
     <w:rsid w:val="009B0B9D"/>
   </w:style>
-  <w:style w:type="paragraph" w:styleId="Pidipagina">
+  <w:style w:type="paragraph" w:styleId="Footer">
     <w:name w:val="footer"/>
-    <w:basedOn w:val="Normale"/>
-    <w:link w:val="PidipaginaCarattere"/>
+    <w:basedOn w:val="Normal"/>
+    <w:link w:val="FooterChar"/>
     <w:uiPriority w:val="99"/>
     <w:unhideWhenUsed/>
     <w:rsid w:val="009B0B9D"/>
@@ -2679,16 +2759,16 @@
       </w:tabs>
     </w:pPr>
   </w:style>
-  <w:style w:type="character" w:customStyle="1" w:styleId="PidipaginaCarattere">
-    <w:name w:val="Piè di pagina Carattere"/>
-    <w:basedOn w:val="Carpredefinitoparagrafo"/>
-    <w:link w:val="Pidipagina"/>
+  <w:style w:type="character" w:customStyle="1" w:styleId="FooterChar">
+    <w:name w:val="Footer Char"/>
+    <w:basedOn w:val="DefaultParagraphFont"/>
+    <w:link w:val="Footer"/>
     <w:uiPriority w:val="99"/>
     <w:rsid w:val="009B0B9D"/>
   </w:style>
-  <w:style w:type="paragraph" w:styleId="Paragrafoelenco">
+  <w:style w:type="paragraph" w:styleId="ListParagraph">
     <w:name w:val="List Paragraph"/>
-    <w:basedOn w:val="Normale"/>
+    <w:basedOn w:val="Normal"/>
     <w:uiPriority w:val="34"/>
     <w:qFormat/>
     <w:rsid w:val="00095AAD"/>

--- a/deliverables/diq_project_report.docx
+++ b/deliverables/diq_project_report.docx
@@ -102,7 +102,7 @@
     <w:p/>
     <w:p>
       <w:pPr>
-        <w:pStyle w:val="ListParagraph"/>
+        <w:pStyle w:val="Paragrafoelenco"/>
         <w:numPr>
           <w:ilvl w:val="0"/>
           <w:numId w:val="2"/>
@@ -138,20 +138,33 @@
     </w:p>
     <w:p>
       <w:r>
-        <w:t>Since the given datasets presented different characteristics we decided to use different algorithms for each of them.</w:t>
-      </w:r>
-    </w:p>
-    <w:p>
+        <w:t xml:space="preserve">Since the given datasets presented different </w:t>
+      </w:r>
+      <w:proofErr w:type="gramStart"/>
+      <w:r>
+        <w:t>characteristics</w:t>
+      </w:r>
+      <w:proofErr w:type="gramEnd"/>
+      <w:r>
+        <w:t xml:space="preserve"> we decided to use different algorithms for each of them.</w:t>
+      </w:r>
+    </w:p>
+    <w:p>
+      <w:proofErr w:type="gramStart"/>
       <w:r>
         <w:t>In particular</w:t>
       </w:r>
       <w:r>
-        <w:t>, for the “abalone” dataset we used:</w:t>
-      </w:r>
-    </w:p>
-    <w:p>
-      <w:pPr>
-        <w:pStyle w:val="ListParagraph"/>
+        <w:t>, for</w:t>
+      </w:r>
+      <w:proofErr w:type="gramEnd"/>
+      <w:r>
+        <w:t xml:space="preserve"> the “abalone” dataset we used:</w:t>
+      </w:r>
+    </w:p>
+    <w:p>
+      <w:pPr>
+        <w:pStyle w:val="Paragrafoelenco"/>
         <w:numPr>
           <w:ilvl w:val="0"/>
           <w:numId w:val="6"/>
@@ -171,6 +184,7 @@
         </w:rPr>
         <w:t>-</w:t>
       </w:r>
+      <w:proofErr w:type="gramStart"/>
       <w:r>
         <w:rPr>
           <w:b/>
@@ -193,12 +207,16 @@
         <w:t>types</w:t>
       </w:r>
       <w:r>
-        <w:t>: is a clustering method used to cluster mixed-type data (i.e. data that contains both categorical and numerical variables). This algorithm combines the K-Means algorithm for numerical variables and the K-Modes algorithm for categorical variables.</w:t>
-      </w:r>
-    </w:p>
-    <w:p>
-      <w:pPr>
-        <w:pStyle w:val="ListParagraph"/>
+        <w:t>:</w:t>
+      </w:r>
+      <w:proofErr w:type="gramEnd"/>
+      <w:r>
+        <w:t xml:space="preserve"> is a clustering method used to cluster mixed-type data (i.e. data that contains both categorical and numerical variables). This algorithm combines the K-Means algorithm for numerical variables and the K-Modes algorithm for categorical variables.</w:t>
+      </w:r>
+    </w:p>
+    <w:p>
+      <w:pPr>
+        <w:pStyle w:val="Paragrafoelenco"/>
         <w:ind w:left="1080"/>
       </w:pPr>
       <w:r>
@@ -207,7 +225,7 @@
     </w:p>
     <w:p>
       <w:pPr>
-        <w:pStyle w:val="ListParagraph"/>
+        <w:pStyle w:val="Paragrafoelenco"/>
         <w:numPr>
           <w:ilvl w:val="0"/>
           <w:numId w:val="6"/>
@@ -242,33 +260,81 @@
         <w:t xml:space="preserve">: </w:t>
       </w:r>
       <w:r>
-        <w:t>is a density-based clustering algorithm that groups data points that are closely packed together (i.e. dense regions of data points) and separates data points that are sparsely located (i.e. less dense regions of data points).</w:t>
-      </w:r>
-    </w:p>
-    <w:p>
-      <w:pPr>
-        <w:pStyle w:val="ListParagraph"/>
+        <w:t>is a density-based clustering algorithm that groups data points that are closely packed together (</w:t>
+      </w:r>
+      <w:proofErr w:type="gramStart"/>
+      <w:r>
+        <w:t>i.e.</w:t>
+      </w:r>
+      <w:proofErr w:type="gramEnd"/>
+      <w:r>
+        <w:t xml:space="preserve"> dense regions of data points) and separates data points that are sparsely located (i.e. less dense regions of data points).</w:t>
+      </w:r>
+    </w:p>
+    <w:p>
+      <w:pPr>
+        <w:pStyle w:val="Paragrafoelenco"/>
         <w:ind w:left="1080"/>
       </w:pPr>
       <w:r>
-        <w:t>DBSCAN works by defining a neighborhood around each data point, and then identifying clusters based on the density of data points in these neighborhoods. The algorithm takes as input two parameters: eps</w:t>
+        <w:t xml:space="preserve">DBSCAN works by defining a </w:t>
+      </w:r>
+      <w:proofErr w:type="spellStart"/>
+      <w:r>
+        <w:t>neighborhood</w:t>
+      </w:r>
+      <w:proofErr w:type="spellEnd"/>
+      <w:r>
+        <w:t xml:space="preserve"> around each data point, and then identifying clusters based on the density of data points in these </w:t>
+      </w:r>
+      <w:proofErr w:type="spellStart"/>
+      <w:r>
+        <w:t>neighborhoods</w:t>
+      </w:r>
+      <w:proofErr w:type="spellEnd"/>
+      <w:r>
+        <w:t>. The algorithm takes as input two parameters: eps</w:t>
       </w:r>
       <w:r>
         <w:t xml:space="preserve"> </w:t>
       </w:r>
       <w:r>
-        <w:t>and minPts.</w:t>
+        <w:t xml:space="preserve">and </w:t>
+      </w:r>
+      <w:proofErr w:type="spellStart"/>
+      <w:r>
+        <w:t>minPts</w:t>
+      </w:r>
+      <w:proofErr w:type="spellEnd"/>
+      <w:r>
+        <w:t>.</w:t>
       </w:r>
       <w:r>
         <w:t>: t</w:t>
       </w:r>
       <w:r>
-        <w:t>he eps parameter defines the radius of the neighborhood around each data point, and minPts defines the minimum number of data points required to form a dense region.</w:t>
-      </w:r>
-    </w:p>
-    <w:p>
-      <w:pPr>
-        <w:pStyle w:val="ListParagraph"/>
+        <w:t xml:space="preserve">he eps parameter defines the radius of the </w:t>
+      </w:r>
+      <w:proofErr w:type="spellStart"/>
+      <w:r>
+        <w:t>neighborhood</w:t>
+      </w:r>
+      <w:proofErr w:type="spellEnd"/>
+      <w:r>
+        <w:t xml:space="preserve"> around each data point, and </w:t>
+      </w:r>
+      <w:proofErr w:type="spellStart"/>
+      <w:r>
+        <w:t>minPts</w:t>
+      </w:r>
+      <w:proofErr w:type="spellEnd"/>
+      <w:r>
+        <w:t xml:space="preserve"> defines the minimum number of data points required to form a dense region.</w:t>
+      </w:r>
+    </w:p>
+    <w:p>
+      <w:pPr>
+        <w:pStyle w:val="Paragrafoelenco"/>
         <w:ind w:left="1080"/>
       </w:pPr>
     </w:p>
@@ -297,7 +363,7 @@
     </w:p>
     <w:p>
       <w:pPr>
-        <w:pStyle w:val="ListParagraph"/>
+        <w:pStyle w:val="Paragrafoelenco"/>
         <w:numPr>
           <w:ilvl w:val="0"/>
           <w:numId w:val="6"/>
@@ -308,7 +374,15 @@
           <w:b/>
           <w:bCs/>
         </w:rPr>
-        <w:t>K-modes</w:t>
+        <w:t>K-</w:t>
+      </w:r>
+      <w:proofErr w:type="gramStart"/>
+      <w:r>
+        <w:rPr>
+          <w:b/>
+          <w:bCs/>
+        </w:rPr>
+        <w:t>modes</w:t>
       </w:r>
       <w:r>
         <w:rPr>
@@ -317,13 +391,14 @@
         </w:rPr>
         <w:t>:</w:t>
       </w:r>
+      <w:proofErr w:type="gramEnd"/>
       <w:r>
         <w:t xml:space="preserve"> is a clustering algorithm that is similar to the k-means algorithm but is used for categorical data rather than numerical data. Instead of calculating the mean of a cluster, it calculates the mode, which is the most common value in a cluster. </w:t>
       </w:r>
     </w:p>
     <w:p>
       <w:pPr>
-        <w:pStyle w:val="ListParagraph"/>
+        <w:pStyle w:val="Paragrafoelenco"/>
         <w:numPr>
           <w:ilvl w:val="0"/>
           <w:numId w:val="6"/>
@@ -402,7 +477,7 @@
     </w:p>
     <w:p>
       <w:pPr>
-        <w:pStyle w:val="ListParagraph"/>
+        <w:pStyle w:val="Paragrafoelenco"/>
         <w:numPr>
           <w:ilvl w:val="0"/>
           <w:numId w:val="9"/>
@@ -422,7 +497,7 @@
     </w:p>
     <w:p>
       <w:pPr>
-        <w:pStyle w:val="ListParagraph"/>
+        <w:pStyle w:val="Paragrafoelenco"/>
         <w:numPr>
           <w:ilvl w:val="0"/>
           <w:numId w:val="9"/>
@@ -432,12 +507,21 @@
           <w:bCs/>
         </w:rPr>
       </w:pPr>
-      <w:r>
-        <w:rPr>
-          <w:b/>
-          <w:bCs/>
-        </w:rPr>
-        <w:t>Calinski-Harabasz score</w:t>
+      <w:proofErr w:type="spellStart"/>
+      <w:r>
+        <w:rPr>
+          <w:b/>
+          <w:bCs/>
+        </w:rPr>
+        <w:t>Calinski-Harabasz</w:t>
+      </w:r>
+      <w:proofErr w:type="spellEnd"/>
+      <w:r>
+        <w:rPr>
+          <w:b/>
+          <w:bCs/>
+        </w:rPr>
+        <w:t xml:space="preserve"> score</w:t>
       </w:r>
     </w:p>
     <w:p>
@@ -447,7 +531,7 @@
     </w:p>
     <w:p>
       <w:pPr>
-        <w:pStyle w:val="ListParagraph"/>
+        <w:pStyle w:val="Paragrafoelenco"/>
         <w:numPr>
           <w:ilvl w:val="0"/>
           <w:numId w:val="10"/>
@@ -467,7 +551,7 @@
     </w:p>
     <w:p>
       <w:pPr>
-        <w:pStyle w:val="ListParagraph"/>
+        <w:pStyle w:val="Paragrafoelenco"/>
         <w:numPr>
           <w:ilvl w:val="0"/>
           <w:numId w:val="10"/>
@@ -533,7 +617,16 @@
         <w:t>Standard</w:t>
       </w:r>
       <w:r>
-        <w:t>) Single imputation using the mode of features</w:t>
+        <w:t xml:space="preserve">) Single imputation using the </w:t>
+      </w:r>
+      <w:r>
+        <w:t xml:space="preserve">median of numerical features and the </w:t>
+      </w:r>
+      <w:r>
+        <w:t xml:space="preserve">mode of </w:t>
+      </w:r>
+      <w:r>
+        <w:t>the categorical one</w:t>
       </w:r>
     </w:p>
     <w:p>
@@ -557,10 +650,13 @@
         <w:t xml:space="preserve"> (MICE) </w:t>
       </w:r>
       <w:r>
-        <w:t xml:space="preserve">for the numerical values and a </w:t>
-      </w:r>
-      <w:r>
-        <w:t xml:space="preserve"> KNN classifier</w:t>
+        <w:t xml:space="preserve">for the numerical values and </w:t>
+      </w:r>
+      <w:r>
+        <w:t>a KNN</w:t>
+      </w:r>
+      <w:r>
+        <w:t xml:space="preserve"> classifier</w:t>
       </w:r>
       <w:r>
         <w:t xml:space="preserve"> trained to infer the categorical one</w:t>
@@ -583,7 +679,23 @@
         <w:t>Standard</w:t>
       </w:r>
       <w:r>
-        <w:t xml:space="preserve">) sklearn SimpleImputer to infer the mode </w:t>
+        <w:t xml:space="preserve">) </w:t>
+      </w:r>
+      <w:proofErr w:type="spellStart"/>
+      <w:r>
+        <w:t>sklearn</w:t>
+      </w:r>
+      <w:proofErr w:type="spellEnd"/>
+      <w:r>
+        <w:t xml:space="preserve"> </w:t>
+      </w:r>
+      <w:proofErr w:type="spellStart"/>
+      <w:r>
+        <w:t>SimpleImputer</w:t>
+      </w:r>
+      <w:proofErr w:type="spellEnd"/>
+      <w:r>
+        <w:t xml:space="preserve"> to infer the mode </w:t>
       </w:r>
     </w:p>
     <w:p>
@@ -610,7 +722,7 @@
     <w:p/>
     <w:p>
       <w:pPr>
-        <w:pStyle w:val="ListParagraph"/>
+        <w:pStyle w:val="Paragrafoelenco"/>
         <w:numPr>
           <w:ilvl w:val="0"/>
           <w:numId w:val="2"/>
@@ -631,8 +743,19 @@
       </w:r>
     </w:p>
     <w:p>
-      <w:r>
-        <w:t>In order to optimize time we decided to split efforts and focus on different datasets. Anyhow we concurrently reached very similar results, so we simply chose some common metrics and decided to refer to these.</w:t>
+      <w:proofErr w:type="gramStart"/>
+      <w:r>
+        <w:t>In order to</w:t>
+      </w:r>
+      <w:proofErr w:type="gramEnd"/>
+      <w:r>
+        <w:t xml:space="preserve"> optimize </w:t>
+      </w:r>
+      <w:r>
+        <w:t>time,</w:t>
+      </w:r>
+      <w:r>
+        <w:t xml:space="preserve"> we decided to split efforts and focus on different datasets. Anyhow we concurrently reached very similar results, so we simply chose some common metrics and decided to refer to these.</w:t>
       </w:r>
     </w:p>
     <w:p>
@@ -642,31 +765,59 @@
     </w:p>
     <w:p>
       <w:pPr>
-        <w:pStyle w:val="ListParagraph"/>
+        <w:pStyle w:val="Paragrafoelenco"/>
         <w:numPr>
           <w:ilvl w:val="0"/>
           <w:numId w:val="13"/>
         </w:numPr>
       </w:pPr>
       <w:r>
-        <w:t>Identify optimal number of clusters using the elbow method with respect to the Silhouette score on the original dataset for K-Protypes and manually tuned eps and minPts for DBSCAN</w:t>
-      </w:r>
-    </w:p>
-    <w:p>
-      <w:pPr>
-        <w:pStyle w:val="ListParagraph"/>
+        <w:t xml:space="preserve">Identify optimal number of clusters using the elbow method with respect to the Silhouette score on the original dataset for K-Protypes and manually tuned eps and </w:t>
+      </w:r>
+      <w:proofErr w:type="spellStart"/>
+      <w:r>
+        <w:t>minPts</w:t>
+      </w:r>
+      <w:proofErr w:type="spellEnd"/>
+      <w:r>
+        <w:t xml:space="preserve"> for DBSCAN</w:t>
+      </w:r>
+    </w:p>
+    <w:p>
+      <w:pPr>
+        <w:pStyle w:val="Paragrafoelenco"/>
         <w:numPr>
           <w:ilvl w:val="0"/>
           <w:numId w:val="13"/>
         </w:numPr>
       </w:pPr>
       <w:r>
-        <w:t>Perform clustering over the original dataset: results have been visualized with both PCA and t-sne techniques in order to provide also a graphical representation of the newly found clusters</w:t>
-      </w:r>
-    </w:p>
-    <w:p>
-      <w:pPr>
-        <w:pStyle w:val="ListParagraph"/>
+        <w:t>Perform clustering over the original dataset: results have been visualized with both PCA and t-</w:t>
+      </w:r>
+      <w:proofErr w:type="spellStart"/>
+      <w:r>
+        <w:t>sne</w:t>
+      </w:r>
+      <w:proofErr w:type="spellEnd"/>
+      <w:r>
+        <w:t xml:space="preserve"> techniques </w:t>
+      </w:r>
+      <w:r>
+        <w:t>to</w:t>
+      </w:r>
+      <w:r>
+        <w:t xml:space="preserve"> </w:t>
+      </w:r>
+      <w:r>
+        <w:t>also provide</w:t>
+      </w:r>
+      <w:r>
+        <w:t xml:space="preserve"> a graphical representation of the newly found clusters</w:t>
+      </w:r>
+    </w:p>
+    <w:p>
+      <w:pPr>
+        <w:pStyle w:val="Paragrafoelenco"/>
         <w:numPr>
           <w:ilvl w:val="0"/>
           <w:numId w:val="13"/>
@@ -675,22 +826,44 @@
       <w:r>
         <w:t>Compute “absolute” scores on the clustering results</w:t>
       </w:r>
-    </w:p>
-    <w:p>
-      <w:pPr>
-        <w:pStyle w:val="ListParagraph"/>
+      <w:r>
+        <w:t xml:space="preserve"> (</w:t>
+      </w:r>
+      <w:r>
+        <w:t xml:space="preserve">Silhouette and </w:t>
+      </w:r>
+      <w:proofErr w:type="spellStart"/>
+      <w:r>
+        <w:t>Calinski-Harabasz</w:t>
+      </w:r>
+      <w:proofErr w:type="spellEnd"/>
+      <w:r>
+        <w:t xml:space="preserve"> indexes)</w:t>
+      </w:r>
+    </w:p>
+    <w:p>
+      <w:pPr>
+        <w:pStyle w:val="Paragrafoelenco"/>
         <w:numPr>
           <w:ilvl w:val="0"/>
           <w:numId w:val="13"/>
         </w:numPr>
       </w:pPr>
       <w:r>
-        <w:t>Create NaN-injected versions of the original dataset with the provided script</w:t>
-      </w:r>
-    </w:p>
-    <w:p>
-      <w:pPr>
-        <w:pStyle w:val="ListParagraph"/>
+        <w:t xml:space="preserve">Create </w:t>
+      </w:r>
+      <w:proofErr w:type="spellStart"/>
+      <w:r>
+        <w:t>NaN</w:t>
+      </w:r>
+      <w:proofErr w:type="spellEnd"/>
+      <w:r>
+        <w:t>-injected versions of the original dataset with the provided script</w:t>
+      </w:r>
+    </w:p>
+    <w:p>
+      <w:pPr>
+        <w:pStyle w:val="Paragrafoelenco"/>
         <w:numPr>
           <w:ilvl w:val="0"/>
           <w:numId w:val="13"/>
@@ -702,7 +875,7 @@
     </w:p>
     <w:p>
       <w:pPr>
-        <w:pStyle w:val="ListParagraph"/>
+        <w:pStyle w:val="Paragrafoelenco"/>
         <w:numPr>
           <w:ilvl w:val="0"/>
           <w:numId w:val="13"/>
@@ -714,56 +887,62 @@
     </w:p>
     <w:p>
       <w:pPr>
-        <w:pStyle w:val="ListParagraph"/>
+        <w:pStyle w:val="Paragrafoelenco"/>
         <w:numPr>
           <w:ilvl w:val="0"/>
           <w:numId w:val="13"/>
         </w:numPr>
       </w:pPr>
       <w:r>
-        <w:t>Using the best performing clustering and imputation algorithm found in the previous steps plot Silhouette, AMI and Completeness scores at changing percentages of injected missing values to evaluate their impact on the performance of the ML algorithm</w:t>
-      </w:r>
-    </w:p>
-    <w:p>
-      <w:pPr>
-        <w:pStyle w:val="ListParagraph"/>
+        <w:t xml:space="preserve">Using the best performing clustering and imputation algorithm found in the previous steps plot Silhouette, </w:t>
+      </w:r>
+      <w:proofErr w:type="gramStart"/>
+      <w:r>
+        <w:t>AMI</w:t>
+      </w:r>
+      <w:proofErr w:type="gramEnd"/>
+      <w:r>
+        <w:t xml:space="preserve"> and Completeness scores at changing percentages of injected missing values to evaluate their impact on the performance of the ML algorithm</w:t>
+      </w:r>
+    </w:p>
+    <w:p>
+      <w:pPr>
+        <w:pStyle w:val="Paragrafoelenco"/>
         <w:numPr>
           <w:ilvl w:val="0"/>
           <w:numId w:val="13"/>
         </w:numPr>
       </w:pPr>
       <w:r>
-        <w:t xml:space="preserve">Compare ML algorithms and imputation techniques </w:t>
-      </w:r>
-      <w:r>
-        <w:t>results</w:t>
-      </w:r>
-      <w:r>
-        <w:t xml:space="preserve"> varying the completeness percentage</w:t>
+        <w:t>Compare ML algorithms and imputation techniques results varying the completeness percentage</w:t>
       </w:r>
     </w:p>
     <w:p/>
     <w:p>
       <w:r>
-        <w:lastRenderedPageBreak/>
         <w:t>For what concerns the “users” dataset, we performed the following main steps:</w:t>
       </w:r>
     </w:p>
     <w:p>
       <w:pPr>
-        <w:pStyle w:val="ListParagraph"/>
+        <w:pStyle w:val="Paragrafoelenco"/>
         <w:numPr>
           <w:ilvl w:val="0"/>
           <w:numId w:val="11"/>
         </w:numPr>
       </w:pPr>
       <w:r>
-        <w:t>Creating a dirty version of dataset using the provided script to inject NaNs</w:t>
-      </w:r>
-    </w:p>
-    <w:p>
-      <w:pPr>
-        <w:pStyle w:val="ListParagraph"/>
+        <w:t xml:space="preserve">Creating a dirty version of dataset using the provided script to inject </w:t>
+      </w:r>
+      <w:proofErr w:type="spellStart"/>
+      <w:r>
+        <w:t>NaNs</w:t>
+      </w:r>
+      <w:proofErr w:type="spellEnd"/>
+    </w:p>
+    <w:p>
+      <w:pPr>
+        <w:pStyle w:val="Paragrafoelenco"/>
         <w:numPr>
           <w:ilvl w:val="0"/>
           <w:numId w:val="11"/>
@@ -775,19 +954,43 @@
     </w:p>
     <w:p>
       <w:pPr>
-        <w:pStyle w:val="ListParagraph"/>
+        <w:pStyle w:val="Paragrafoelenco"/>
         <w:numPr>
           <w:ilvl w:val="0"/>
           <w:numId w:val="11"/>
         </w:numPr>
       </w:pPr>
       <w:r>
-        <w:t>Perform clustering over the original dataset to select the two ML algorithms to use in the rest of pipeline. We used Silhouette and Calinski-Harabasz indexes to make this decision. At the end, we selected KModes and Spectral Clustering. During the whole pipeline, we used t-sne technique for visualizing the computed clusters in a low-dimensional space</w:t>
-      </w:r>
-    </w:p>
-    <w:p>
-      <w:pPr>
-        <w:pStyle w:val="ListParagraph"/>
+        <w:t xml:space="preserve">Perform clustering over the original dataset to select the two ML algorithms to use in the rest of pipeline. We used Silhouette and </w:t>
+      </w:r>
+      <w:proofErr w:type="spellStart"/>
+      <w:r>
+        <w:t>Calinski-Harabasz</w:t>
+      </w:r>
+      <w:proofErr w:type="spellEnd"/>
+      <w:r>
+        <w:t xml:space="preserve"> indexes to make this decision. At the end, we selected </w:t>
+      </w:r>
+      <w:proofErr w:type="spellStart"/>
+      <w:r>
+        <w:t>KModes</w:t>
+      </w:r>
+      <w:proofErr w:type="spellEnd"/>
+      <w:r>
+        <w:t xml:space="preserve"> and Spectral Clustering. During the whole pipeline, we used t-</w:t>
+      </w:r>
+      <w:proofErr w:type="spellStart"/>
+      <w:r>
+        <w:t>sne</w:t>
+      </w:r>
+      <w:proofErr w:type="spellEnd"/>
+      <w:r>
+        <w:t xml:space="preserve"> technique for visualizing the computed clusters in a low-dimensional space</w:t>
+      </w:r>
+    </w:p>
+    <w:p>
+      <w:pPr>
+        <w:pStyle w:val="Paragrafoelenco"/>
         <w:numPr>
           <w:ilvl w:val="0"/>
           <w:numId w:val="11"/>
@@ -805,7 +1008,7 @@
     </w:p>
     <w:p>
       <w:pPr>
-        <w:pStyle w:val="ListParagraph"/>
+        <w:pStyle w:val="Paragrafoelenco"/>
         <w:numPr>
           <w:ilvl w:val="0"/>
           <w:numId w:val="11"/>
@@ -820,19 +1023,27 @@
     </w:p>
     <w:p>
       <w:pPr>
-        <w:pStyle w:val="ListParagraph"/>
+        <w:pStyle w:val="Paragrafoelenco"/>
         <w:numPr>
           <w:ilvl w:val="0"/>
           <w:numId w:val="11"/>
         </w:numPr>
       </w:pPr>
       <w:r>
-        <w:t>Evaluate the clustering results over the imputed dataset. To compare the results of the different imputation methods in a robust way, we decided to compute, for each imputation method, an average Silhouette and Calinski-Harabasz score with respect to all the clustering algorithms. In this phase, we also computed the AMI and Completeness metrics following the same approach, to compare the closeness of the clusters obtained from the imputed dataset with the ones we got by applying the clustering on the original dataset</w:t>
-      </w:r>
-    </w:p>
-    <w:p>
-      <w:pPr>
-        <w:pStyle w:val="ListParagraph"/>
+        <w:t xml:space="preserve">Evaluate the clustering results over the imputed dataset. To compare the results of the different imputation methods in a robust way, we decided to compute, for each imputation method, an average Silhouette and </w:t>
+      </w:r>
+      <w:proofErr w:type="spellStart"/>
+      <w:r>
+        <w:t>Calinski-Harabasz</w:t>
+      </w:r>
+      <w:proofErr w:type="spellEnd"/>
+      <w:r>
+        <w:t xml:space="preserve"> score with respect to all the clustering algorithms. In this phase, we also computed the AMI and Completeness metrics following the same approach, to compare the closeness of the clusters obtained from the imputed dataset with the ones we got by applying the clustering on the original dataset</w:t>
+      </w:r>
+    </w:p>
+    <w:p>
+      <w:pPr>
+        <w:pStyle w:val="Paragrafoelenco"/>
         <w:numPr>
           <w:ilvl w:val="0"/>
           <w:numId w:val="11"/>
@@ -845,7 +1056,15 @@
         <w:t>)</w:t>
       </w:r>
       <w:r>
-        <w:t>, plot Silhouette, AMI and Completeness scores at changing percentages of injected missing values to evaluate their impact on the performance</w:t>
+        <w:t xml:space="preserve">, plot Silhouette, </w:t>
+      </w:r>
+      <w:proofErr w:type="gramStart"/>
+      <w:r>
+        <w:t>AMI</w:t>
+      </w:r>
+      <w:proofErr w:type="gramEnd"/>
+      <w:r>
+        <w:t xml:space="preserve"> and Completeness scores at changing percentages of injected missing values to evaluate their impact on the performance</w:t>
       </w:r>
       <w:r>
         <w:t>s</w:t>
@@ -872,13 +1091,116 @@
     </w:p>
     <w:p>
       <w:r>
-        <w:t>a.</w:t>
-      </w:r>
-      <w:r>
-        <w:tab/>
-        <w:t>Description of the main results obtained</w:t>
-      </w:r>
-    </w:p>
+        <w:rPr>
+          <w:b/>
+          <w:bCs/>
+        </w:rPr>
+        <w:t>M</w:t>
+      </w:r>
+      <w:r>
+        <w:rPr>
+          <w:b/>
+          <w:bCs/>
+        </w:rPr>
+        <w:t>ain results</w:t>
+      </w:r>
+      <w:r>
+        <w:t>:</w:t>
+      </w:r>
+    </w:p>
+    <w:p>
+      <w:r>
+        <w:t xml:space="preserve">Our tests highlight similar results in both datasets. Absolute clustering scores like Silhouette and </w:t>
+      </w:r>
+      <w:proofErr w:type="spellStart"/>
+      <w:r>
+        <w:t>Calinski</w:t>
+      </w:r>
+      <w:proofErr w:type="spellEnd"/>
+      <w:r>
+        <w:t xml:space="preserve"> are not reliable indicators to evaluate the overall performance of the imputation</w:t>
+      </w:r>
+      <w:r>
+        <w:t xml:space="preserve"> method</w:t>
+      </w:r>
+      <w:r>
+        <w:t>. Indeed, while completeness decreases these scores</w:t>
+      </w:r>
+      <w:r>
+        <w:t xml:space="preserve"> often</w:t>
+      </w:r>
+      <w:r>
+        <w:t xml:space="preserve"> </w:t>
+      </w:r>
+      <w:proofErr w:type="gramStart"/>
+      <w:r>
+        <w:t>increase:</w:t>
+      </w:r>
+      <w:proofErr w:type="gramEnd"/>
+      <w:r>
+        <w:t xml:space="preserve"> </w:t>
+      </w:r>
+      <w:r>
+        <w:t xml:space="preserve">we suspect that this happens because the imputation methods seem to create “denser” data distributions, thus the resulting clusters </w:t>
+      </w:r>
+      <w:r>
+        <w:t>can become</w:t>
+      </w:r>
+      <w:r>
+        <w:t xml:space="preserve"> more cohes</w:t>
+      </w:r>
+      <w:r>
+        <w:t>ive</w:t>
+      </w:r>
+      <w:r>
+        <w:t>.</w:t>
+      </w:r>
+    </w:p>
+    <w:p>
+      <w:r>
+        <w:t>Moreover</w:t>
+      </w:r>
+      <w:r>
+        <w:t>, in the fully categorical dataset, the advanced imputation method outperforms the simple mode imputation at any level of completeness.</w:t>
+      </w:r>
+    </w:p>
+    <w:p>
+      <w:r>
+        <w:t>Nevertheless, in the dataset with mixed categorical and numerical features, both standard and advanced imputation methods show similar results</w:t>
+      </w:r>
+      <w:r>
+        <w:t xml:space="preserve">. </w:t>
+      </w:r>
+      <w:r>
+        <w:t xml:space="preserve">This is probably caused by the fact that there are many more </w:t>
+      </w:r>
+      <w:r>
+        <w:t>samples</w:t>
+      </w:r>
+      <w:r>
+        <w:t xml:space="preserve"> than in the second dataset</w:t>
+      </w:r>
+      <w:r>
+        <w:t>.</w:t>
+      </w:r>
+    </w:p>
+    <w:p>
+      <w:r>
+        <w:t xml:space="preserve">Note that to assess the Accuracy dimension, we used </w:t>
+      </w:r>
+      <w:r>
+        <w:t>two different methods. For categorical features we used exact matching, while for numerical features we checked th</w:t>
+      </w:r>
+      <w:proofErr w:type="spellStart"/>
+      <w:r>
+        <w:t>e</w:t>
+      </w:r>
+      <w:proofErr w:type="spellEnd"/>
+      <w:r>
+        <w:t xml:space="preserve"> match within a range defined by a threshold. For this reason, the accuracy results of the first dataset depends on the selected threshold value.</w:t>
+      </w:r>
+    </w:p>
+    <w:p/>
     <w:p>
       <w:r>
         <w:t>b.</w:t>
@@ -2693,17 +3015,17 @@
     <w:lsdException w:name="Unresolved Mention" w:semiHidden="1" w:unhideWhenUsed="1"/>
     <w:lsdException w:name="Smart Link" w:semiHidden="1" w:unhideWhenUsed="1"/>
   </w:latentStyles>
-  <w:style w:type="paragraph" w:default="1" w:styleId="Normal">
+  <w:style w:type="paragraph" w:default="1" w:styleId="Normale">
     <w:name w:val="Normal"/>
     <w:qFormat/>
   </w:style>
-  <w:style w:type="character" w:default="1" w:styleId="DefaultParagraphFont">
+  <w:style w:type="character" w:default="1" w:styleId="Carpredefinitoparagrafo">
     <w:name w:val="Default Paragraph Font"/>
     <w:uiPriority w:val="1"/>
     <w:semiHidden/>
     <w:unhideWhenUsed/>
   </w:style>
-  <w:style w:type="table" w:default="1" w:styleId="TableNormal">
+  <w:style w:type="table" w:default="1" w:styleId="Tabellanormale">
     <w:name w:val="Normal Table"/>
     <w:uiPriority w:val="99"/>
     <w:semiHidden/>
@@ -2718,16 +3040,16 @@
       </w:tblCellMar>
     </w:tblPr>
   </w:style>
-  <w:style w:type="numbering" w:default="1" w:styleId="NoList">
+  <w:style w:type="numbering" w:default="1" w:styleId="Nessunelenco">
     <w:name w:val="No List"/>
     <w:uiPriority w:val="99"/>
     <w:semiHidden/>
     <w:unhideWhenUsed/>
   </w:style>
-  <w:style w:type="paragraph" w:styleId="Header">
+  <w:style w:type="paragraph" w:styleId="Intestazione">
     <w:name w:val="header"/>
-    <w:basedOn w:val="Normal"/>
-    <w:link w:val="HeaderChar"/>
+    <w:basedOn w:val="Normale"/>
+    <w:link w:val="IntestazioneCarattere"/>
     <w:uiPriority w:val="99"/>
     <w:unhideWhenUsed/>
     <w:rsid w:val="009B0B9D"/>
@@ -2738,17 +3060,17 @@
       </w:tabs>
     </w:pPr>
   </w:style>
-  <w:style w:type="character" w:customStyle="1" w:styleId="HeaderChar">
-    <w:name w:val="Header Char"/>
-    <w:basedOn w:val="DefaultParagraphFont"/>
-    <w:link w:val="Header"/>
+  <w:style w:type="character" w:customStyle="1" w:styleId="IntestazioneCarattere">
+    <w:name w:val="Intestazione Carattere"/>
+    <w:basedOn w:val="Carpredefinitoparagrafo"/>
+    <w:link w:val="Intestazione"/>
     <w:uiPriority w:val="99"/>
     <w:rsid w:val="009B0B9D"/>
   </w:style>
-  <w:style w:type="paragraph" w:styleId="Footer">
+  <w:style w:type="paragraph" w:styleId="Pidipagina">
     <w:name w:val="footer"/>
-    <w:basedOn w:val="Normal"/>
-    <w:link w:val="FooterChar"/>
+    <w:basedOn w:val="Normale"/>
+    <w:link w:val="PidipaginaCarattere"/>
     <w:uiPriority w:val="99"/>
     <w:unhideWhenUsed/>
     <w:rsid w:val="009B0B9D"/>
@@ -2759,16 +3081,16 @@
       </w:tabs>
     </w:pPr>
   </w:style>
-  <w:style w:type="character" w:customStyle="1" w:styleId="FooterChar">
-    <w:name w:val="Footer Char"/>
-    <w:basedOn w:val="DefaultParagraphFont"/>
-    <w:link w:val="Footer"/>
+  <w:style w:type="character" w:customStyle="1" w:styleId="PidipaginaCarattere">
+    <w:name w:val="Piè di pagina Carattere"/>
+    <w:basedOn w:val="Carpredefinitoparagrafo"/>
+    <w:link w:val="Pidipagina"/>
     <w:uiPriority w:val="99"/>
     <w:rsid w:val="009B0B9D"/>
   </w:style>
-  <w:style w:type="paragraph" w:styleId="ListParagraph">
+  <w:style w:type="paragraph" w:styleId="Paragrafoelenco">
     <w:name w:val="List Paragraph"/>
-    <w:basedOn w:val="Normal"/>
+    <w:basedOn w:val="Normale"/>
     <w:uiPriority w:val="34"/>
     <w:qFormat/>
     <w:rsid w:val="00095AAD"/>

--- a/deliverables/diq_project_report.docx
+++ b/deliverables/diq_project_report.docx
@@ -827,10 +827,7 @@
         <w:t>Compute “absolute” scores on the clustering results</w:t>
       </w:r>
       <w:r>
-        <w:t xml:space="preserve"> (</w:t>
-      </w:r>
-      <w:r>
-        <w:t xml:space="preserve">Silhouette and </w:t>
+        <w:t xml:space="preserve"> (Silhouette and </w:t>
       </w:r>
       <w:proofErr w:type="spellStart"/>
       <w:r>
@@ -1189,15 +1186,300 @@
         <w:t xml:space="preserve">Note that to assess the Accuracy dimension, we used </w:t>
       </w:r>
       <w:r>
-        <w:t>two different methods. For categorical features we used exact matching, while for numerical features we checked th</w:t>
+        <w:t xml:space="preserve">two different methods. For categorical features we used exact matching, while for numerical features we checked the match within a range defined by a threshold. For this reason, the accuracy </w:t>
+      </w:r>
+      <w:r>
+        <w:t>plot</w:t>
+      </w:r>
+      <w:r>
+        <w:t xml:space="preserve"> of the first dataset </w:t>
+      </w:r>
+      <w:proofErr w:type="gramStart"/>
+      <w:r>
+        <w:t>depend</w:t>
+      </w:r>
+      <w:proofErr w:type="gramEnd"/>
+      <w:r>
+        <w:t xml:space="preserve"> on the selected threshold value.</w:t>
+      </w:r>
+    </w:p>
+    <w:p>
+      <w:r>
+        <w:t>For what concerns the abalone dataset, we found that any clustering algorithm that accepts inputs with mixed types finds clusters that are very similar to the categorical feature labels. A possible alternative way to proceed could have been dropping the categorical feature and find the optimal number of clusters on the new dataset.</w:t>
+      </w:r>
+    </w:p>
+    <w:p>
+      <w:r>
+        <w:t xml:space="preserve">Finally, we found </w:t>
+      </w:r>
+      <w:r>
+        <w:t>t-</w:t>
       </w:r>
       <w:proofErr w:type="spellStart"/>
       <w:r>
-        <w:t>e</w:t>
+        <w:t>sne</w:t>
       </w:r>
       <w:proofErr w:type="spellEnd"/>
       <w:r>
-        <w:t xml:space="preserve"> match within a range defined by a threshold. For this reason, the accuracy results of the first dataset depends on the selected threshold value.</w:t>
+        <w:t xml:space="preserve"> much better than PCA in visualizing the clusters separation in a 2D space. Here are reported some clustering results on the abalone dataset, visualized with both techniques.</w:t>
+      </w:r>
+    </w:p>
+    <w:p/>
+    <w:p/>
+    <w:p/>
+    <w:p/>
+    <w:p/>
+    <w:p>
+      <w:r>
+        <w:rPr>
+          <w:noProof/>
+        </w:rPr>
+        <w:drawing>
+          <wp:anchor distT="0" distB="0" distL="114300" distR="114300" simplePos="0" relativeHeight="251658240" behindDoc="0" locked="0" layoutInCell="1" allowOverlap="1" wp14:anchorId="68D3FC68" wp14:editId="656C5213">
+            <wp:simplePos x="0" y="0"/>
+            <wp:positionH relativeFrom="margin">
+              <wp:align>right</wp:align>
+            </wp:positionH>
+            <wp:positionV relativeFrom="page">
+              <wp:posOffset>373380</wp:posOffset>
+            </wp:positionV>
+            <wp:extent cx="2407285" cy="1790700"/>
+            <wp:effectExtent l="0" t="0" r="0" b="0"/>
+            <wp:wrapTopAndBottom/>
+            <wp:docPr id="1" name="Immagine 1"/>
+            <wp:cNvGraphicFramePr>
+              <a:graphicFrameLocks xmlns:a="http://schemas.openxmlformats.org/drawingml/2006/main" noChangeAspect="1"/>
+            </wp:cNvGraphicFramePr>
+            <a:graphic xmlns:a="http://schemas.openxmlformats.org/drawingml/2006/main">
+              <a:graphicData uri="http://schemas.openxmlformats.org/drawingml/2006/picture">
+                <pic:pic xmlns:pic="http://schemas.openxmlformats.org/drawingml/2006/picture">
+                  <pic:nvPicPr>
+                    <pic:cNvPr id="0" name="Picture 1"/>
+                    <pic:cNvPicPr>
+                      <a:picLocks noChangeAspect="1" noChangeArrowheads="1"/>
+                    </pic:cNvPicPr>
+                  </pic:nvPicPr>
+                  <pic:blipFill>
+                    <a:blip r:embed="rId8" cstate="print">
+                      <a:extLst>
+                        <a:ext uri="{28A0092B-C50C-407E-A947-70E740481C1C}">
+                          <a14:useLocalDpi xmlns:a14="http://schemas.microsoft.com/office/drawing/2010/main" val="0"/>
+                        </a:ext>
+                      </a:extLst>
+                    </a:blip>
+                    <a:srcRect/>
+                    <a:stretch>
+                      <a:fillRect/>
+                    </a:stretch>
+                  </pic:blipFill>
+                  <pic:spPr bwMode="auto">
+                    <a:xfrm>
+                      <a:off x="0" y="0"/>
+                      <a:ext cx="2407285" cy="1790700"/>
+                    </a:xfrm>
+                    <a:prstGeom prst="rect">
+                      <a:avLst/>
+                    </a:prstGeom>
+                    <a:noFill/>
+                    <a:ln>
+                      <a:noFill/>
+                    </a:ln>
+                  </pic:spPr>
+                </pic:pic>
+              </a:graphicData>
+            </a:graphic>
+            <wp14:sizeRelH relativeFrom="margin">
+              <wp14:pctWidth>0</wp14:pctWidth>
+            </wp14:sizeRelH>
+            <wp14:sizeRelV relativeFrom="margin">
+              <wp14:pctHeight>0</wp14:pctHeight>
+            </wp14:sizeRelV>
+          </wp:anchor>
+        </w:drawing>
+      </w:r>
+      <w:r>
+        <w:rPr>
+          <w:noProof/>
+        </w:rPr>
+        <w:drawing>
+          <wp:anchor distT="0" distB="0" distL="114300" distR="114300" simplePos="0" relativeHeight="251660288" behindDoc="0" locked="0" layoutInCell="1" allowOverlap="1" wp14:anchorId="54D993B2" wp14:editId="3B8AA657">
+            <wp:simplePos x="0" y="0"/>
+            <wp:positionH relativeFrom="column">
+              <wp:posOffset>-584835</wp:posOffset>
+            </wp:positionH>
+            <wp:positionV relativeFrom="page">
+              <wp:posOffset>1652905</wp:posOffset>
+            </wp:positionV>
+            <wp:extent cx="3649980" cy="1287780"/>
+            <wp:effectExtent l="0" t="0" r="7620" b="7620"/>
+            <wp:wrapTopAndBottom/>
+            <wp:docPr id="3" name="Immagine 3"/>
+            <wp:cNvGraphicFramePr>
+              <a:graphicFrameLocks xmlns:a="http://schemas.openxmlformats.org/drawingml/2006/main" noChangeAspect="1"/>
+            </wp:cNvGraphicFramePr>
+            <a:graphic xmlns:a="http://schemas.openxmlformats.org/drawingml/2006/main">
+              <a:graphicData uri="http://schemas.openxmlformats.org/drawingml/2006/picture">
+                <pic:pic xmlns:pic="http://schemas.openxmlformats.org/drawingml/2006/picture">
+                  <pic:nvPicPr>
+                    <pic:cNvPr id="0" name="Picture 3"/>
+                    <pic:cNvPicPr>
+                      <a:picLocks noChangeAspect="1" noChangeArrowheads="1"/>
+                    </pic:cNvPicPr>
+                  </pic:nvPicPr>
+                  <pic:blipFill>
+                    <a:blip r:embed="rId9" cstate="print">
+                      <a:extLst>
+                        <a:ext uri="{28A0092B-C50C-407E-A947-70E740481C1C}">
+                          <a14:useLocalDpi xmlns:a14="http://schemas.microsoft.com/office/drawing/2010/main" val="0"/>
+                        </a:ext>
+                      </a:extLst>
+                    </a:blip>
+                    <a:srcRect/>
+                    <a:stretch>
+                      <a:fillRect/>
+                    </a:stretch>
+                  </pic:blipFill>
+                  <pic:spPr bwMode="auto">
+                    <a:xfrm>
+                      <a:off x="0" y="0"/>
+                      <a:ext cx="3649980" cy="1287780"/>
+                    </a:xfrm>
+                    <a:prstGeom prst="rect">
+                      <a:avLst/>
+                    </a:prstGeom>
+                    <a:noFill/>
+                    <a:ln>
+                      <a:noFill/>
+                    </a:ln>
+                  </pic:spPr>
+                </pic:pic>
+              </a:graphicData>
+            </a:graphic>
+            <wp14:sizeRelH relativeFrom="margin">
+              <wp14:pctWidth>0</wp14:pctWidth>
+            </wp14:sizeRelH>
+            <wp14:sizeRelV relativeFrom="margin">
+              <wp14:pctHeight>0</wp14:pctHeight>
+            </wp14:sizeRelV>
+          </wp:anchor>
+        </w:drawing>
+      </w:r>
+      <w:r>
+        <w:rPr>
+          <w:noProof/>
+        </w:rPr>
+        <w:drawing>
+          <wp:anchor distT="0" distB="0" distL="114300" distR="114300" simplePos="0" relativeHeight="251659264" behindDoc="0" locked="0" layoutInCell="1" allowOverlap="1" wp14:anchorId="245CE9B1" wp14:editId="4F717DEF">
+            <wp:simplePos x="0" y="0"/>
+            <wp:positionH relativeFrom="column">
+              <wp:posOffset>-586740</wp:posOffset>
+            </wp:positionH>
+            <wp:positionV relativeFrom="page">
+              <wp:posOffset>129540</wp:posOffset>
+            </wp:positionV>
+            <wp:extent cx="3651885" cy="1288415"/>
+            <wp:effectExtent l="0" t="0" r="5715" b="6985"/>
+            <wp:wrapTopAndBottom/>
+            <wp:docPr id="2" name="Immagine 2"/>
+            <wp:cNvGraphicFramePr>
+              <a:graphicFrameLocks xmlns:a="http://schemas.openxmlformats.org/drawingml/2006/main" noChangeAspect="1"/>
+            </wp:cNvGraphicFramePr>
+            <a:graphic xmlns:a="http://schemas.openxmlformats.org/drawingml/2006/main">
+              <a:graphicData uri="http://schemas.openxmlformats.org/drawingml/2006/picture">
+                <pic:pic xmlns:pic="http://schemas.openxmlformats.org/drawingml/2006/picture">
+                  <pic:nvPicPr>
+                    <pic:cNvPr id="0" name="Picture 2"/>
+                    <pic:cNvPicPr>
+                      <a:picLocks noChangeAspect="1" noChangeArrowheads="1"/>
+                    </pic:cNvPicPr>
+                  </pic:nvPicPr>
+                  <pic:blipFill>
+                    <a:blip r:embed="rId10" cstate="print">
+                      <a:extLst>
+                        <a:ext uri="{28A0092B-C50C-407E-A947-70E740481C1C}">
+                          <a14:useLocalDpi xmlns:a14="http://schemas.microsoft.com/office/drawing/2010/main" val="0"/>
+                        </a:ext>
+                      </a:extLst>
+                    </a:blip>
+                    <a:srcRect/>
+                    <a:stretch>
+                      <a:fillRect/>
+                    </a:stretch>
+                  </pic:blipFill>
+                  <pic:spPr bwMode="auto">
+                    <a:xfrm>
+                      <a:off x="0" y="0"/>
+                      <a:ext cx="3651885" cy="1288415"/>
+                    </a:xfrm>
+                    <a:prstGeom prst="rect">
+                      <a:avLst/>
+                    </a:prstGeom>
+                    <a:noFill/>
+                    <a:ln>
+                      <a:noFill/>
+                    </a:ln>
+                  </pic:spPr>
+                </pic:pic>
+              </a:graphicData>
+            </a:graphic>
+            <wp14:sizeRelH relativeFrom="margin">
+              <wp14:pctWidth>0</wp14:pctWidth>
+            </wp14:sizeRelH>
+            <wp14:sizeRelV relativeFrom="margin">
+              <wp14:pctHeight>0</wp14:pctHeight>
+            </wp14:sizeRelV>
+          </wp:anchor>
+        </w:drawing>
+      </w:r>
+      <w:r>
+        <w:t xml:space="preserve">Here instead is reported one of our results of clustering over the </w:t>
+      </w:r>
+      <w:proofErr w:type="gramStart"/>
+      <w:r>
+        <w:t>users</w:t>
+      </w:r>
+      <w:proofErr w:type="gramEnd"/>
+      <w:r>
+        <w:t xml:space="preserve"> dataset.</w:t>
+      </w:r>
+    </w:p>
+    <w:p>
+      <w:r>
+        <w:drawing>
+          <wp:inline distT="0" distB="0" distL="0" distR="0" wp14:anchorId="1DCD3AFB" wp14:editId="481D39CD">
+            <wp:extent cx="3558540" cy="2470792"/>
+            <wp:effectExtent l="0" t="0" r="3810" b="5715"/>
+            <wp:docPr id="4" name="Immagine 4"/>
+            <wp:cNvGraphicFramePr>
+              <a:graphicFrameLocks xmlns:a="http://schemas.openxmlformats.org/drawingml/2006/main" noChangeAspect="1"/>
+            </wp:cNvGraphicFramePr>
+            <a:graphic xmlns:a="http://schemas.openxmlformats.org/drawingml/2006/main">
+              <a:graphicData uri="http://schemas.openxmlformats.org/drawingml/2006/picture">
+                <pic:pic xmlns:pic="http://schemas.openxmlformats.org/drawingml/2006/picture">
+                  <pic:nvPicPr>
+                    <pic:cNvPr id="1" name=""/>
+                    <pic:cNvPicPr/>
+                  </pic:nvPicPr>
+                  <pic:blipFill>
+                    <a:blip r:embed="rId11"/>
+                    <a:stretch>
+                      <a:fillRect/>
+                    </a:stretch>
+                  </pic:blipFill>
+                  <pic:spPr>
+                    <a:xfrm>
+                      <a:off x="0" y="0"/>
+                      <a:ext cx="3569482" cy="2478389"/>
+                    </a:xfrm>
+                    <a:prstGeom prst="rect">
+                      <a:avLst/>
+                    </a:prstGeom>
+                  </pic:spPr>
+                </pic:pic>
+              </a:graphicData>
+            </a:graphic>
+          </wp:inline>
+        </w:drawing>
       </w:r>
     </w:p>
     <w:p/>
@@ -3099,6 +3381,29 @@
       <w:contextualSpacing/>
     </w:pPr>
   </w:style>
+  <w:style w:type="character" w:styleId="Collegamentoipertestuale">
+    <w:name w:val="Hyperlink"/>
+    <w:basedOn w:val="Carpredefinitoparagrafo"/>
+    <w:uiPriority w:val="99"/>
+    <w:unhideWhenUsed/>
+    <w:rsid w:val="005C406B"/>
+    <w:rPr>
+      <w:color w:val="0563C1" w:themeColor="hyperlink"/>
+      <w:u w:val="single"/>
+    </w:rPr>
+  </w:style>
+  <w:style w:type="character" w:styleId="Menzionenonrisolta">
+    <w:name w:val="Unresolved Mention"/>
+    <w:basedOn w:val="Carpredefinitoparagrafo"/>
+    <w:uiPriority w:val="99"/>
+    <w:semiHidden/>
+    <w:unhideWhenUsed/>
+    <w:rsid w:val="005C406B"/>
+    <w:rPr>
+      <w:color w:val="605E5C"/>
+      <w:shd w:val="clear" w:color="auto" w:fill="E1DFDD"/>
+    </w:rPr>
+  </w:style>
 </w:styles>
 </file>
 

--- a/deliverables/diq_project_report.docx
+++ b/deliverables/diq_project_report.docx
@@ -102,7 +102,7 @@
     <w:p/>
     <w:p>
       <w:pPr>
-        <w:pStyle w:val="Paragrafoelenco"/>
+        <w:pStyle w:val="ListParagraph"/>
         <w:numPr>
           <w:ilvl w:val="0"/>
           <w:numId w:val="2"/>
@@ -138,33 +138,20 @@
     </w:p>
     <w:p>
       <w:r>
-        <w:t xml:space="preserve">Since the given datasets presented different </w:t>
-      </w:r>
-      <w:proofErr w:type="gramStart"/>
-      <w:r>
-        <w:t>characteristics</w:t>
-      </w:r>
-      <w:proofErr w:type="gramEnd"/>
-      <w:r>
-        <w:t xml:space="preserve"> we decided to use different algorithms for each of them.</w:t>
-      </w:r>
-    </w:p>
-    <w:p>
-      <w:proofErr w:type="gramStart"/>
+        <w:t>Since the given datasets presented different characteristics we decided to use different algorithms for each of them.</w:t>
+      </w:r>
+    </w:p>
+    <w:p>
       <w:r>
         <w:t>In particular</w:t>
       </w:r>
       <w:r>
-        <w:t>, for</w:t>
-      </w:r>
-      <w:proofErr w:type="gramEnd"/>
-      <w:r>
-        <w:t xml:space="preserve"> the “abalone” dataset we used:</w:t>
-      </w:r>
-    </w:p>
-    <w:p>
-      <w:pPr>
-        <w:pStyle w:val="Paragrafoelenco"/>
+        <w:t>, for the “abalone” dataset we used:</w:t>
+      </w:r>
+    </w:p>
+    <w:p>
+      <w:pPr>
+        <w:pStyle w:val="ListParagraph"/>
         <w:numPr>
           <w:ilvl w:val="0"/>
           <w:numId w:val="6"/>
@@ -184,7 +171,6 @@
         </w:rPr>
         <w:t>-</w:t>
       </w:r>
-      <w:proofErr w:type="gramStart"/>
       <w:r>
         <w:rPr>
           <w:b/>
@@ -207,16 +193,12 @@
         <w:t>types</w:t>
       </w:r>
       <w:r>
-        <w:t>:</w:t>
-      </w:r>
-      <w:proofErr w:type="gramEnd"/>
-      <w:r>
-        <w:t xml:space="preserve"> is a clustering method used to cluster mixed-type data (i.e. data that contains both categorical and numerical variables). This algorithm combines the K-Means algorithm for numerical variables and the K-Modes algorithm for categorical variables.</w:t>
-      </w:r>
-    </w:p>
-    <w:p>
-      <w:pPr>
-        <w:pStyle w:val="Paragrafoelenco"/>
+        <w:t>: is a clustering method used to cluster mixed-type data (i.e. data that contains both categorical and numerical variables). This algorithm combines the K-Means algorithm for numerical variables and the K-Modes algorithm for categorical variables.</w:t>
+      </w:r>
+    </w:p>
+    <w:p>
+      <w:pPr>
+        <w:pStyle w:val="ListParagraph"/>
         <w:ind w:left="1080"/>
       </w:pPr>
       <w:r>
@@ -225,7 +207,7 @@
     </w:p>
     <w:p>
       <w:pPr>
-        <w:pStyle w:val="Paragrafoelenco"/>
+        <w:pStyle w:val="ListParagraph"/>
         <w:numPr>
           <w:ilvl w:val="0"/>
           <w:numId w:val="6"/>
@@ -260,81 +242,33 @@
         <w:t xml:space="preserve">: </w:t>
       </w:r>
       <w:r>
-        <w:t>is a density-based clustering algorithm that groups data points that are closely packed together (</w:t>
-      </w:r>
-      <w:proofErr w:type="gramStart"/>
-      <w:r>
-        <w:t>i.e.</w:t>
-      </w:r>
-      <w:proofErr w:type="gramEnd"/>
-      <w:r>
-        <w:t xml:space="preserve"> dense regions of data points) and separates data points that are sparsely located (i.e. less dense regions of data points).</w:t>
-      </w:r>
-    </w:p>
-    <w:p>
-      <w:pPr>
-        <w:pStyle w:val="Paragrafoelenco"/>
+        <w:t>is a density-based clustering algorithm that groups data points that are closely packed together (i.e. dense regions of data points) and separates data points that are sparsely located (i.e. less dense regions of data points).</w:t>
+      </w:r>
+    </w:p>
+    <w:p>
+      <w:pPr>
+        <w:pStyle w:val="ListParagraph"/>
         <w:ind w:left="1080"/>
       </w:pPr>
       <w:r>
-        <w:t xml:space="preserve">DBSCAN works by defining a </w:t>
-      </w:r>
-      <w:proofErr w:type="spellStart"/>
-      <w:r>
-        <w:t>neighborhood</w:t>
-      </w:r>
-      <w:proofErr w:type="spellEnd"/>
-      <w:r>
-        <w:t xml:space="preserve"> around each data point, and then identifying clusters based on the density of data points in these </w:t>
-      </w:r>
-      <w:proofErr w:type="spellStart"/>
-      <w:r>
-        <w:t>neighborhoods</w:t>
-      </w:r>
-      <w:proofErr w:type="spellEnd"/>
-      <w:r>
-        <w:t>. The algorithm takes as input two parameters: eps</w:t>
+        <w:t>DBSCAN works by defining a neighborhood around each data point, and then identifying clusters based on the density of data points in these neighborhoods. The algorithm takes as input two parameters: eps</w:t>
       </w:r>
       <w:r>
         <w:t xml:space="preserve"> </w:t>
       </w:r>
       <w:r>
-        <w:t xml:space="preserve">and </w:t>
-      </w:r>
-      <w:proofErr w:type="spellStart"/>
-      <w:r>
-        <w:t>minPts</w:t>
-      </w:r>
-      <w:proofErr w:type="spellEnd"/>
-      <w:r>
-        <w:t>.</w:t>
+        <w:t>and minPts.</w:t>
       </w:r>
       <w:r>
         <w:t>: t</w:t>
       </w:r>
       <w:r>
-        <w:t xml:space="preserve">he eps parameter defines the radius of the </w:t>
-      </w:r>
-      <w:proofErr w:type="spellStart"/>
-      <w:r>
-        <w:t>neighborhood</w:t>
-      </w:r>
-      <w:proofErr w:type="spellEnd"/>
-      <w:r>
-        <w:t xml:space="preserve"> around each data point, and </w:t>
-      </w:r>
-      <w:proofErr w:type="spellStart"/>
-      <w:r>
-        <w:t>minPts</w:t>
-      </w:r>
-      <w:proofErr w:type="spellEnd"/>
-      <w:r>
-        <w:t xml:space="preserve"> defines the minimum number of data points required to form a dense region.</w:t>
-      </w:r>
-    </w:p>
-    <w:p>
-      <w:pPr>
-        <w:pStyle w:val="Paragrafoelenco"/>
+        <w:t>he eps parameter defines the radius of the neighborhood around each data point, and minPts defines the minimum number of data points required to form a dense region.</w:t>
+      </w:r>
+    </w:p>
+    <w:p>
+      <w:pPr>
+        <w:pStyle w:val="ListParagraph"/>
         <w:ind w:left="1080"/>
       </w:pPr>
     </w:p>
@@ -363,7 +297,7 @@
     </w:p>
     <w:p>
       <w:pPr>
-        <w:pStyle w:val="Paragrafoelenco"/>
+        <w:pStyle w:val="ListParagraph"/>
         <w:numPr>
           <w:ilvl w:val="0"/>
           <w:numId w:val="6"/>
@@ -374,31 +308,22 @@
           <w:b/>
           <w:bCs/>
         </w:rPr>
-        <w:t>K-</w:t>
-      </w:r>
-      <w:proofErr w:type="gramStart"/>
+        <w:t>K-modes</w:t>
+      </w:r>
       <w:r>
         <w:rPr>
           <w:b/>
           <w:bCs/>
         </w:rPr>
-        <w:t>modes</w:t>
-      </w:r>
-      <w:r>
-        <w:rPr>
-          <w:b/>
-          <w:bCs/>
-        </w:rPr>
         <w:t>:</w:t>
       </w:r>
-      <w:proofErr w:type="gramEnd"/>
       <w:r>
         <w:t xml:space="preserve"> is a clustering algorithm that is similar to the k-means algorithm but is used for categorical data rather than numerical data. Instead of calculating the mean of a cluster, it calculates the mode, which is the most common value in a cluster. </w:t>
       </w:r>
     </w:p>
     <w:p>
       <w:pPr>
-        <w:pStyle w:val="Paragrafoelenco"/>
+        <w:pStyle w:val="ListParagraph"/>
         <w:numPr>
           <w:ilvl w:val="0"/>
           <w:numId w:val="6"/>
@@ -477,7 +402,7 @@
     </w:p>
     <w:p>
       <w:pPr>
-        <w:pStyle w:val="Paragrafoelenco"/>
+        <w:pStyle w:val="ListParagraph"/>
         <w:numPr>
           <w:ilvl w:val="0"/>
           <w:numId w:val="9"/>
@@ -497,7 +422,7 @@
     </w:p>
     <w:p>
       <w:pPr>
-        <w:pStyle w:val="Paragrafoelenco"/>
+        <w:pStyle w:val="ListParagraph"/>
         <w:numPr>
           <w:ilvl w:val="0"/>
           <w:numId w:val="9"/>
@@ -507,21 +432,12 @@
           <w:bCs/>
         </w:rPr>
       </w:pPr>
-      <w:proofErr w:type="spellStart"/>
       <w:r>
         <w:rPr>
           <w:b/>
           <w:bCs/>
         </w:rPr>
-        <w:t>Calinski-Harabasz</w:t>
-      </w:r>
-      <w:proofErr w:type="spellEnd"/>
-      <w:r>
-        <w:rPr>
-          <w:b/>
-          <w:bCs/>
-        </w:rPr>
-        <w:t xml:space="preserve"> score</w:t>
+        <w:t>Calinski-Harabasz score</w:t>
       </w:r>
     </w:p>
     <w:p>
@@ -531,7 +447,7 @@
     </w:p>
     <w:p>
       <w:pPr>
-        <w:pStyle w:val="Paragrafoelenco"/>
+        <w:pStyle w:val="ListParagraph"/>
         <w:numPr>
           <w:ilvl w:val="0"/>
           <w:numId w:val="10"/>
@@ -551,7 +467,7 @@
     </w:p>
     <w:p>
       <w:pPr>
-        <w:pStyle w:val="Paragrafoelenco"/>
+        <w:pStyle w:val="ListParagraph"/>
         <w:numPr>
           <w:ilvl w:val="0"/>
           <w:numId w:val="10"/>
@@ -679,23 +595,7 @@
         <w:t>Standard</w:t>
       </w:r>
       <w:r>
-        <w:t xml:space="preserve">) </w:t>
-      </w:r>
-      <w:proofErr w:type="spellStart"/>
-      <w:r>
-        <w:t>sklearn</w:t>
-      </w:r>
-      <w:proofErr w:type="spellEnd"/>
-      <w:r>
-        <w:t xml:space="preserve"> </w:t>
-      </w:r>
-      <w:proofErr w:type="spellStart"/>
-      <w:r>
-        <w:t>SimpleImputer</w:t>
-      </w:r>
-      <w:proofErr w:type="spellEnd"/>
-      <w:r>
-        <w:t xml:space="preserve"> to infer the mode </w:t>
+        <w:t xml:space="preserve">) sklearn SimpleImputer to infer the mode </w:t>
       </w:r>
     </w:p>
     <w:p>
@@ -722,7 +622,7 @@
     <w:p/>
     <w:p>
       <w:pPr>
-        <w:pStyle w:val="Paragrafoelenco"/>
+        <w:pStyle w:val="ListParagraph"/>
         <w:numPr>
           <w:ilvl w:val="0"/>
           <w:numId w:val="2"/>
@@ -743,13 +643,8 @@
       </w:r>
     </w:p>
     <w:p>
-      <w:proofErr w:type="gramStart"/>
-      <w:r>
-        <w:t>In order to</w:t>
-      </w:r>
-      <w:proofErr w:type="gramEnd"/>
-      <w:r>
-        <w:t xml:space="preserve"> optimize </w:t>
+      <w:r>
+        <w:t xml:space="preserve">In order to optimize </w:t>
       </w:r>
       <w:r>
         <w:t>time,</w:t>
@@ -765,42 +660,26 @@
     </w:p>
     <w:p>
       <w:pPr>
-        <w:pStyle w:val="Paragrafoelenco"/>
+        <w:pStyle w:val="ListParagraph"/>
         <w:numPr>
           <w:ilvl w:val="0"/>
           <w:numId w:val="13"/>
         </w:numPr>
       </w:pPr>
       <w:r>
-        <w:t xml:space="preserve">Identify optimal number of clusters using the elbow method with respect to the Silhouette score on the original dataset for K-Protypes and manually tuned eps and </w:t>
-      </w:r>
-      <w:proofErr w:type="spellStart"/>
-      <w:r>
-        <w:t>minPts</w:t>
-      </w:r>
-      <w:proofErr w:type="spellEnd"/>
-      <w:r>
-        <w:t xml:space="preserve"> for DBSCAN</w:t>
-      </w:r>
-    </w:p>
-    <w:p>
-      <w:pPr>
-        <w:pStyle w:val="Paragrafoelenco"/>
+        <w:t>Identify optimal number of clusters using the elbow method with respect to the Silhouette score on the original dataset for K-Protypes and manually tuned eps and minPts for DBSCAN</w:t>
+      </w:r>
+    </w:p>
+    <w:p>
+      <w:pPr>
+        <w:pStyle w:val="ListParagraph"/>
         <w:numPr>
           <w:ilvl w:val="0"/>
           <w:numId w:val="13"/>
         </w:numPr>
       </w:pPr>
       <w:r>
-        <w:t>Perform clustering over the original dataset: results have been visualized with both PCA and t-</w:t>
-      </w:r>
-      <w:proofErr w:type="spellStart"/>
-      <w:r>
-        <w:t>sne</w:t>
-      </w:r>
-      <w:proofErr w:type="spellEnd"/>
-      <w:r>
-        <w:t xml:space="preserve"> techniques </w:t>
+        <w:t xml:space="preserve">Perform clustering over the original dataset: results have been visualized with both PCA and t-sne techniques </w:t>
       </w:r>
       <w:r>
         <w:t>to</w:t>
@@ -817,7 +696,7 @@
     </w:p>
     <w:p>
       <w:pPr>
-        <w:pStyle w:val="Paragrafoelenco"/>
+        <w:pStyle w:val="ListParagraph"/>
         <w:numPr>
           <w:ilvl w:val="0"/>
           <w:numId w:val="13"/>
@@ -827,40 +706,24 @@
         <w:t>Compute “absolute” scores on the clustering results</w:t>
       </w:r>
       <w:r>
-        <w:t xml:space="preserve"> (Silhouette and </w:t>
-      </w:r>
-      <w:proofErr w:type="spellStart"/>
-      <w:r>
-        <w:t>Calinski-Harabasz</w:t>
-      </w:r>
-      <w:proofErr w:type="spellEnd"/>
-      <w:r>
-        <w:t xml:space="preserve"> indexes)</w:t>
-      </w:r>
-    </w:p>
-    <w:p>
-      <w:pPr>
-        <w:pStyle w:val="Paragrafoelenco"/>
+        <w:t xml:space="preserve"> (Silhouette and Calinski-Harabasz indexes)</w:t>
+      </w:r>
+    </w:p>
+    <w:p>
+      <w:pPr>
+        <w:pStyle w:val="ListParagraph"/>
         <w:numPr>
           <w:ilvl w:val="0"/>
           <w:numId w:val="13"/>
         </w:numPr>
       </w:pPr>
       <w:r>
-        <w:t xml:space="preserve">Create </w:t>
-      </w:r>
-      <w:proofErr w:type="spellStart"/>
-      <w:r>
-        <w:t>NaN</w:t>
-      </w:r>
-      <w:proofErr w:type="spellEnd"/>
-      <w:r>
-        <w:t>-injected versions of the original dataset with the provided script</w:t>
-      </w:r>
-    </w:p>
-    <w:p>
-      <w:pPr>
-        <w:pStyle w:val="Paragrafoelenco"/>
+        <w:t>Create NaN-injected versions of the original dataset with the provided script</w:t>
+      </w:r>
+    </w:p>
+    <w:p>
+      <w:pPr>
+        <w:pStyle w:val="ListParagraph"/>
         <w:numPr>
           <w:ilvl w:val="0"/>
           <w:numId w:val="13"/>
@@ -872,7 +735,7 @@
     </w:p>
     <w:p>
       <w:pPr>
-        <w:pStyle w:val="Paragrafoelenco"/>
+        <w:pStyle w:val="ListParagraph"/>
         <w:numPr>
           <w:ilvl w:val="0"/>
           <w:numId w:val="13"/>
@@ -884,27 +747,19 @@
     </w:p>
     <w:p>
       <w:pPr>
-        <w:pStyle w:val="Paragrafoelenco"/>
+        <w:pStyle w:val="ListParagraph"/>
         <w:numPr>
           <w:ilvl w:val="0"/>
           <w:numId w:val="13"/>
         </w:numPr>
       </w:pPr>
       <w:r>
-        <w:t xml:space="preserve">Using the best performing clustering and imputation algorithm found in the previous steps plot Silhouette, </w:t>
-      </w:r>
-      <w:proofErr w:type="gramStart"/>
-      <w:r>
-        <w:t>AMI</w:t>
-      </w:r>
-      <w:proofErr w:type="gramEnd"/>
-      <w:r>
-        <w:t xml:space="preserve"> and Completeness scores at changing percentages of injected missing values to evaluate their impact on the performance of the ML algorithm</w:t>
-      </w:r>
-    </w:p>
-    <w:p>
-      <w:pPr>
-        <w:pStyle w:val="Paragrafoelenco"/>
+        <w:t>Using the best performing clustering and imputation algorithm found in the previous steps plot Silhouette, AMI and Completeness scores at changing percentages of injected missing values to evaluate their impact on the performance of the ML algorithm</w:t>
+      </w:r>
+    </w:p>
+    <w:p>
+      <w:pPr>
+        <w:pStyle w:val="ListParagraph"/>
         <w:numPr>
           <w:ilvl w:val="0"/>
           <w:numId w:val="13"/>
@@ -922,24 +777,19 @@
     </w:p>
     <w:p>
       <w:pPr>
-        <w:pStyle w:val="Paragrafoelenco"/>
+        <w:pStyle w:val="ListParagraph"/>
         <w:numPr>
           <w:ilvl w:val="0"/>
           <w:numId w:val="11"/>
         </w:numPr>
       </w:pPr>
       <w:r>
-        <w:t xml:space="preserve">Creating a dirty version of dataset using the provided script to inject </w:t>
-      </w:r>
-      <w:proofErr w:type="spellStart"/>
-      <w:r>
-        <w:t>NaNs</w:t>
-      </w:r>
-      <w:proofErr w:type="spellEnd"/>
-    </w:p>
-    <w:p>
-      <w:pPr>
-        <w:pStyle w:val="Paragrafoelenco"/>
+        <w:t>Creating a dirty version of dataset using the provided script to inject NaNs</w:t>
+      </w:r>
+    </w:p>
+    <w:p>
+      <w:pPr>
+        <w:pStyle w:val="ListParagraph"/>
         <w:numPr>
           <w:ilvl w:val="0"/>
           <w:numId w:val="11"/>
@@ -951,43 +801,19 @@
     </w:p>
     <w:p>
       <w:pPr>
-        <w:pStyle w:val="Paragrafoelenco"/>
+        <w:pStyle w:val="ListParagraph"/>
         <w:numPr>
           <w:ilvl w:val="0"/>
           <w:numId w:val="11"/>
         </w:numPr>
       </w:pPr>
       <w:r>
-        <w:t xml:space="preserve">Perform clustering over the original dataset to select the two ML algorithms to use in the rest of pipeline. We used Silhouette and </w:t>
-      </w:r>
-      <w:proofErr w:type="spellStart"/>
-      <w:r>
-        <w:t>Calinski-Harabasz</w:t>
-      </w:r>
-      <w:proofErr w:type="spellEnd"/>
-      <w:r>
-        <w:t xml:space="preserve"> indexes to make this decision. At the end, we selected </w:t>
-      </w:r>
-      <w:proofErr w:type="spellStart"/>
-      <w:r>
-        <w:t>KModes</w:t>
-      </w:r>
-      <w:proofErr w:type="spellEnd"/>
-      <w:r>
-        <w:t xml:space="preserve"> and Spectral Clustering. During the whole pipeline, we used t-</w:t>
-      </w:r>
-      <w:proofErr w:type="spellStart"/>
-      <w:r>
-        <w:t>sne</w:t>
-      </w:r>
-      <w:proofErr w:type="spellEnd"/>
-      <w:r>
-        <w:t xml:space="preserve"> technique for visualizing the computed clusters in a low-dimensional space</w:t>
-      </w:r>
-    </w:p>
-    <w:p>
-      <w:pPr>
-        <w:pStyle w:val="Paragrafoelenco"/>
+        <w:t>Perform clustering over the original dataset to select the two ML algorithms to use in the rest of pipeline. We used Silhouette and Calinski-Harabasz indexes to make this decision. At the end, we selected KModes and Spectral Clustering. During the whole pipeline, we used t-sne technique for visualizing the computed clusters in a low-dimensional space</w:t>
+      </w:r>
+    </w:p>
+    <w:p>
+      <w:pPr>
+        <w:pStyle w:val="ListParagraph"/>
         <w:numPr>
           <w:ilvl w:val="0"/>
           <w:numId w:val="11"/>
@@ -1005,7 +831,7 @@
     </w:p>
     <w:p>
       <w:pPr>
-        <w:pStyle w:val="Paragrafoelenco"/>
+        <w:pStyle w:val="ListParagraph"/>
         <w:numPr>
           <w:ilvl w:val="0"/>
           <w:numId w:val="11"/>
@@ -1020,27 +846,19 @@
     </w:p>
     <w:p>
       <w:pPr>
-        <w:pStyle w:val="Paragrafoelenco"/>
+        <w:pStyle w:val="ListParagraph"/>
         <w:numPr>
           <w:ilvl w:val="0"/>
           <w:numId w:val="11"/>
         </w:numPr>
       </w:pPr>
       <w:r>
-        <w:t xml:space="preserve">Evaluate the clustering results over the imputed dataset. To compare the results of the different imputation methods in a robust way, we decided to compute, for each imputation method, an average Silhouette and </w:t>
-      </w:r>
-      <w:proofErr w:type="spellStart"/>
-      <w:r>
-        <w:t>Calinski-Harabasz</w:t>
-      </w:r>
-      <w:proofErr w:type="spellEnd"/>
-      <w:r>
-        <w:t xml:space="preserve"> score with respect to all the clustering algorithms. In this phase, we also computed the AMI and Completeness metrics following the same approach, to compare the closeness of the clusters obtained from the imputed dataset with the ones we got by applying the clustering on the original dataset</w:t>
-      </w:r>
-    </w:p>
-    <w:p>
-      <w:pPr>
-        <w:pStyle w:val="Paragrafoelenco"/>
+        <w:t>Evaluate the clustering results over the imputed dataset. To compare the results of the different imputation methods in a robust way, we decided to compute, for each imputation method, an average Silhouette and Calinski-Harabasz score with respect to all the clustering algorithms. In this phase, we also computed the AMI and Completeness metrics following the same approach, to compare the closeness of the clusters obtained from the imputed dataset with the ones we got by applying the clustering on the original dataset</w:t>
+      </w:r>
+    </w:p>
+    <w:p>
+      <w:pPr>
+        <w:pStyle w:val="ListParagraph"/>
         <w:numPr>
           <w:ilvl w:val="0"/>
           <w:numId w:val="11"/>
@@ -1053,15 +871,7 @@
         <w:t>)</w:t>
       </w:r>
       <w:r>
-        <w:t xml:space="preserve">, plot Silhouette, </w:t>
-      </w:r>
-      <w:proofErr w:type="gramStart"/>
-      <w:r>
-        <w:t>AMI</w:t>
-      </w:r>
-      <w:proofErr w:type="gramEnd"/>
-      <w:r>
-        <w:t xml:space="preserve"> and Completeness scores at changing percentages of injected missing values to evaluate their impact on the performance</w:t>
+        <w:t>, plot Silhouette, AMI and Completeness scores at changing percentages of injected missing values to evaluate their impact on the performance</w:t>
       </w:r>
       <w:r>
         <w:t>s</w:t>
@@ -1107,15 +917,7 @@
     </w:p>
     <w:p>
       <w:r>
-        <w:t xml:space="preserve">Our tests highlight similar results in both datasets. Absolute clustering scores like Silhouette and </w:t>
-      </w:r>
-      <w:proofErr w:type="spellStart"/>
-      <w:r>
-        <w:t>Calinski</w:t>
-      </w:r>
-      <w:proofErr w:type="spellEnd"/>
-      <w:r>
-        <w:t xml:space="preserve"> are not reliable indicators to evaluate the overall performance of the imputation</w:t>
+        <w:t>Our tests highlight similar results in both datasets. Absolute clustering scores like Silhouette and Calinski are not reliable indicators to evaluate the overall performance of the imputation</w:t>
       </w:r>
       <w:r>
         <w:t xml:space="preserve"> method</w:t>
@@ -1129,13 +931,8 @@
       <w:r>
         <w:t xml:space="preserve"> </w:t>
       </w:r>
-      <w:proofErr w:type="gramStart"/>
-      <w:r>
-        <w:t>increase:</w:t>
-      </w:r>
-      <w:proofErr w:type="gramEnd"/>
-      <w:r>
-        <w:t xml:space="preserve"> </w:t>
+      <w:r>
+        <w:t xml:space="preserve">increase: </w:t>
       </w:r>
       <w:r>
         <w:t xml:space="preserve">we suspect that this happens because the imputation methods seem to create “denser” data distributions, thus the resulting clusters </w:t>
@@ -1194,11 +991,9 @@
       <w:r>
         <w:t xml:space="preserve"> of the first dataset </w:t>
       </w:r>
-      <w:proofErr w:type="gramStart"/>
       <w:r>
         <w:t>depend</w:t>
       </w:r>
-      <w:proofErr w:type="gramEnd"/>
       <w:r>
         <w:t xml:space="preserve"> on the selected threshold value.</w:t>
       </w:r>
@@ -1213,15 +1008,7 @@
         <w:t xml:space="preserve">Finally, we found </w:t>
       </w:r>
       <w:r>
-        <w:t>t-</w:t>
-      </w:r>
-      <w:proofErr w:type="spellStart"/>
-      <w:r>
-        <w:t>sne</w:t>
-      </w:r>
-      <w:proofErr w:type="spellEnd"/>
-      <w:r>
-        <w:t xml:space="preserve"> much better than PCA in visualizing the clusters separation in a 2D space. Here are reported some clustering results on the abalone dataset, visualized with both techniques.</w:t>
+        <w:t xml:space="preserve">t-sne much better than PCA in visualizing the clusters separation in a 2D space. </w:t>
       </w:r>
     </w:p>
     <w:p/>
@@ -1231,17 +1018,726 @@
     <w:p/>
     <w:p>
       <w:r>
+        <w:lastRenderedPageBreak/>
+        <w:t>Here are reported some clustering results on the abalone dataset, visualized with both techniques</w:t>
+      </w:r>
+      <w:r>
+        <w:t>:</w:t>
+      </w:r>
+    </w:p>
+    <w:p>
+      <w:r>
         <w:rPr>
           <w:noProof/>
         </w:rPr>
+        <mc:AlternateContent>
+          <mc:Choice Requires="wps">
+            <w:drawing>
+              <wp:anchor distT="0" distB="0" distL="114300" distR="114300" simplePos="0" relativeHeight="251664384" behindDoc="0" locked="0" layoutInCell="1" allowOverlap="1" wp14:anchorId="6B0C696F" wp14:editId="2F269D52">
+                <wp:simplePos x="0" y="0"/>
+                <wp:positionH relativeFrom="margin">
+                  <wp:align>center</wp:align>
+                </wp:positionH>
+                <wp:positionV relativeFrom="paragraph">
+                  <wp:posOffset>2075180</wp:posOffset>
+                </wp:positionV>
+                <wp:extent cx="5380990" cy="635"/>
+                <wp:effectExtent l="0" t="0" r="0" b="0"/>
+                <wp:wrapTopAndBottom/>
+                <wp:docPr id="8" name="Text Box 8"/>
+                <wp:cNvGraphicFramePr/>
+                <a:graphic xmlns:a="http://schemas.openxmlformats.org/drawingml/2006/main">
+                  <a:graphicData uri="http://schemas.microsoft.com/office/word/2010/wordprocessingShape">
+                    <wps:wsp>
+                      <wps:cNvSpPr txBox="1"/>
+                      <wps:spPr>
+                        <a:xfrm>
+                          <a:off x="0" y="0"/>
+                          <a:ext cx="5380990" cy="635"/>
+                        </a:xfrm>
+                        <a:prstGeom prst="rect">
+                          <a:avLst/>
+                        </a:prstGeom>
+                        <a:solidFill>
+                          <a:prstClr val="white"/>
+                        </a:solidFill>
+                        <a:ln>
+                          <a:noFill/>
+                        </a:ln>
+                      </wps:spPr>
+                      <wps:txbx>
+                        <w:txbxContent>
+                          <w:p>
+                            <w:pPr>
+                              <w:pStyle w:val="Caption"/>
+                              <w:jc w:val="center"/>
+                              <w:rPr>
+                                <w:noProof/>
+                              </w:rPr>
+                            </w:pPr>
+                            <w:r>
+                              <w:t xml:space="preserve">Figure </w:t>
+                            </w:r>
+                            <w:fldSimple w:instr=" SEQ Figure \* ARABIC ">
+                              <w:r>
+                                <w:rPr>
+                                  <w:noProof/>
+                                </w:rPr>
+                                <w:t>1</w:t>
+                              </w:r>
+                            </w:fldSimple>
+                            <w:r>
+                              <w:t xml:space="preserve"> – PCA visualization obtained by dropping the categorical feature</w:t>
+                            </w:r>
+                          </w:p>
+                        </w:txbxContent>
+                      </wps:txbx>
+                      <wps:bodyPr rot="0" spcFirstLastPara="0" vertOverflow="overflow" horzOverflow="overflow" vert="horz" wrap="square" lIns="0" tIns="0" rIns="0" bIns="0" numCol="1" spcCol="0" rtlCol="0" fromWordArt="0" anchor="t" anchorCtr="0" forceAA="0" compatLnSpc="1">
+                        <a:prstTxWarp prst="textNoShape">
+                          <a:avLst/>
+                        </a:prstTxWarp>
+                        <a:spAutoFit/>
+                      </wps:bodyPr>
+                    </wps:wsp>
+                  </a:graphicData>
+                </a:graphic>
+              </wp:anchor>
+            </w:drawing>
+          </mc:Choice>
+          <mc:Fallback>
+            <w:pict>
+              <v:shapetype w14:anchorId="6B0C696F" id="_x0000_t202" coordsize="21600,21600" o:spt="202" path="m,l,21600r21600,l21600,xe">
+                <v:stroke joinstyle="miter"/>
+                <v:path gradientshapeok="t" o:connecttype="rect"/>
+              </v:shapetype>
+              <v:shape id="Text Box 8" o:spid="_x0000_s1026" type="#_x0000_t202" style="position:absolute;margin-left:0;margin-top:163.4pt;width:423.7pt;height:.05pt;z-index:251664384;visibility:visible;mso-wrap-style:square;mso-wrap-distance-left:9pt;mso-wrap-distance-top:0;mso-wrap-distance-right:9pt;mso-wrap-distance-bottom:0;mso-position-horizontal:center;mso-position-horizontal-relative:margin;mso-position-vertical:absolute;mso-position-vertical-relative:text;v-text-anchor:top" o:gfxdata="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" stroked="f">
+                <v:textbox style="mso-fit-shape-to-text:t" inset="0,0,0,0">
+                  <w:txbxContent>
+                    <w:p>
+                      <w:pPr>
+                        <w:pStyle w:val="Caption"/>
+                        <w:jc w:val="center"/>
+                        <w:rPr>
+                          <w:noProof/>
+                        </w:rPr>
+                      </w:pPr>
+                      <w:r>
+                        <w:t xml:space="preserve">Figure </w:t>
+                      </w:r>
+                      <w:fldSimple w:instr=" SEQ Figure \* ARABIC ">
+                        <w:r>
+                          <w:rPr>
+                            <w:noProof/>
+                          </w:rPr>
+                          <w:t>1</w:t>
+                        </w:r>
+                      </w:fldSimple>
+                      <w:r>
+                        <w:t xml:space="preserve"> – PCA visualization obtained by dropping the categorical feature</w:t>
+                      </w:r>
+                    </w:p>
+                  </w:txbxContent>
+                </v:textbox>
+                <w10:wrap type="topAndBottom" anchorx="margin"/>
+              </v:shape>
+            </w:pict>
+          </mc:Fallback>
+        </mc:AlternateContent>
+      </w:r>
+    </w:p>
+    <w:p>
+      <w:r>
+        <w:rPr>
+          <w:noProof/>
+        </w:rPr>
         <w:drawing>
-          <wp:anchor distT="0" distB="0" distL="114300" distR="114300" simplePos="0" relativeHeight="251658240" behindDoc="0" locked="0" layoutInCell="1" allowOverlap="1" wp14:anchorId="68D3FC68" wp14:editId="656C5213">
+          <wp:anchor distT="0" distB="0" distL="114300" distR="114300" simplePos="0" relativeHeight="251659264" behindDoc="0" locked="0" layoutInCell="1" allowOverlap="1" wp14:anchorId="245CE9B1" wp14:editId="33875C9A">
             <wp:simplePos x="0" y="0"/>
             <wp:positionH relativeFrom="margin">
-              <wp:align>right</wp:align>
+              <wp:align>center</wp:align>
             </wp:positionH>
-            <wp:positionV relativeFrom="page">
-              <wp:posOffset>373380</wp:posOffset>
+            <wp:positionV relativeFrom="paragraph">
+              <wp:posOffset>0</wp:posOffset>
+            </wp:positionV>
+            <wp:extent cx="5380990" cy="1898650"/>
+            <wp:effectExtent l="0" t="0" r="0" b="6350"/>
+            <wp:wrapTopAndBottom/>
+            <wp:docPr id="2" name="Immagine 2"/>
+            <wp:cNvGraphicFramePr>
+              <a:graphicFrameLocks xmlns:a="http://schemas.openxmlformats.org/drawingml/2006/main" noChangeAspect="1"/>
+            </wp:cNvGraphicFramePr>
+            <a:graphic xmlns:a="http://schemas.openxmlformats.org/drawingml/2006/main">
+              <a:graphicData uri="http://schemas.openxmlformats.org/drawingml/2006/picture">
+                <pic:pic xmlns:pic="http://schemas.openxmlformats.org/drawingml/2006/picture">
+                  <pic:nvPicPr>
+                    <pic:cNvPr id="0" name="Picture 2"/>
+                    <pic:cNvPicPr>
+                      <a:picLocks noChangeAspect="1" noChangeArrowheads="1"/>
+                    </pic:cNvPicPr>
+                  </pic:nvPicPr>
+                  <pic:blipFill>
+                    <a:blip r:embed="rId8" cstate="print">
+                      <a:extLst>
+                        <a:ext uri="{28A0092B-C50C-407E-A947-70E740481C1C}">
+                          <a14:useLocalDpi xmlns:a14="http://schemas.microsoft.com/office/drawing/2010/main" val="0"/>
+                        </a:ext>
+                      </a:extLst>
+                    </a:blip>
+                    <a:srcRect/>
+                    <a:stretch>
+                      <a:fillRect/>
+                    </a:stretch>
+                  </pic:blipFill>
+                  <pic:spPr bwMode="auto">
+                    <a:xfrm>
+                      <a:off x="0" y="0"/>
+                      <a:ext cx="5380990" cy="1898650"/>
+                    </a:xfrm>
+                    <a:prstGeom prst="rect">
+                      <a:avLst/>
+                    </a:prstGeom>
+                    <a:noFill/>
+                    <a:ln>
+                      <a:noFill/>
+                    </a:ln>
+                  </pic:spPr>
+                </pic:pic>
+              </a:graphicData>
+            </a:graphic>
+            <wp14:sizeRelH relativeFrom="margin">
+              <wp14:pctWidth>0</wp14:pctWidth>
+            </wp14:sizeRelH>
+            <wp14:sizeRelV relativeFrom="margin">
+              <wp14:pctHeight>0</wp14:pctHeight>
+            </wp14:sizeRelV>
+          </wp:anchor>
+        </w:drawing>
+      </w:r>
+    </w:p>
+    <w:p>
+      <w:r>
+        <w:rPr>
+          <w:noProof/>
+        </w:rPr>
+        <mc:AlternateContent>
+          <mc:Choice Requires="wps">
+            <w:drawing>
+              <wp:anchor distT="0" distB="0" distL="114300" distR="114300" simplePos="0" relativeHeight="251671552" behindDoc="0" locked="0" layoutInCell="1" allowOverlap="1" wp14:anchorId="778B9DD8" wp14:editId="3D66314C">
+                <wp:simplePos x="0" y="0"/>
+                <wp:positionH relativeFrom="margin">
+                  <wp:align>center</wp:align>
+                </wp:positionH>
+                <wp:positionV relativeFrom="paragraph">
+                  <wp:posOffset>5528310</wp:posOffset>
+                </wp:positionV>
+                <wp:extent cx="4067810" cy="635"/>
+                <wp:effectExtent l="0" t="0" r="8890" b="0"/>
+                <wp:wrapTopAndBottom/>
+                <wp:docPr id="12" name="Text Box 12"/>
+                <wp:cNvGraphicFramePr/>
+                <a:graphic xmlns:a="http://schemas.openxmlformats.org/drawingml/2006/main">
+                  <a:graphicData uri="http://schemas.microsoft.com/office/word/2010/wordprocessingShape">
+                    <wps:wsp>
+                      <wps:cNvSpPr txBox="1"/>
+                      <wps:spPr>
+                        <a:xfrm>
+                          <a:off x="0" y="0"/>
+                          <a:ext cx="4067810" cy="635"/>
+                        </a:xfrm>
+                        <a:prstGeom prst="rect">
+                          <a:avLst/>
+                        </a:prstGeom>
+                        <a:solidFill>
+                          <a:prstClr val="white"/>
+                        </a:solidFill>
+                        <a:ln>
+                          <a:noFill/>
+                        </a:ln>
+                      </wps:spPr>
+                      <wps:txbx>
+                        <w:txbxContent>
+                          <w:p>
+                            <w:pPr>
+                              <w:pStyle w:val="Caption"/>
+                              <w:jc w:val="center"/>
+                              <w:rPr>
+                                <w:noProof/>
+                              </w:rPr>
+                            </w:pPr>
+                            <w:r>
+                              <w:t xml:space="preserve">Figure 3 </w:t>
+                            </w:r>
+                            <w:r>
+                              <w:t>–</w:t>
+                            </w:r>
+                            <w:r>
+                              <w:t xml:space="preserve"> </w:t>
+                            </w:r>
+                            <w:r>
+                              <w:t>tSNE visualization on DBSCAN algorithm results</w:t>
+                            </w:r>
+                          </w:p>
+                        </w:txbxContent>
+                      </wps:txbx>
+                      <wps:bodyPr rot="0" spcFirstLastPara="0" vertOverflow="overflow" horzOverflow="overflow" vert="horz" wrap="square" lIns="0" tIns="0" rIns="0" bIns="0" numCol="1" spcCol="0" rtlCol="0" fromWordArt="0" anchor="t" anchorCtr="0" forceAA="0" compatLnSpc="1">
+                        <a:prstTxWarp prst="textNoShape">
+                          <a:avLst/>
+                        </a:prstTxWarp>
+                        <a:spAutoFit/>
+                      </wps:bodyPr>
+                    </wps:wsp>
+                  </a:graphicData>
+                </a:graphic>
+              </wp:anchor>
+            </w:drawing>
+          </mc:Choice>
+          <mc:Fallback>
+            <w:pict>
+              <v:shape w14:anchorId="778B9DD8" id="Text Box 12" o:spid="_x0000_s1027" type="#_x0000_t202" style="position:absolute;margin-left:0;margin-top:435.3pt;width:320.3pt;height:.05pt;z-index:251671552;visibility:visible;mso-wrap-style:square;mso-wrap-distance-left:9pt;mso-wrap-distance-top:0;mso-wrap-distance-right:9pt;mso-wrap-distance-bottom:0;mso-position-horizontal:center;mso-position-horizontal-relative:margin;mso-position-vertical:absolute;mso-position-vertical-relative:text;v-text-anchor:top" o:gfxdata="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" stroked="f">
+                <v:textbox style="mso-fit-shape-to-text:t" inset="0,0,0,0">
+                  <w:txbxContent>
+                    <w:p>
+                      <w:pPr>
+                        <w:pStyle w:val="Caption"/>
+                        <w:jc w:val="center"/>
+                        <w:rPr>
+                          <w:noProof/>
+                        </w:rPr>
+                      </w:pPr>
+                      <w:r>
+                        <w:t xml:space="preserve">Figure 3 </w:t>
+                      </w:r>
+                      <w:r>
+                        <w:t>–</w:t>
+                      </w:r>
+                      <w:r>
+                        <w:t xml:space="preserve"> </w:t>
+                      </w:r>
+                      <w:r>
+                        <w:t>tSNE visualization on DBSCAN algorithm results</w:t>
+                      </w:r>
+                    </w:p>
+                  </w:txbxContent>
+                </v:textbox>
+                <w10:wrap type="topAndBottom" anchorx="margin"/>
+              </v:shape>
+            </w:pict>
+          </mc:Fallback>
+        </mc:AlternateContent>
+      </w:r>
+      <w:r>
+        <w:rPr>
+          <w:noProof/>
+        </w:rPr>
+        <mc:AlternateContent>
+          <mc:Choice Requires="wps">
+            <w:drawing>
+              <wp:anchor distT="0" distB="0" distL="114300" distR="114300" simplePos="0" relativeHeight="251666432" behindDoc="0" locked="0" layoutInCell="1" allowOverlap="1" wp14:anchorId="0F03B520" wp14:editId="26C4D292">
+                <wp:simplePos x="0" y="0"/>
+                <wp:positionH relativeFrom="margin">
+                  <wp:posOffset>170180</wp:posOffset>
+                </wp:positionH>
+                <wp:positionV relativeFrom="paragraph">
+                  <wp:posOffset>2115185</wp:posOffset>
+                </wp:positionV>
+                <wp:extent cx="5416550" cy="635"/>
+                <wp:effectExtent l="0" t="0" r="0" b="0"/>
+                <wp:wrapTopAndBottom/>
+                <wp:docPr id="9" name="Text Box 9"/>
+                <wp:cNvGraphicFramePr/>
+                <a:graphic xmlns:a="http://schemas.openxmlformats.org/drawingml/2006/main">
+                  <a:graphicData uri="http://schemas.microsoft.com/office/word/2010/wordprocessingShape">
+                    <wps:wsp>
+                      <wps:cNvSpPr txBox="1"/>
+                      <wps:spPr>
+                        <a:xfrm>
+                          <a:off x="0" y="0"/>
+                          <a:ext cx="5416550" cy="635"/>
+                        </a:xfrm>
+                        <a:prstGeom prst="rect">
+                          <a:avLst/>
+                        </a:prstGeom>
+                        <a:solidFill>
+                          <a:prstClr val="white"/>
+                        </a:solidFill>
+                        <a:ln>
+                          <a:noFill/>
+                        </a:ln>
+                      </wps:spPr>
+                      <wps:txbx>
+                        <w:txbxContent>
+                          <w:p>
+                            <w:pPr>
+                              <w:pStyle w:val="Caption"/>
+                              <w:jc w:val="center"/>
+                              <w:rPr>
+                                <w:noProof/>
+                              </w:rPr>
+                            </w:pPr>
+                            <w:r>
+                              <w:t>Figure 2 – PCA visualization obtained by computing the distance between points using the Gower metric</w:t>
+                            </w:r>
+                          </w:p>
+                        </w:txbxContent>
+                      </wps:txbx>
+                      <wps:bodyPr rot="0" spcFirstLastPara="0" vertOverflow="overflow" horzOverflow="overflow" vert="horz" wrap="square" lIns="0" tIns="0" rIns="0" bIns="0" numCol="1" spcCol="0" rtlCol="0" fromWordArt="0" anchor="t" anchorCtr="0" forceAA="0" compatLnSpc="1">
+                        <a:prstTxWarp prst="textNoShape">
+                          <a:avLst/>
+                        </a:prstTxWarp>
+                        <a:spAutoFit/>
+                      </wps:bodyPr>
+                    </wps:wsp>
+                  </a:graphicData>
+                </a:graphic>
+              </wp:anchor>
+            </w:drawing>
+          </mc:Choice>
+          <mc:Fallback>
+            <w:pict>
+              <v:shape w14:anchorId="0F03B520" id="Text Box 9" o:spid="_x0000_s1028" type="#_x0000_t202" style="position:absolute;margin-left:13.4pt;margin-top:166.55pt;width:426.5pt;height:.05pt;z-index:251666432;visibility:visible;mso-wrap-style:square;mso-wrap-distance-left:9pt;mso-wrap-distance-top:0;mso-wrap-distance-right:9pt;mso-wrap-distance-bottom:0;mso-position-horizontal:absolute;mso-position-horizontal-relative:margin;mso-position-vertical:absolute;mso-position-vertical-relative:text;v-text-anchor:top" o:gfxdata="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" stroked="f">
+                <v:textbox style="mso-fit-shape-to-text:t" inset="0,0,0,0">
+                  <w:txbxContent>
+                    <w:p>
+                      <w:pPr>
+                        <w:pStyle w:val="Caption"/>
+                        <w:jc w:val="center"/>
+                        <w:rPr>
+                          <w:noProof/>
+                        </w:rPr>
+                      </w:pPr>
+                      <w:r>
+                        <w:t>Figure 2 – PCA visualization obtained by computing the distance between points using the Gower metric</w:t>
+                      </w:r>
+                    </w:p>
+                  </w:txbxContent>
+                </v:textbox>
+                <w10:wrap type="topAndBottom" anchorx="margin"/>
+              </v:shape>
+            </w:pict>
+          </mc:Fallback>
+        </mc:AlternateContent>
+      </w:r>
+      <w:r>
+        <w:rPr>
+          <w:noProof/>
+        </w:rPr>
+        <w:drawing>
+          <wp:anchor distT="0" distB="0" distL="114300" distR="114300" simplePos="0" relativeHeight="251660288" behindDoc="0" locked="0" layoutInCell="1" allowOverlap="1" wp14:anchorId="54D993B2" wp14:editId="73585507">
+            <wp:simplePos x="0" y="0"/>
+            <wp:positionH relativeFrom="margin">
+              <wp:posOffset>170180</wp:posOffset>
+            </wp:positionH>
+            <wp:positionV relativeFrom="paragraph">
+              <wp:posOffset>197485</wp:posOffset>
+            </wp:positionV>
+            <wp:extent cx="5416550" cy="1911350"/>
+            <wp:effectExtent l="0" t="0" r="0" b="0"/>
+            <wp:wrapTopAndBottom/>
+            <wp:docPr id="3" name="Immagine 3"/>
+            <wp:cNvGraphicFramePr>
+              <a:graphicFrameLocks xmlns:a="http://schemas.openxmlformats.org/drawingml/2006/main" noChangeAspect="1"/>
+            </wp:cNvGraphicFramePr>
+            <a:graphic xmlns:a="http://schemas.openxmlformats.org/drawingml/2006/main">
+              <a:graphicData uri="http://schemas.openxmlformats.org/drawingml/2006/picture">
+                <pic:pic xmlns:pic="http://schemas.openxmlformats.org/drawingml/2006/picture">
+                  <pic:nvPicPr>
+                    <pic:cNvPr id="0" name="Picture 3"/>
+                    <pic:cNvPicPr>
+                      <a:picLocks noChangeAspect="1" noChangeArrowheads="1"/>
+                    </pic:cNvPicPr>
+                  </pic:nvPicPr>
+                  <pic:blipFill>
+                    <a:blip r:embed="rId9" cstate="print">
+                      <a:extLst>
+                        <a:ext uri="{28A0092B-C50C-407E-A947-70E740481C1C}">
+                          <a14:useLocalDpi xmlns:a14="http://schemas.microsoft.com/office/drawing/2010/main" val="0"/>
+                        </a:ext>
+                      </a:extLst>
+                    </a:blip>
+                    <a:srcRect/>
+                    <a:stretch>
+                      <a:fillRect/>
+                    </a:stretch>
+                  </pic:blipFill>
+                  <pic:spPr bwMode="auto">
+                    <a:xfrm>
+                      <a:off x="0" y="0"/>
+                      <a:ext cx="5416550" cy="1911350"/>
+                    </a:xfrm>
+                    <a:prstGeom prst="rect">
+                      <a:avLst/>
+                    </a:prstGeom>
+                    <a:noFill/>
+                    <a:ln>
+                      <a:noFill/>
+                    </a:ln>
+                  </pic:spPr>
+                </pic:pic>
+              </a:graphicData>
+            </a:graphic>
+            <wp14:sizeRelH relativeFrom="margin">
+              <wp14:pctWidth>0</wp14:pctWidth>
+            </wp14:sizeRelH>
+            <wp14:sizeRelV relativeFrom="margin">
+              <wp14:pctHeight>0</wp14:pctHeight>
+            </wp14:sizeRelV>
+          </wp:anchor>
+        </w:drawing>
+      </w:r>
+      <w:r>
+        <w:rPr>
+          <w:noProof/>
+        </w:rPr>
+        <w:drawing>
+          <wp:anchor distT="0" distB="0" distL="114300" distR="114300" simplePos="0" relativeHeight="251669504" behindDoc="0" locked="0" layoutInCell="1" allowOverlap="1" wp14:anchorId="4C47E8C0" wp14:editId="61A30A05">
+            <wp:simplePos x="0" y="0"/>
+            <wp:positionH relativeFrom="margin">
+              <wp:align>center</wp:align>
+            </wp:positionH>
+            <wp:positionV relativeFrom="paragraph">
+              <wp:posOffset>2485390</wp:posOffset>
+            </wp:positionV>
+            <wp:extent cx="4067821" cy="3027045"/>
+            <wp:effectExtent l="0" t="0" r="8890" b="1905"/>
+            <wp:wrapTopAndBottom/>
+            <wp:docPr id="11" name="Picture 11" descr="Chart&#10;&#10;Description automatically generated"/>
+            <wp:cNvGraphicFramePr>
+              <a:graphicFrameLocks xmlns:a="http://schemas.openxmlformats.org/drawingml/2006/main" noChangeAspect="1"/>
+            </wp:cNvGraphicFramePr>
+            <a:graphic xmlns:a="http://schemas.openxmlformats.org/drawingml/2006/main">
+              <a:graphicData uri="http://schemas.openxmlformats.org/drawingml/2006/picture">
+                <pic:pic xmlns:pic="http://schemas.openxmlformats.org/drawingml/2006/picture">
+                  <pic:nvPicPr>
+                    <pic:cNvPr id="11" name="Picture 11" descr="Chart&#10;&#10;Description automatically generated"/>
+                    <pic:cNvPicPr/>
+                  </pic:nvPicPr>
+                  <pic:blipFill>
+                    <a:blip r:embed="rId10">
+                      <a:extLst>
+                        <a:ext uri="{28A0092B-C50C-407E-A947-70E740481C1C}">
+                          <a14:useLocalDpi xmlns:a14="http://schemas.microsoft.com/office/drawing/2010/main" val="0"/>
+                        </a:ext>
+                      </a:extLst>
+                    </a:blip>
+                    <a:stretch>
+                      <a:fillRect/>
+                    </a:stretch>
+                  </pic:blipFill>
+                  <pic:spPr>
+                    <a:xfrm>
+                      <a:off x="0" y="0"/>
+                      <a:ext cx="4067821" cy="3027045"/>
+                    </a:xfrm>
+                    <a:prstGeom prst="rect">
+                      <a:avLst/>
+                    </a:prstGeom>
+                  </pic:spPr>
+                </pic:pic>
+              </a:graphicData>
+            </a:graphic>
+          </wp:anchor>
+        </w:drawing>
+      </w:r>
+    </w:p>
+    <w:p/>
+    <w:p/>
+    <w:p>
+      <w:r>
+        <w:lastRenderedPageBreak/>
+        <w:t xml:space="preserve">Here instead is reported one of our results of clustering over the </w:t>
+      </w:r>
+      <w:r>
+        <w:t>“</w:t>
+      </w:r>
+      <w:r>
+        <w:t>users</w:t>
+      </w:r>
+      <w:r>
+        <w:t>”</w:t>
+      </w:r>
+      <w:r>
+        <w:t xml:space="preserve"> dataset</w:t>
+      </w:r>
+      <w:r>
+        <w:t>:</w:t>
+      </w:r>
+    </w:p>
+    <w:p>
+      <w:r>
+        <w:rPr>
+          <w:noProof/>
+        </w:rPr>
+        <mc:AlternateContent>
+          <mc:Choice Requires="wps">
+            <w:drawing>
+              <wp:anchor distT="0" distB="0" distL="114300" distR="114300" simplePos="0" relativeHeight="251668480" behindDoc="0" locked="0" layoutInCell="1" allowOverlap="1" wp14:anchorId="2422116D" wp14:editId="71809642">
+                <wp:simplePos x="0" y="0"/>
+                <wp:positionH relativeFrom="margin">
+                  <wp:align>center</wp:align>
+                </wp:positionH>
+                <wp:positionV relativeFrom="paragraph">
+                  <wp:posOffset>2707640</wp:posOffset>
+                </wp:positionV>
+                <wp:extent cx="3558540" cy="234950"/>
+                <wp:effectExtent l="0" t="0" r="3810" b="0"/>
+                <wp:wrapTopAndBottom/>
+                <wp:docPr id="10" name="Text Box 10"/>
+                <wp:cNvGraphicFramePr/>
+                <a:graphic xmlns:a="http://schemas.openxmlformats.org/drawingml/2006/main">
+                  <a:graphicData uri="http://schemas.microsoft.com/office/word/2010/wordprocessingShape">
+                    <wps:wsp>
+                      <wps:cNvSpPr txBox="1"/>
+                      <wps:spPr>
+                        <a:xfrm>
+                          <a:off x="0" y="0"/>
+                          <a:ext cx="3558540" cy="234950"/>
+                        </a:xfrm>
+                        <a:prstGeom prst="rect">
+                          <a:avLst/>
+                        </a:prstGeom>
+                        <a:solidFill>
+                          <a:prstClr val="white"/>
+                        </a:solidFill>
+                        <a:ln>
+                          <a:noFill/>
+                        </a:ln>
+                      </wps:spPr>
+                      <wps:txbx>
+                        <w:txbxContent>
+                          <w:p>
+                            <w:pPr>
+                              <w:pStyle w:val="Caption"/>
+                              <w:jc w:val="center"/>
+                              <w:rPr>
+                                <w:noProof/>
+                              </w:rPr>
+                            </w:pPr>
+                            <w:r>
+                              <w:t xml:space="preserve">Figure </w:t>
+                            </w:r>
+                            <w:r>
+                              <w:t>4</w:t>
+                            </w:r>
+                            <w:r>
+                              <w:t xml:space="preserve"> – tSNE visualization with MICE imputer</w:t>
+                            </w:r>
+                          </w:p>
+                          <w:p/>
+                        </w:txbxContent>
+                      </wps:txbx>
+                      <wps:bodyPr rot="0" spcFirstLastPara="0" vertOverflow="overflow" horzOverflow="overflow" vert="horz" wrap="square" lIns="0" tIns="0" rIns="0" bIns="0" numCol="1" spcCol="0" rtlCol="0" fromWordArt="0" anchor="t" anchorCtr="0" forceAA="0" compatLnSpc="1">
+                        <a:prstTxWarp prst="textNoShape">
+                          <a:avLst/>
+                        </a:prstTxWarp>
+                        <a:noAutofit/>
+                      </wps:bodyPr>
+                    </wps:wsp>
+                  </a:graphicData>
+                </a:graphic>
+                <wp14:sizeRelV relativeFrom="margin">
+                  <wp14:pctHeight>0</wp14:pctHeight>
+                </wp14:sizeRelV>
+              </wp:anchor>
+            </w:drawing>
+          </mc:Choice>
+          <mc:Fallback>
+            <w:pict>
+              <v:shape w14:anchorId="2422116D" id="Text Box 10" o:spid="_x0000_s1029" type="#_x0000_t202" style="position:absolute;margin-left:0;margin-top:213.2pt;width:280.2pt;height:18.5pt;z-index:251668480;visibility:visible;mso-wrap-style:square;mso-height-percent:0;mso-wrap-distance-left:9pt;mso-wrap-distance-top:0;mso-wrap-distance-right:9pt;mso-wrap-distance-bottom:0;mso-position-horizontal:center;mso-position-horizontal-relative:margin;mso-position-vertical:absolute;mso-position-vertical-relative:text;mso-height-percent:0;mso-height-relative:margin;v-text-anchor:top" o:gfxdata="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" stroked="f">
+                <v:textbox inset="0,0,0,0">
+                  <w:txbxContent>
+                    <w:p>
+                      <w:pPr>
+                        <w:pStyle w:val="Caption"/>
+                        <w:jc w:val="center"/>
+                        <w:rPr>
+                          <w:noProof/>
+                        </w:rPr>
+                      </w:pPr>
+                      <w:r>
+                        <w:t xml:space="preserve">Figure </w:t>
+                      </w:r>
+                      <w:r>
+                        <w:t>4</w:t>
+                      </w:r>
+                      <w:r>
+                        <w:t xml:space="preserve"> – tSNE visualization with MICE imputer</w:t>
+                      </w:r>
+                    </w:p>
+                    <w:p/>
+                  </w:txbxContent>
+                </v:textbox>
+                <w10:wrap type="topAndBottom" anchorx="margin"/>
+              </v:shape>
+            </w:pict>
+          </mc:Fallback>
+        </mc:AlternateContent>
+      </w:r>
+      <w:r>
+        <w:rPr>
+          <w:noProof/>
+        </w:rPr>
+        <w:drawing>
+          <wp:anchor distT="0" distB="0" distL="114300" distR="114300" simplePos="0" relativeHeight="251661312" behindDoc="0" locked="0" layoutInCell="1" allowOverlap="1" wp14:anchorId="1DCD3AFB" wp14:editId="4BD2D704">
+            <wp:simplePos x="0" y="0"/>
+            <wp:positionH relativeFrom="margin">
+              <wp:align>center</wp:align>
+            </wp:positionH>
+            <wp:positionV relativeFrom="paragraph">
+              <wp:posOffset>255905</wp:posOffset>
+            </wp:positionV>
+            <wp:extent cx="3558540" cy="2470792"/>
+            <wp:effectExtent l="0" t="0" r="3810" b="5715"/>
+            <wp:wrapTopAndBottom/>
+            <wp:docPr id="4" name="Immagine 4"/>
+            <wp:cNvGraphicFramePr>
+              <a:graphicFrameLocks xmlns:a="http://schemas.openxmlformats.org/drawingml/2006/main" noChangeAspect="1"/>
+            </wp:cNvGraphicFramePr>
+            <a:graphic xmlns:a="http://schemas.openxmlformats.org/drawingml/2006/main">
+              <a:graphicData uri="http://schemas.openxmlformats.org/drawingml/2006/picture">
+                <pic:pic xmlns:pic="http://schemas.openxmlformats.org/drawingml/2006/picture">
+                  <pic:nvPicPr>
+                    <pic:cNvPr id="1" name=""/>
+                    <pic:cNvPicPr/>
+                  </pic:nvPicPr>
+                  <pic:blipFill>
+                    <a:blip r:embed="rId11" cstate="print">
+                      <a:extLst>
+                        <a:ext uri="{28A0092B-C50C-407E-A947-70E740481C1C}">
+                          <a14:useLocalDpi xmlns:a14="http://schemas.microsoft.com/office/drawing/2010/main" val="0"/>
+                        </a:ext>
+                      </a:extLst>
+                    </a:blip>
+                    <a:stretch>
+                      <a:fillRect/>
+                    </a:stretch>
+                  </pic:blipFill>
+                  <pic:spPr>
+                    <a:xfrm>
+                      <a:off x="0" y="0"/>
+                      <a:ext cx="3558540" cy="2470792"/>
+                    </a:xfrm>
+                    <a:prstGeom prst="rect">
+                      <a:avLst/>
+                    </a:prstGeom>
+                  </pic:spPr>
+                </pic:pic>
+              </a:graphicData>
+            </a:graphic>
+          </wp:anchor>
+        </w:drawing>
+      </w:r>
+      <w:r>
+        <w:rPr>
+          <w:noProof/>
+        </w:rPr>
+        <w:drawing>
+          <wp:anchor distT="0" distB="0" distL="114300" distR="114300" simplePos="0" relativeHeight="251658240" behindDoc="0" locked="0" layoutInCell="1" allowOverlap="1" wp14:anchorId="68D3FC68" wp14:editId="6B00FF2F">
+            <wp:simplePos x="0" y="0"/>
+            <wp:positionH relativeFrom="margin">
+              <wp:posOffset>1784350</wp:posOffset>
+            </wp:positionH>
+            <wp:positionV relativeFrom="paragraph">
+              <wp:posOffset>521970</wp:posOffset>
             </wp:positionV>
             <wp:extent cx="2407285" cy="1790700"/>
             <wp:effectExtent l="0" t="0" r="0" b="0"/>
@@ -1260,7 +1756,7 @@
                     </pic:cNvPicPr>
                   </pic:nvPicPr>
                   <pic:blipFill>
-                    <a:blip r:embed="rId8" cstate="print">
+                    <a:blip r:embed="rId12" cstate="print">
                       <a:extLst>
                         <a:ext uri="{28A0092B-C50C-407E-A947-70E740481C1C}">
                           <a14:useLocalDpi xmlns:a14="http://schemas.microsoft.com/office/drawing/2010/main" val="0"/>
@@ -1297,23 +1793,157 @@
           </wp:anchor>
         </w:drawing>
       </w:r>
+    </w:p>
+    <w:p/>
+    <w:p>
+      <w:pPr>
+        <w:rPr>
+          <w:b/>
+          <w:bCs/>
+        </w:rPr>
+      </w:pPr>
+      <w:r>
+        <w:rPr>
+          <w:b/>
+          <w:bCs/>
+        </w:rPr>
+        <w:t xml:space="preserve">ML performance comparison between the imputation techniques </w:t>
+      </w:r>
+      <w:r>
+        <w:rPr>
+          <w:b/>
+          <w:bCs/>
+        </w:rPr>
+        <w:t>we</w:t>
+      </w:r>
+      <w:r>
+        <w:rPr>
+          <w:b/>
+          <w:bCs/>
+        </w:rPr>
+        <w:t xml:space="preserve"> have implemented</w:t>
+      </w:r>
+      <w:r>
+        <w:rPr>
+          <w:b/>
+          <w:bCs/>
+        </w:rPr>
+        <w:t>:</w:t>
+      </w:r>
+    </w:p>
+    <w:p>
+      <w:r>
+        <w:t>Here we’ll show the plot of the results of different ML algorithms combined with different imputation techniques on all versions of our datasets</w:t>
+      </w:r>
+    </w:p>
+    <w:p>
       <w:r>
         <w:rPr>
           <w:noProof/>
         </w:rPr>
+        <mc:AlternateContent>
+          <mc:Choice Requires="wps">
+            <w:drawing>
+              <wp:anchor distT="0" distB="0" distL="114300" distR="114300" simplePos="0" relativeHeight="251673600" behindDoc="0" locked="0" layoutInCell="1" allowOverlap="1" wp14:anchorId="5945ED00" wp14:editId="7DEC564B">
+                <wp:simplePos x="0" y="0"/>
+                <wp:positionH relativeFrom="column">
+                  <wp:posOffset>713105</wp:posOffset>
+                </wp:positionH>
+                <wp:positionV relativeFrom="paragraph">
+                  <wp:posOffset>3723005</wp:posOffset>
+                </wp:positionV>
+                <wp:extent cx="4305935" cy="635"/>
+                <wp:effectExtent l="0" t="0" r="0" b="0"/>
+                <wp:wrapTopAndBottom/>
+                <wp:docPr id="13" name="Text Box 13"/>
+                <wp:cNvGraphicFramePr/>
+                <a:graphic xmlns:a="http://schemas.openxmlformats.org/drawingml/2006/main">
+                  <a:graphicData uri="http://schemas.microsoft.com/office/word/2010/wordprocessingShape">
+                    <wps:wsp>
+                      <wps:cNvSpPr txBox="1"/>
+                      <wps:spPr>
+                        <a:xfrm>
+                          <a:off x="0" y="0"/>
+                          <a:ext cx="4305935" cy="635"/>
+                        </a:xfrm>
+                        <a:prstGeom prst="rect">
+                          <a:avLst/>
+                        </a:prstGeom>
+                        <a:solidFill>
+                          <a:prstClr val="white"/>
+                        </a:solidFill>
+                        <a:ln>
+                          <a:noFill/>
+                        </a:ln>
+                      </wps:spPr>
+                      <wps:txbx>
+                        <w:txbxContent>
+                          <w:p>
+                            <w:pPr>
+                              <w:pStyle w:val="Caption"/>
+                              <w:rPr>
+                                <w:noProof/>
+                              </w:rPr>
+                            </w:pPr>
+                            <w:r>
+                              <w:t>Figure 5 – Results on the “abalone” datasets: we can see that K-Prototype seems to find always the same clusters with very low silhouette, while DBSCAN produces different results.</w:t>
+                            </w:r>
+                          </w:p>
+                        </w:txbxContent>
+                      </wps:txbx>
+                      <wps:bodyPr rot="0" spcFirstLastPara="0" vertOverflow="overflow" horzOverflow="overflow" vert="horz" wrap="square" lIns="0" tIns="0" rIns="0" bIns="0" numCol="1" spcCol="0" rtlCol="0" fromWordArt="0" anchor="t" anchorCtr="0" forceAA="0" compatLnSpc="1">
+                        <a:prstTxWarp prst="textNoShape">
+                          <a:avLst/>
+                        </a:prstTxWarp>
+                        <a:spAutoFit/>
+                      </wps:bodyPr>
+                    </wps:wsp>
+                  </a:graphicData>
+                </a:graphic>
+              </wp:anchor>
+            </w:drawing>
+          </mc:Choice>
+          <mc:Fallback>
+            <w:pict>
+              <v:shape w14:anchorId="5945ED00" id="Text Box 13" o:spid="_x0000_s1030" type="#_x0000_t202" style="position:absolute;margin-left:56.15pt;margin-top:293.15pt;width:339.05pt;height:.05pt;z-index:251673600;visibility:visible;mso-wrap-style:square;mso-wrap-distance-left:9pt;mso-wrap-distance-top:0;mso-wrap-distance-right:9pt;mso-wrap-distance-bottom:0;mso-position-horizontal:absolute;mso-position-horizontal-relative:text;mso-position-vertical:absolute;mso-position-vertical-relative:text;v-text-anchor:top" o:gfxdata="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" stroked="f">
+                <v:textbox style="mso-fit-shape-to-text:t" inset="0,0,0,0">
+                  <w:txbxContent>
+                    <w:p>
+                      <w:pPr>
+                        <w:pStyle w:val="Caption"/>
+                        <w:rPr>
+                          <w:noProof/>
+                        </w:rPr>
+                      </w:pPr>
+                      <w:r>
+                        <w:t>Figure 5 – Results on the “abalone” datasets: we can see that K-Prototype seems to find always the same clusters with very low silhouette, while DBSCAN produces different results.</w:t>
+                      </w:r>
+                    </w:p>
+                  </w:txbxContent>
+                </v:textbox>
+                <w10:wrap type="topAndBottom"/>
+              </v:shape>
+            </w:pict>
+          </mc:Fallback>
+        </mc:AlternateContent>
+      </w:r>
+      <w:r>
+        <w:rPr>
+          <w:noProof/>
+        </w:rPr>
         <w:drawing>
-          <wp:anchor distT="0" distB="0" distL="114300" distR="114300" simplePos="0" relativeHeight="251660288" behindDoc="0" locked="0" layoutInCell="1" allowOverlap="1" wp14:anchorId="54D993B2" wp14:editId="3B8AA657">
+          <wp:anchor distT="0" distB="0" distL="114300" distR="114300" simplePos="0" relativeHeight="251662336" behindDoc="0" locked="0" layoutInCell="1" allowOverlap="1" wp14:anchorId="009511C3" wp14:editId="724DC0C5">
             <wp:simplePos x="0" y="0"/>
-            <wp:positionH relativeFrom="column">
-              <wp:posOffset>-584835</wp:posOffset>
+            <wp:positionH relativeFrom="margin">
+              <wp:align>center</wp:align>
             </wp:positionH>
             <wp:positionV relativeFrom="page">
-              <wp:posOffset>1652905</wp:posOffset>
+              <wp:posOffset>4972050</wp:posOffset>
             </wp:positionV>
-            <wp:extent cx="3649980" cy="1287780"/>
-            <wp:effectExtent l="0" t="0" r="7620" b="7620"/>
+            <wp:extent cx="4305935" cy="3403600"/>
+            <wp:effectExtent l="0" t="0" r="0" b="6350"/>
             <wp:wrapTopAndBottom/>
-            <wp:docPr id="3" name="Immagine 3"/>
+            <wp:docPr id="5" name="Picture 5" descr="Chart, line chart&#10;&#10;Description automatically generated"/>
             <wp:cNvGraphicFramePr>
               <a:graphicFrameLocks xmlns:a="http://schemas.openxmlformats.org/drawingml/2006/main" noChangeAspect="1"/>
             </wp:cNvGraphicFramePr>
@@ -1321,36 +1951,29 @@
               <a:graphicData uri="http://schemas.openxmlformats.org/drawingml/2006/picture">
                 <pic:pic xmlns:pic="http://schemas.openxmlformats.org/drawingml/2006/picture">
                   <pic:nvPicPr>
-                    <pic:cNvPr id="0" name="Picture 3"/>
-                    <pic:cNvPicPr>
-                      <a:picLocks noChangeAspect="1" noChangeArrowheads="1"/>
-                    </pic:cNvPicPr>
+                    <pic:cNvPr id="5" name="Picture 5" descr="Chart, line chart&#10;&#10;Description automatically generated"/>
+                    <pic:cNvPicPr/>
                   </pic:nvPicPr>
                   <pic:blipFill>
-                    <a:blip r:embed="rId9" cstate="print">
+                    <a:blip r:embed="rId13">
                       <a:extLst>
                         <a:ext uri="{28A0092B-C50C-407E-A947-70E740481C1C}">
                           <a14:useLocalDpi xmlns:a14="http://schemas.microsoft.com/office/drawing/2010/main" val="0"/>
                         </a:ext>
                       </a:extLst>
                     </a:blip>
-                    <a:srcRect/>
                     <a:stretch>
                       <a:fillRect/>
                     </a:stretch>
                   </pic:blipFill>
-                  <pic:spPr bwMode="auto">
+                  <pic:spPr>
                     <a:xfrm>
                       <a:off x="0" y="0"/>
-                      <a:ext cx="3649980" cy="1287780"/>
+                      <a:ext cx="4305935" cy="3403600"/>
                     </a:xfrm>
                     <a:prstGeom prst="rect">
                       <a:avLst/>
                     </a:prstGeom>
-                    <a:noFill/>
-                    <a:ln>
-                      <a:noFill/>
-                    </a:ln>
                   </pic:spPr>
                 </pic:pic>
               </a:graphicData>
@@ -1364,23 +1987,217 @@
           </wp:anchor>
         </w:drawing>
       </w:r>
+    </w:p>
+    <w:p/>
+    <w:p/>
+    <w:p/>
+    <w:p/>
+    <w:p/>
+    <w:p>
       <w:r>
         <w:rPr>
           <w:noProof/>
         </w:rPr>
+        <w:lastRenderedPageBreak/>
+        <mc:AlternateContent>
+          <mc:Choice Requires="wps">
+            <w:drawing>
+              <wp:anchor distT="0" distB="0" distL="114300" distR="114300" simplePos="0" relativeHeight="251679744" behindDoc="0" locked="0" layoutInCell="1" allowOverlap="1" wp14:anchorId="278EE5BC" wp14:editId="18239ED9">
+                <wp:simplePos x="0" y="0"/>
+                <wp:positionH relativeFrom="column">
+                  <wp:posOffset>3162300</wp:posOffset>
+                </wp:positionH>
+                <wp:positionV relativeFrom="paragraph">
+                  <wp:posOffset>1983105</wp:posOffset>
+                </wp:positionV>
+                <wp:extent cx="2825750" cy="635"/>
+                <wp:effectExtent l="0" t="0" r="0" b="0"/>
+                <wp:wrapTopAndBottom/>
+                <wp:docPr id="17" name="Text Box 17"/>
+                <wp:cNvGraphicFramePr/>
+                <a:graphic xmlns:a="http://schemas.openxmlformats.org/drawingml/2006/main">
+                  <a:graphicData uri="http://schemas.microsoft.com/office/word/2010/wordprocessingShape">
+                    <wps:wsp>
+                      <wps:cNvSpPr txBox="1"/>
+                      <wps:spPr>
+                        <a:xfrm>
+                          <a:off x="0" y="0"/>
+                          <a:ext cx="2825750" cy="635"/>
+                        </a:xfrm>
+                        <a:prstGeom prst="rect">
+                          <a:avLst/>
+                        </a:prstGeom>
+                        <a:solidFill>
+                          <a:prstClr val="white"/>
+                        </a:solidFill>
+                        <a:ln>
+                          <a:noFill/>
+                        </a:ln>
+                      </wps:spPr>
+                      <wps:txbx>
+                        <w:txbxContent>
+                          <w:p>
+                            <w:pPr>
+                              <w:pStyle w:val="Caption"/>
+                              <w:rPr>
+                                <w:noProof/>
+                              </w:rPr>
+                            </w:pPr>
+                            <w:r>
+                              <w:t>Figure 7 – Results on the “users” dataset using SimpleImputer (with mode) and Spectral Clustering as ML algorithm</w:t>
+                            </w:r>
+                          </w:p>
+                        </w:txbxContent>
+                      </wps:txbx>
+                      <wps:bodyPr rot="0" spcFirstLastPara="0" vertOverflow="overflow" horzOverflow="overflow" vert="horz" wrap="square" lIns="0" tIns="0" rIns="0" bIns="0" numCol="1" spcCol="0" rtlCol="0" fromWordArt="0" anchor="t" anchorCtr="0" forceAA="0" compatLnSpc="1">
+                        <a:prstTxWarp prst="textNoShape">
+                          <a:avLst/>
+                        </a:prstTxWarp>
+                        <a:spAutoFit/>
+                      </wps:bodyPr>
+                    </wps:wsp>
+                  </a:graphicData>
+                </a:graphic>
+              </wp:anchor>
+            </w:drawing>
+          </mc:Choice>
+          <mc:Fallback>
+            <w:pict>
+              <v:shape w14:anchorId="278EE5BC" id="Text Box 17" o:spid="_x0000_s1031" type="#_x0000_t202" style="position:absolute;margin-left:249pt;margin-top:156.15pt;width:222.5pt;height:.05pt;z-index:251679744;visibility:visible;mso-wrap-style:square;mso-wrap-distance-left:9pt;mso-wrap-distance-top:0;mso-wrap-distance-right:9pt;mso-wrap-distance-bottom:0;mso-position-horizontal:absolute;mso-position-horizontal-relative:text;mso-position-vertical:absolute;mso-position-vertical-relative:text;v-text-anchor:top" o:gfxdata="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" stroked="f">
+                <v:textbox style="mso-fit-shape-to-text:t" inset="0,0,0,0">
+                  <w:txbxContent>
+                    <w:p>
+                      <w:pPr>
+                        <w:pStyle w:val="Caption"/>
+                        <w:rPr>
+                          <w:noProof/>
+                        </w:rPr>
+                      </w:pPr>
+                      <w:r>
+                        <w:t>Figure 7 – Results on the “users” dataset using SimpleImputer (with mode) and Spectral Clustering as ML algorithm</w:t>
+                      </w:r>
+                    </w:p>
+                  </w:txbxContent>
+                </v:textbox>
+                <w10:wrap type="topAndBottom"/>
+              </v:shape>
+            </w:pict>
+          </mc:Fallback>
+        </mc:AlternateContent>
+      </w:r>
+      <w:r>
+        <w:rPr>
+          <w:noProof/>
+        </w:rPr>
+        <mc:AlternateContent>
+          <mc:Choice Requires="wps">
+            <w:drawing>
+              <wp:anchor distT="0" distB="0" distL="114300" distR="114300" simplePos="0" relativeHeight="251676672" behindDoc="0" locked="0" layoutInCell="1" allowOverlap="1" wp14:anchorId="6AF4A98F" wp14:editId="7F744B07">
+                <wp:simplePos x="0" y="0"/>
+                <wp:positionH relativeFrom="margin">
+                  <wp:align>left</wp:align>
+                </wp:positionH>
+                <wp:positionV relativeFrom="paragraph">
+                  <wp:posOffset>1974850</wp:posOffset>
+                </wp:positionV>
+                <wp:extent cx="2959100" cy="285750"/>
+                <wp:effectExtent l="0" t="0" r="0" b="0"/>
+                <wp:wrapTopAndBottom/>
+                <wp:docPr id="15" name="Text Box 15"/>
+                <wp:cNvGraphicFramePr/>
+                <a:graphic xmlns:a="http://schemas.openxmlformats.org/drawingml/2006/main">
+                  <a:graphicData uri="http://schemas.microsoft.com/office/word/2010/wordprocessingShape">
+                    <wps:wsp>
+                      <wps:cNvSpPr txBox="1"/>
+                      <wps:spPr>
+                        <a:xfrm>
+                          <a:off x="0" y="0"/>
+                          <a:ext cx="2959100" cy="285750"/>
+                        </a:xfrm>
+                        <a:prstGeom prst="rect">
+                          <a:avLst/>
+                        </a:prstGeom>
+                        <a:solidFill>
+                          <a:prstClr val="white"/>
+                        </a:solidFill>
+                        <a:ln>
+                          <a:noFill/>
+                        </a:ln>
+                      </wps:spPr>
+                      <wps:txbx>
+                        <w:txbxContent>
+                          <w:p>
+                            <w:pPr>
+                              <w:pStyle w:val="Caption"/>
+                              <w:rPr>
+                                <w:noProof/>
+                              </w:rPr>
+                            </w:pPr>
+                            <w:r>
+                              <w:t>Figure 6 - Results on the “users” dataset using MICE imputation and Spectral Clustering as ML algorithm</w:t>
+                            </w:r>
+                          </w:p>
+                        </w:txbxContent>
+                      </wps:txbx>
+                      <wps:bodyPr rot="0" spcFirstLastPara="0" vertOverflow="overflow" horzOverflow="overflow" vert="horz" wrap="square" lIns="0" tIns="0" rIns="0" bIns="0" numCol="1" spcCol="0" rtlCol="0" fromWordArt="0" anchor="t" anchorCtr="0" forceAA="0" compatLnSpc="1">
+                        <a:prstTxWarp prst="textNoShape">
+                          <a:avLst/>
+                        </a:prstTxWarp>
+                        <a:noAutofit/>
+                      </wps:bodyPr>
+                    </wps:wsp>
+                  </a:graphicData>
+                </a:graphic>
+                <wp14:sizeRelH relativeFrom="margin">
+                  <wp14:pctWidth>0</wp14:pctWidth>
+                </wp14:sizeRelH>
+                <wp14:sizeRelV relativeFrom="margin">
+                  <wp14:pctHeight>0</wp14:pctHeight>
+                </wp14:sizeRelV>
+              </wp:anchor>
+            </w:drawing>
+          </mc:Choice>
+          <mc:Fallback>
+            <w:pict>
+              <v:shape w14:anchorId="6AF4A98F" id="Text Box 15" o:spid="_x0000_s1032" type="#_x0000_t202" style="position:absolute;margin-left:0;margin-top:155.5pt;width:233pt;height:22.5pt;z-index:251676672;visibility:visible;mso-wrap-style:square;mso-width-percent:0;mso-height-percent:0;mso-wrap-distance-left:9pt;mso-wrap-distance-top:0;mso-wrap-distance-right:9pt;mso-wrap-distance-bottom:0;mso-position-horizontal:left;mso-position-horizontal-relative:margin;mso-position-vertical:absolute;mso-position-vertical-relative:text;mso-width-percent:0;mso-height-percent:0;mso-width-relative:margin;mso-height-relative:margin;v-text-anchor:top" o:gfxdata="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" stroked="f">
+                <v:textbox inset="0,0,0,0">
+                  <w:txbxContent>
+                    <w:p>
+                      <w:pPr>
+                        <w:pStyle w:val="Caption"/>
+                        <w:rPr>
+                          <w:noProof/>
+                        </w:rPr>
+                      </w:pPr>
+                      <w:r>
+                        <w:t>Figure 6 - Results on the “users” dataset using MICE imputation and Spectral Clustering as ML algorithm</w:t>
+                      </w:r>
+                    </w:p>
+                  </w:txbxContent>
+                </v:textbox>
+                <w10:wrap type="topAndBottom" anchorx="margin"/>
+              </v:shape>
+            </w:pict>
+          </mc:Fallback>
+        </mc:AlternateContent>
+      </w:r>
+      <w:r>
+        <w:rPr>
+          <w:noProof/>
+        </w:rPr>
         <w:drawing>
-          <wp:anchor distT="0" distB="0" distL="114300" distR="114300" simplePos="0" relativeHeight="251659264" behindDoc="0" locked="0" layoutInCell="1" allowOverlap="1" wp14:anchorId="245CE9B1" wp14:editId="4F717DEF">
+          <wp:anchor distT="0" distB="0" distL="114300" distR="114300" simplePos="0" relativeHeight="251677696" behindDoc="0" locked="0" layoutInCell="1" allowOverlap="1" wp14:anchorId="4893B8CF" wp14:editId="05BE9059">
             <wp:simplePos x="0" y="0"/>
             <wp:positionH relativeFrom="column">
-              <wp:posOffset>-586740</wp:posOffset>
+              <wp:posOffset>3155950</wp:posOffset>
             </wp:positionH>
-            <wp:positionV relativeFrom="page">
-              <wp:posOffset>129540</wp:posOffset>
+            <wp:positionV relativeFrom="paragraph">
+              <wp:posOffset>0</wp:posOffset>
             </wp:positionV>
-            <wp:extent cx="3651885" cy="1288415"/>
-            <wp:effectExtent l="0" t="0" r="5715" b="6985"/>
+            <wp:extent cx="2825750" cy="1964055"/>
+            <wp:effectExtent l="0" t="0" r="0" b="0"/>
             <wp:wrapTopAndBottom/>
-            <wp:docPr id="2" name="Immagine 2"/>
+            <wp:docPr id="16" name="Picture 16" descr="Chart, line chart&#10;&#10;Description automatically generated"/>
             <wp:cNvGraphicFramePr>
               <a:graphicFrameLocks xmlns:a="http://schemas.openxmlformats.org/drawingml/2006/main" noChangeAspect="1"/>
             </wp:cNvGraphicFramePr>
@@ -1388,36 +2205,29 @@
               <a:graphicData uri="http://schemas.openxmlformats.org/drawingml/2006/picture">
                 <pic:pic xmlns:pic="http://schemas.openxmlformats.org/drawingml/2006/picture">
                   <pic:nvPicPr>
-                    <pic:cNvPr id="0" name="Picture 2"/>
-                    <pic:cNvPicPr>
-                      <a:picLocks noChangeAspect="1" noChangeArrowheads="1"/>
-                    </pic:cNvPicPr>
+                    <pic:cNvPr id="16" name="Picture 16" descr="Chart, line chart&#10;&#10;Description automatically generated"/>
+                    <pic:cNvPicPr/>
                   </pic:nvPicPr>
                   <pic:blipFill>
-                    <a:blip r:embed="rId10" cstate="print">
+                    <a:blip r:embed="rId14">
                       <a:extLst>
                         <a:ext uri="{28A0092B-C50C-407E-A947-70E740481C1C}">
                           <a14:useLocalDpi xmlns:a14="http://schemas.microsoft.com/office/drawing/2010/main" val="0"/>
                         </a:ext>
                       </a:extLst>
                     </a:blip>
-                    <a:srcRect/>
                     <a:stretch>
                       <a:fillRect/>
                     </a:stretch>
                   </pic:blipFill>
-                  <pic:spPr bwMode="auto">
+                  <pic:spPr>
                     <a:xfrm>
                       <a:off x="0" y="0"/>
-                      <a:ext cx="3651885" cy="1288415"/>
+                      <a:ext cx="2825750" cy="1964055"/>
                     </a:xfrm>
                     <a:prstGeom prst="rect">
                       <a:avLst/>
                     </a:prstGeom>
-                    <a:noFill/>
-                    <a:ln>
-                      <a:noFill/>
-                    </a:ln>
                   </pic:spPr>
                 </pic:pic>
               </a:graphicData>
@@ -1432,24 +2242,22 @@
         </w:drawing>
       </w:r>
       <w:r>
-        <w:t xml:space="preserve">Here instead is reported one of our results of clustering over the </w:t>
-      </w:r>
-      <w:proofErr w:type="gramStart"/>
-      <w:r>
-        <w:t>users</w:t>
-      </w:r>
-      <w:proofErr w:type="gramEnd"/>
-      <w:r>
-        <w:t xml:space="preserve"> dataset.</w:t>
-      </w:r>
-    </w:p>
-    <w:p>
-      <w:r>
+        <w:rPr>
+          <w:noProof/>
+        </w:rPr>
         <w:drawing>
-          <wp:inline distT="0" distB="0" distL="0" distR="0" wp14:anchorId="1DCD3AFB" wp14:editId="481D39CD">
-            <wp:extent cx="3558540" cy="2470792"/>
-            <wp:effectExtent l="0" t="0" r="3810" b="5715"/>
-            <wp:docPr id="4" name="Immagine 4"/>
+          <wp:anchor distT="0" distB="0" distL="114300" distR="114300" simplePos="0" relativeHeight="251674624" behindDoc="0" locked="0" layoutInCell="1" allowOverlap="1" wp14:anchorId="35E33976" wp14:editId="6D2D2745">
+            <wp:simplePos x="0" y="0"/>
+            <wp:positionH relativeFrom="margin">
+              <wp:posOffset>44450</wp:posOffset>
+            </wp:positionH>
+            <wp:positionV relativeFrom="paragraph">
+              <wp:posOffset>0</wp:posOffset>
+            </wp:positionV>
+            <wp:extent cx="2832100" cy="1957705"/>
+            <wp:effectExtent l="0" t="0" r="6350" b="4445"/>
+            <wp:wrapTopAndBottom/>
+            <wp:docPr id="14" name="Picture 14" descr="Chart, line chart&#10;&#10;Description automatically generated"/>
             <wp:cNvGraphicFramePr>
               <a:graphicFrameLocks xmlns:a="http://schemas.openxmlformats.org/drawingml/2006/main" noChangeAspect="1"/>
             </wp:cNvGraphicFramePr>
@@ -1457,11 +2265,17 @@
               <a:graphicData uri="http://schemas.openxmlformats.org/drawingml/2006/picture">
                 <pic:pic xmlns:pic="http://schemas.openxmlformats.org/drawingml/2006/picture">
                   <pic:nvPicPr>
-                    <pic:cNvPr id="1" name=""/>
+                    <pic:cNvPr id="14" name="Picture 14" descr="Chart, line chart&#10;&#10;Description automatically generated"/>
                     <pic:cNvPicPr/>
                   </pic:nvPicPr>
                   <pic:blipFill>
-                    <a:blip r:embed="rId11"/>
+                    <a:blip r:embed="rId15">
+                      <a:extLst>
+                        <a:ext uri="{28A0092B-C50C-407E-A947-70E740481C1C}">
+                          <a14:useLocalDpi xmlns:a14="http://schemas.microsoft.com/office/drawing/2010/main" val="0"/>
+                        </a:ext>
+                      </a:extLst>
+                    </a:blip>
                     <a:stretch>
                       <a:fillRect/>
                     </a:stretch>
@@ -1469,7 +2283,7 @@
                   <pic:spPr>
                     <a:xfrm>
                       <a:off x="0" y="0"/>
-                      <a:ext cx="3569482" cy="2478389"/>
+                      <a:ext cx="2832100" cy="1957705"/>
                     </a:xfrm>
                     <a:prstGeom prst="rect">
                       <a:avLst/>
@@ -1478,20 +2292,24 @@
                 </pic:pic>
               </a:graphicData>
             </a:graphic>
-          </wp:inline>
+            <wp14:sizeRelH relativeFrom="margin">
+              <wp14:pctWidth>0</wp14:pctWidth>
+            </wp14:sizeRelH>
+            <wp14:sizeRelV relativeFrom="margin">
+              <wp14:pctHeight>0</wp14:pctHeight>
+            </wp14:sizeRelV>
+          </wp:anchor>
         </w:drawing>
       </w:r>
     </w:p>
     <w:p/>
     <w:p>
       <w:r>
-        <w:t>b.</w:t>
-      </w:r>
-      <w:r>
-        <w:tab/>
-        <w:t>ML performance comparison between the imputation/outlier detection techniques you have implemented</w:t>
-      </w:r>
-    </w:p>
+        <w:t>For both datasets we can clearly see that MICE imputation results to be the best choice in terms of accuracy.</w:t>
+      </w:r>
+    </w:p>
+    <w:p/>
+    <w:p/>
     <w:sectPr>
       <w:pgSz w:w="11906" w:h="16838"/>
       <w:pgMar w:top="1440" w:right="1440" w:bottom="1440" w:left="1440" w:header="708" w:footer="708" w:gutter="0"/>
@@ -3297,17 +4115,17 @@
     <w:lsdException w:name="Unresolved Mention" w:semiHidden="1" w:unhideWhenUsed="1"/>
     <w:lsdException w:name="Smart Link" w:semiHidden="1" w:unhideWhenUsed="1"/>
   </w:latentStyles>
-  <w:style w:type="paragraph" w:default="1" w:styleId="Normale">
+  <w:style w:type="paragraph" w:default="1" w:styleId="Normal">
     <w:name w:val="Normal"/>
     <w:qFormat/>
   </w:style>
-  <w:style w:type="character" w:default="1" w:styleId="Carpredefinitoparagrafo">
+  <w:style w:type="character" w:default="1" w:styleId="DefaultParagraphFont">
     <w:name w:val="Default Paragraph Font"/>
     <w:uiPriority w:val="1"/>
     <w:semiHidden/>
     <w:unhideWhenUsed/>
   </w:style>
-  <w:style w:type="table" w:default="1" w:styleId="Tabellanormale">
+  <w:style w:type="table" w:default="1" w:styleId="TableNormal">
     <w:name w:val="Normal Table"/>
     <w:uiPriority w:val="99"/>
     <w:semiHidden/>
@@ -3322,16 +4140,16 @@
       </w:tblCellMar>
     </w:tblPr>
   </w:style>
-  <w:style w:type="numbering" w:default="1" w:styleId="Nessunelenco">
+  <w:style w:type="numbering" w:default="1" w:styleId="NoList">
     <w:name w:val="No List"/>
     <w:uiPriority w:val="99"/>
     <w:semiHidden/>
     <w:unhideWhenUsed/>
   </w:style>
-  <w:style w:type="paragraph" w:styleId="Intestazione">
+  <w:style w:type="paragraph" w:styleId="Header">
     <w:name w:val="header"/>
-    <w:basedOn w:val="Normale"/>
-    <w:link w:val="IntestazioneCarattere"/>
+    <w:basedOn w:val="Normal"/>
+    <w:link w:val="HeaderChar"/>
     <w:uiPriority w:val="99"/>
     <w:unhideWhenUsed/>
     <w:rsid w:val="009B0B9D"/>
@@ -3342,17 +4160,17 @@
       </w:tabs>
     </w:pPr>
   </w:style>
-  <w:style w:type="character" w:customStyle="1" w:styleId="IntestazioneCarattere">
-    <w:name w:val="Intestazione Carattere"/>
-    <w:basedOn w:val="Carpredefinitoparagrafo"/>
-    <w:link w:val="Intestazione"/>
+  <w:style w:type="character" w:customStyle="1" w:styleId="HeaderChar">
+    <w:name w:val="Header Char"/>
+    <w:basedOn w:val="DefaultParagraphFont"/>
+    <w:link w:val="Header"/>
     <w:uiPriority w:val="99"/>
     <w:rsid w:val="009B0B9D"/>
   </w:style>
-  <w:style w:type="paragraph" w:styleId="Pidipagina">
+  <w:style w:type="paragraph" w:styleId="Footer">
     <w:name w:val="footer"/>
-    <w:basedOn w:val="Normale"/>
-    <w:link w:val="PidipaginaCarattere"/>
+    <w:basedOn w:val="Normal"/>
+    <w:link w:val="FooterChar"/>
     <w:uiPriority w:val="99"/>
     <w:unhideWhenUsed/>
     <w:rsid w:val="009B0B9D"/>
@@ -3363,16 +4181,16 @@
       </w:tabs>
     </w:pPr>
   </w:style>
-  <w:style w:type="character" w:customStyle="1" w:styleId="PidipaginaCarattere">
-    <w:name w:val="Piè di pagina Carattere"/>
-    <w:basedOn w:val="Carpredefinitoparagrafo"/>
-    <w:link w:val="Pidipagina"/>
+  <w:style w:type="character" w:customStyle="1" w:styleId="FooterChar">
+    <w:name w:val="Footer Char"/>
+    <w:basedOn w:val="DefaultParagraphFont"/>
+    <w:link w:val="Footer"/>
     <w:uiPriority w:val="99"/>
     <w:rsid w:val="009B0B9D"/>
   </w:style>
-  <w:style w:type="paragraph" w:styleId="Paragrafoelenco">
+  <w:style w:type="paragraph" w:styleId="ListParagraph">
     <w:name w:val="List Paragraph"/>
-    <w:basedOn w:val="Normale"/>
+    <w:basedOn w:val="Normal"/>
     <w:uiPriority w:val="34"/>
     <w:qFormat/>
     <w:rsid w:val="00095AAD"/>
@@ -3381,9 +4199,9 @@
       <w:contextualSpacing/>
     </w:pPr>
   </w:style>
-  <w:style w:type="character" w:styleId="Collegamentoipertestuale">
+  <w:style w:type="character" w:styleId="Hyperlink">
     <w:name w:val="Hyperlink"/>
-    <w:basedOn w:val="Carpredefinitoparagrafo"/>
+    <w:basedOn w:val="DefaultParagraphFont"/>
     <w:uiPriority w:val="99"/>
     <w:unhideWhenUsed/>
     <w:rsid w:val="005C406B"/>
@@ -3392,9 +4210,9 @@
       <w:u w:val="single"/>
     </w:rPr>
   </w:style>
-  <w:style w:type="character" w:styleId="Menzionenonrisolta">
+  <w:style w:type="character" w:styleId="UnresolvedMention">
     <w:name w:val="Unresolved Mention"/>
-    <w:basedOn w:val="Carpredefinitoparagrafo"/>
+    <w:basedOn w:val="DefaultParagraphFont"/>
     <w:uiPriority w:val="99"/>
     <w:semiHidden/>
     <w:unhideWhenUsed/>
@@ -3402,6 +4220,25 @@
     <w:rPr>
       <w:color w:val="605E5C"/>
       <w:shd w:val="clear" w:color="auto" w:fill="E1DFDD"/>
+    </w:rPr>
+  </w:style>
+  <w:style w:type="paragraph" w:styleId="Caption">
+    <w:name w:val="caption"/>
+    <w:basedOn w:val="Normal"/>
+    <w:next w:val="Normal"/>
+    <w:uiPriority w:val="35"/>
+    <w:unhideWhenUsed/>
+    <w:qFormat/>
+    <w:rsid w:val="000B5130"/>
+    <w:pPr>
+      <w:spacing w:after="200"/>
+    </w:pPr>
+    <w:rPr>
+      <w:i/>
+      <w:iCs/>
+      <w:color w:val="44546A" w:themeColor="text2"/>
+      <w:sz w:val="18"/>
+      <w:szCs w:val="18"/>
     </w:rPr>
   </w:style>
 </w:styles>

--- a/deliverables/diq_project_report.docx
+++ b/deliverables/diq_project_report.docx
@@ -193,16 +193,13 @@
         <w:t>types</w:t>
       </w:r>
       <w:r>
-        <w:t>: is a clustering method used to cluster mixed-type data (i.e. data that contains both categorical and numerical variables). This algorithm combines the K-Means algorithm for numerical variables and the K-Modes algorithm for categorical variables.</w:t>
-      </w:r>
-    </w:p>
-    <w:p>
-      <w:pPr>
-        <w:pStyle w:val="ListParagraph"/>
-        <w:ind w:left="1080"/>
-      </w:pPr>
-      <w:r>
-        <w:t>It works by first initializing the centroids for each cluster using either random sampling or a user-specified initialization method. Then, for each iteration, it assigns each data point to the cluster with the closest centroid. Next, it calculates the new centroid for each cluster by taking the mean of the numerical variables and the mode of the categorical variables of the data points assigned to that cluster. Finally, it repeats these steps until the centroids no longer change or a maximum number of iterations is reached.</w:t>
+        <w:t xml:space="preserve">: is a clustering method used to cluster mixed-type data (both categorical and numerical </w:t>
+      </w:r>
+      <w:r>
+        <w:t>features</w:t>
+      </w:r>
+      <w:r>
+        <w:t>). This algorithm combines the K-Means algorithm for numerical variables and the K-Modes algorithm for categorical variables.</w:t>
       </w:r>
     </w:p>
     <w:p>
@@ -218,7 +215,7 @@
           <w:b/>
           <w:bCs/>
         </w:rPr>
-        <w:t>DBSCAN</w:t>
+        <w:t>Density-Based Spatial Clustering of Applications with Noise</w:t>
       </w:r>
       <w:r>
         <w:rPr>
@@ -232,7 +229,14 @@
           <w:b/>
           <w:bCs/>
         </w:rPr>
-        <w:t>(Density-Based Spatial Clustering of Applications with Noise)</w:t>
+        <w:t>(DBSCAN</w:t>
+      </w:r>
+      <w:r>
+        <w:rPr>
+          <w:b/>
+          <w:bCs/>
+        </w:rPr>
+        <w:t>)</w:t>
       </w:r>
       <w:r>
         <w:rPr>
@@ -242,28 +246,10 @@
         <w:t xml:space="preserve">: </w:t>
       </w:r>
       <w:r>
-        <w:t>is a density-based clustering algorithm that groups data points that are closely packed together (i.e. dense regions of data points) and separates data points that are sparsely located (i.e. less dense regions of data points).</w:t>
-      </w:r>
-    </w:p>
-    <w:p>
-      <w:pPr>
-        <w:pStyle w:val="ListParagraph"/>
-        <w:ind w:left="1080"/>
-      </w:pPr>
-      <w:r>
-        <w:t>DBSCAN works by defining a neighborhood around each data point, and then identifying clusters based on the density of data points in these neighborhoods. The algorithm takes as input two parameters: eps</w:t>
-      </w:r>
-      <w:r>
-        <w:t xml:space="preserve"> </w:t>
-      </w:r>
-      <w:r>
-        <w:t>and minPts.</w:t>
-      </w:r>
-      <w:r>
-        <w:t>: t</w:t>
-      </w:r>
-      <w:r>
-        <w:t>he eps parameter defines the radius of the neighborhood around each data point, and minPts defines the minimum number of data points required to form a dense region.</w:t>
+        <w:t>is a density-based clustering algorithm that groups data points that are closely packed together (dense regions of data points) and separates data points that are sparsely located</w:t>
+      </w:r>
+      <w:r>
+        <w:t>.</w:t>
       </w:r>
     </w:p>
     <w:p>
@@ -318,7 +304,13 @@
         <w:t>:</w:t>
       </w:r>
       <w:r>
-        <w:t xml:space="preserve"> is a clustering algorithm that is similar to the k-means algorithm but is used for categorical data rather than numerical data. Instead of calculating the mean of a cluster, it calculates the mode, which is the most common value in a cluster. </w:t>
+        <w:t xml:space="preserve"> is a clustering algorithm that is similar to the k-means algorithm but is used for categorical data rather than numerical data. Instead of calculating the mean of a cluster, it calculates the mode, which is the most common value </w:t>
+      </w:r>
+      <w:r>
+        <w:t>inside of it</w:t>
+      </w:r>
+      <w:r>
+        <w:t xml:space="preserve">. </w:t>
       </w:r>
     </w:p>
     <w:p>
@@ -340,11 +332,25 @@
         <w:t>:</w:t>
       </w:r>
       <w:r>
-        <w:t xml:space="preserve"> is a clustering algorithm that can be used to find clusters in non-linearly separable data. It works by first constructing a similarity matrix for the data, which encodes the similarity between each pair of data points. The algorithm then constructs the Laplacian matrix, which is a transformation of the similarity matrix. The Laplacian matrix encodes the relationships between data points in terms of their similarity and proximity to one another. Next, the algorithm finds the eigenvectors of </w:t>
-      </w:r>
-      <w:r>
-        <w:lastRenderedPageBreak/>
-        <w:t>the Laplacian matrix corresponding to its K lowest non-zero eigenvalues, where K is the number of clusters. These eigenvectors are used as the coordinates of the data points in a new, low-dimensional space. Finally, the data points in this new space are clustered using k-means algorithm.</w:t>
+        <w:t xml:space="preserve"> is a clustering algorithm that can be used to find clusters in non-linearly separable data. It works by first constructing the Laplacian matrix</w:t>
+      </w:r>
+      <w:r>
+        <w:t xml:space="preserve"> (</w:t>
+      </w:r>
+      <w:r>
+        <w:t>a transformation of the similarity matrix</w:t>
+      </w:r>
+      <w:r>
+        <w:t>)</w:t>
+      </w:r>
+      <w:r>
+        <w:t>. Next, the algorithm finds the eigenvectors of th</w:t>
+      </w:r>
+      <w:r>
+        <w:t xml:space="preserve">is </w:t>
+      </w:r>
+      <w:r>
+        <w:t>matrix corresponding to its K lowest non-zero eigenvalues, where K is the number of clusters. These eigenvectors are used as the coordinates of the data points in a new, low-dimensional space. Finally, the data points in this new space are clustered using k-means algorithm.</w:t>
       </w:r>
     </w:p>
     <w:p/>
@@ -365,7 +371,13 @@
     </w:p>
     <w:p>
       <w:r>
-        <w:t xml:space="preserve">In order to analyse all the relevant aspects we decided to use 2 different types of metrics: the first one gave us </w:t>
+        <w:t>In orde</w:t>
+      </w:r>
+      <w:r>
+        <w:t>r t</w:t>
+      </w:r>
+      <w:r>
+        <w:t xml:space="preserve">o analyse all the relevant aspects we decided to use 2 different types of metrics: the first one gave us </w:t>
       </w:r>
       <w:r>
         <w:t xml:space="preserve">general </w:t>
@@ -432,12 +444,21 @@
           <w:bCs/>
         </w:rPr>
       </w:pPr>
-      <w:r>
-        <w:rPr>
-          <w:b/>
-          <w:bCs/>
-        </w:rPr>
-        <w:t>Calinski-Harabasz score</w:t>
+      <w:proofErr w:type="spellStart"/>
+      <w:r>
+        <w:rPr>
+          <w:b/>
+          <w:bCs/>
+        </w:rPr>
+        <w:t>Calinski-Harabasz</w:t>
+      </w:r>
+      <w:proofErr w:type="spellEnd"/>
+      <w:r>
+        <w:rPr>
+          <w:b/>
+          <w:bCs/>
+        </w:rPr>
+        <w:t xml:space="preserve"> score</w:t>
       </w:r>
     </w:p>
     <w:p>
@@ -536,7 +557,13 @@
         <w:t xml:space="preserve">) Single imputation using the </w:t>
       </w:r>
       <w:r>
-        <w:t xml:space="preserve">median of numerical features and the </w:t>
+        <w:t>median o</w:t>
+      </w:r>
+      <w:r>
+        <w:t>f</w:t>
+      </w:r>
+      <w:r>
+        <w:t xml:space="preserve"> numerical features and the </w:t>
       </w:r>
       <w:r>
         <w:t xml:space="preserve">mode of </w:t>
@@ -595,7 +622,23 @@
         <w:t>Standard</w:t>
       </w:r>
       <w:r>
-        <w:t xml:space="preserve">) sklearn SimpleImputer to infer the mode </w:t>
+        <w:t xml:space="preserve">) </w:t>
+      </w:r>
+      <w:proofErr w:type="spellStart"/>
+      <w:r>
+        <w:t>sklearn</w:t>
+      </w:r>
+      <w:proofErr w:type="spellEnd"/>
+      <w:r>
+        <w:t xml:space="preserve"> </w:t>
+      </w:r>
+      <w:proofErr w:type="spellStart"/>
+      <w:r>
+        <w:t>SimpleImputer</w:t>
+      </w:r>
+      <w:proofErr w:type="spellEnd"/>
+      <w:r>
+        <w:t xml:space="preserve"> to infer the mode </w:t>
       </w:r>
     </w:p>
     <w:p>
@@ -643,6 +686,17 @@
       </w:r>
     </w:p>
     <w:p>
+      <w:pPr>
+        <w:pStyle w:val="ListParagraph"/>
+        <w:ind w:left="360"/>
+        <w:rPr>
+          <w:b/>
+          <w:bCs/>
+          <w:lang w:val="fr-FR"/>
+        </w:rPr>
+      </w:pPr>
+    </w:p>
+    <w:p>
       <w:r>
         <w:t xml:space="preserve">In order to optimize </w:t>
       </w:r>
@@ -650,7 +704,13 @@
         <w:t>time,</w:t>
       </w:r>
       <w:r>
-        <w:t xml:space="preserve"> we decided to split efforts and focus on different datasets. Anyhow we concurrently reached very similar results, so we simply chose some common metrics and decided to refer to these.</w:t>
+        <w:t xml:space="preserve"> we decided to split efforts and focus on different datasets. Anyhow</w:t>
+      </w:r>
+      <w:r>
+        <w:t>,</w:t>
+      </w:r>
+      <w:r>
+        <w:t xml:space="preserve"> we concurrently reached very similar results, so we simply chose some common metrics and decided to refer to these.</w:t>
       </w:r>
     </w:p>
     <w:p>
@@ -667,7 +727,15 @@
         </w:numPr>
       </w:pPr>
       <w:r>
-        <w:t>Identify optimal number of clusters using the elbow method with respect to the Silhouette score on the original dataset for K-Protypes and manually tuned eps and minPts for DBSCAN</w:t>
+        <w:t xml:space="preserve">Identify optimal number of clusters using the elbow method with respect to the Silhouette score on the original dataset for K-Protypes and manually tuned eps and </w:t>
+      </w:r>
+      <w:proofErr w:type="spellStart"/>
+      <w:r>
+        <w:t>minPts</w:t>
+      </w:r>
+      <w:proofErr w:type="spellEnd"/>
+      <w:r>
+        <w:t xml:space="preserve"> for DBSCAN</w:t>
       </w:r>
     </w:p>
     <w:p>
@@ -679,7 +747,15 @@
         </w:numPr>
       </w:pPr>
       <w:r>
-        <w:t xml:space="preserve">Perform clustering over the original dataset: results have been visualized with both PCA and t-sne techniques </w:t>
+        <w:t>Perform clustering over the original dataset: results have been visualized with both PCA and t-</w:t>
+      </w:r>
+      <w:proofErr w:type="spellStart"/>
+      <w:r>
+        <w:t>sne</w:t>
+      </w:r>
+      <w:proofErr w:type="spellEnd"/>
+      <w:r>
+        <w:t xml:space="preserve"> techniques </w:t>
       </w:r>
       <w:r>
         <w:t>to</w:t>
@@ -706,7 +782,15 @@
         <w:t>Compute “absolute” scores on the clustering results</w:t>
       </w:r>
       <w:r>
-        <w:t xml:space="preserve"> (Silhouette and Calinski-Harabasz indexes)</w:t>
+        <w:t xml:space="preserve"> (Silhouette and </w:t>
+      </w:r>
+      <w:proofErr w:type="spellStart"/>
+      <w:r>
+        <w:t>Calinski-Harabasz</w:t>
+      </w:r>
+      <w:proofErr w:type="spellEnd"/>
+      <w:r>
+        <w:t xml:space="preserve"> indexes)</w:t>
       </w:r>
     </w:p>
     <w:p>
@@ -718,7 +802,15 @@
         </w:numPr>
       </w:pPr>
       <w:r>
-        <w:t>Create NaN-injected versions of the original dataset with the provided script</w:t>
+        <w:t xml:space="preserve">Create </w:t>
+      </w:r>
+      <w:proofErr w:type="spellStart"/>
+      <w:r>
+        <w:t>NaN</w:t>
+      </w:r>
+      <w:proofErr w:type="spellEnd"/>
+      <w:r>
+        <w:t>-injected versions of the original dataset with the provided script</w:t>
       </w:r>
     </w:p>
     <w:p>
@@ -784,8 +876,13 @@
         </w:numPr>
       </w:pPr>
       <w:r>
-        <w:t>Creating a dirty version of dataset using the provided script to inject NaNs</w:t>
-      </w:r>
+        <w:t xml:space="preserve">Creating a dirty version of dataset using the provided script to inject </w:t>
+      </w:r>
+      <w:proofErr w:type="spellStart"/>
+      <w:r>
+        <w:t>NaNs</w:t>
+      </w:r>
+      <w:proofErr w:type="spellEnd"/>
     </w:p>
     <w:p>
       <w:pPr>
@@ -808,7 +905,31 @@
         </w:numPr>
       </w:pPr>
       <w:r>
-        <w:t>Perform clustering over the original dataset to select the two ML algorithms to use in the rest of pipeline. We used Silhouette and Calinski-Harabasz indexes to make this decision. At the end, we selected KModes and Spectral Clustering. During the whole pipeline, we used t-sne technique for visualizing the computed clusters in a low-dimensional space</w:t>
+        <w:t xml:space="preserve">Perform clustering over the original dataset to select the two ML algorithms to use in the rest of pipeline. We used Silhouette and </w:t>
+      </w:r>
+      <w:proofErr w:type="spellStart"/>
+      <w:r>
+        <w:t>Calinski-Harabasz</w:t>
+      </w:r>
+      <w:proofErr w:type="spellEnd"/>
+      <w:r>
+        <w:t xml:space="preserve"> indexes to make this decision. At the end, we selected </w:t>
+      </w:r>
+      <w:proofErr w:type="spellStart"/>
+      <w:r>
+        <w:t>KModes</w:t>
+      </w:r>
+      <w:proofErr w:type="spellEnd"/>
+      <w:r>
+        <w:t xml:space="preserve"> and Spectral Clustering. During the whole pipeline, we used t-</w:t>
+      </w:r>
+      <w:proofErr w:type="spellStart"/>
+      <w:r>
+        <w:t>sne</w:t>
+      </w:r>
+      <w:proofErr w:type="spellEnd"/>
+      <w:r>
+        <w:t xml:space="preserve"> technique for visualizing the computed clusters in a low-dimensional space</w:t>
       </w:r>
     </w:p>
     <w:p>
@@ -853,7 +974,19 @@
         </w:numPr>
       </w:pPr>
       <w:r>
-        <w:t>Evaluate the clustering results over the imputed dataset. To compare the results of the different imputation methods in a robust way, we decided to compute, for each imputation method, an average Silhouette and Calinski-Harabasz score with respect to all the clustering algorithms. In this phase, we also computed the AMI and Completeness metrics following the same approach, to compare the closeness of the clusters obtained from the imputed dataset with the ones we got by applying the clustering on the original dataset</w:t>
+        <w:t xml:space="preserve">Evaluate the clustering results over the imputed dataset. To compare the results of the different imputation methods in a robust way, we decided to compute, for each imputation method, an average Silhouette and </w:t>
+      </w:r>
+      <w:proofErr w:type="spellStart"/>
+      <w:r>
+        <w:t>Calinski-Harabasz</w:t>
+      </w:r>
+      <w:proofErr w:type="spellEnd"/>
+      <w:r>
+        <w:t xml:space="preserve"> score with respect to all the clustering </w:t>
+      </w:r>
+      <w:r>
+        <w:lastRenderedPageBreak/>
+        <w:t>algorithms. In this phase, we also computed the AMI and Completeness metrics following the same approach, to compare the closeness of the clusters obtained from the imputed dataset with the ones we got by applying the clustering on the original dataset</w:t>
       </w:r>
     </w:p>
     <w:p>
@@ -888,15 +1021,36 @@
     </w:p>
     <w:p/>
     <w:p>
-      <w:r>
-        <w:t>3.</w:t>
-      </w:r>
-      <w:r>
-        <w:tab/>
+      <w:pPr>
+        <w:pStyle w:val="ListParagraph"/>
+        <w:numPr>
+          <w:ilvl w:val="0"/>
+          <w:numId w:val="2"/>
+        </w:numPr>
+        <w:rPr>
+          <w:b/>
+          <w:bCs/>
+        </w:rPr>
+      </w:pPr>
+      <w:r>
+        <w:rPr>
+          <w:b/>
+          <w:bCs/>
+        </w:rPr>
         <w:t>RESULTS</w:t>
       </w:r>
     </w:p>
     <w:p>
+      <w:pPr>
+        <w:pStyle w:val="ListParagraph"/>
+        <w:ind w:left="360"/>
+        <w:rPr>
+          <w:b/>
+          <w:bCs/>
+        </w:rPr>
+      </w:pPr>
+    </w:p>
+    <w:p>
       <w:r>
         <w:rPr>
           <w:b/>
@@ -917,7 +1071,15 @@
     </w:p>
     <w:p>
       <w:r>
-        <w:t>Our tests highlight similar results in both datasets. Absolute clustering scores like Silhouette and Calinski are not reliable indicators to evaluate the overall performance of the imputation</w:t>
+        <w:t xml:space="preserve">Our tests highlight similar results in both datasets. Absolute clustering scores like Silhouette and </w:t>
+      </w:r>
+      <w:proofErr w:type="spellStart"/>
+      <w:r>
+        <w:t>Calinski</w:t>
+      </w:r>
+      <w:proofErr w:type="spellEnd"/>
+      <w:r>
+        <w:t xml:space="preserve"> are not reliable indicators to evaluate the overall performance of the imputation</w:t>
       </w:r>
       <w:r>
         <w:t xml:space="preserve"> method</w:t>
@@ -1008,17 +1170,21 @@
         <w:t xml:space="preserve">Finally, we found </w:t>
       </w:r>
       <w:r>
-        <w:t xml:space="preserve">t-sne much better than PCA in visualizing the clusters separation in a 2D space. </w:t>
+        <w:t>t-</w:t>
+      </w:r>
+      <w:proofErr w:type="spellStart"/>
+      <w:r>
+        <w:t>sne</w:t>
+      </w:r>
+      <w:proofErr w:type="spellEnd"/>
+      <w:r>
+        <w:t xml:space="preserve"> much better than PCA in visualizing the clusters separation in a 2D space. </w:t>
       </w:r>
     </w:p>
     <w:p/>
     <w:p/>
-    <w:p/>
-    <w:p/>
-    <w:p/>
-    <w:p>
-      <w:r>
-        <w:lastRenderedPageBreak/>
+    <w:p>
+      <w:r>
         <w:t>Here are reported some clustering results on the abalone dataset, visualized with both techniques</w:t>
       </w:r>
       <w:r>
@@ -1026,6 +1192,73 @@
       </w:r>
     </w:p>
     <w:p>
+      <w:r>
+        <w:rPr>
+          <w:noProof/>
+        </w:rPr>
+        <w:drawing>
+          <wp:anchor distT="0" distB="0" distL="114300" distR="114300" simplePos="0" relativeHeight="251659264" behindDoc="0" locked="0" layoutInCell="1" allowOverlap="1" wp14:anchorId="245CE9B1" wp14:editId="54B8C4CD">
+            <wp:simplePos x="0" y="0"/>
+            <wp:positionH relativeFrom="margin">
+              <wp:posOffset>177800</wp:posOffset>
+            </wp:positionH>
+            <wp:positionV relativeFrom="page">
+              <wp:posOffset>6965950</wp:posOffset>
+            </wp:positionV>
+            <wp:extent cx="5380990" cy="1898650"/>
+            <wp:effectExtent l="0" t="0" r="0" b="6350"/>
+            <wp:wrapTopAndBottom/>
+            <wp:docPr id="2" name="Immagine 2"/>
+            <wp:cNvGraphicFramePr>
+              <a:graphicFrameLocks xmlns:a="http://schemas.openxmlformats.org/drawingml/2006/main" noChangeAspect="1"/>
+            </wp:cNvGraphicFramePr>
+            <a:graphic xmlns:a="http://schemas.openxmlformats.org/drawingml/2006/main">
+              <a:graphicData uri="http://schemas.openxmlformats.org/drawingml/2006/picture">
+                <pic:pic xmlns:pic="http://schemas.openxmlformats.org/drawingml/2006/picture">
+                  <pic:nvPicPr>
+                    <pic:cNvPr id="0" name="Picture 2"/>
+                    <pic:cNvPicPr>
+                      <a:picLocks noChangeAspect="1" noChangeArrowheads="1"/>
+                    </pic:cNvPicPr>
+                  </pic:nvPicPr>
+                  <pic:blipFill>
+                    <a:blip r:embed="rId8" cstate="print">
+                      <a:extLst>
+                        <a:ext uri="{28A0092B-C50C-407E-A947-70E740481C1C}">
+                          <a14:useLocalDpi xmlns:a14="http://schemas.microsoft.com/office/drawing/2010/main" val="0"/>
+                        </a:ext>
+                      </a:extLst>
+                    </a:blip>
+                    <a:srcRect/>
+                    <a:stretch>
+                      <a:fillRect/>
+                    </a:stretch>
+                  </pic:blipFill>
+                  <pic:spPr bwMode="auto">
+                    <a:xfrm>
+                      <a:off x="0" y="0"/>
+                      <a:ext cx="5380990" cy="1898650"/>
+                    </a:xfrm>
+                    <a:prstGeom prst="rect">
+                      <a:avLst/>
+                    </a:prstGeom>
+                    <a:noFill/>
+                    <a:ln>
+                      <a:noFill/>
+                    </a:ln>
+                  </pic:spPr>
+                </pic:pic>
+              </a:graphicData>
+            </a:graphic>
+            <wp14:sizeRelH relativeFrom="margin">
+              <wp14:pctWidth>0</wp14:pctWidth>
+            </wp14:sizeRelH>
+            <wp14:sizeRelV relativeFrom="margin">
+              <wp14:pctHeight>0</wp14:pctHeight>
+            </wp14:sizeRelV>
+          </wp:anchor>
+        </w:drawing>
+      </w:r>
       <w:r>
         <w:rPr>
           <w:noProof/>
@@ -1033,13 +1266,13 @@
         <mc:AlternateContent>
           <mc:Choice Requires="wps">
             <w:drawing>
-              <wp:anchor distT="0" distB="0" distL="114300" distR="114300" simplePos="0" relativeHeight="251664384" behindDoc="0" locked="0" layoutInCell="1" allowOverlap="1" wp14:anchorId="6B0C696F" wp14:editId="2F269D52">
+              <wp:anchor distT="0" distB="0" distL="114300" distR="114300" simplePos="0" relativeHeight="251664384" behindDoc="0" locked="0" layoutInCell="1" allowOverlap="1" wp14:anchorId="6B0C696F" wp14:editId="0EBE354E">
                 <wp:simplePos x="0" y="0"/>
                 <wp:positionH relativeFrom="margin">
                   <wp:align>center</wp:align>
                 </wp:positionH>
                 <wp:positionV relativeFrom="paragraph">
-                  <wp:posOffset>2075180</wp:posOffset>
+                  <wp:posOffset>2183130</wp:posOffset>
                 </wp:positionV>
                 <wp:extent cx="5380990" cy="635"/>
                 <wp:effectExtent l="0" t="0" r="0" b="0"/>
@@ -1110,7 +1343,7 @@
                 <v:stroke joinstyle="miter"/>
                 <v:path gradientshapeok="t" o:connecttype="rect"/>
               </v:shapetype>
-              <v:shape id="Text Box 8" o:spid="_x0000_s1026" type="#_x0000_t202" style="position:absolute;margin-left:0;margin-top:163.4pt;width:423.7pt;height:.05pt;z-index:251664384;visibility:visible;mso-wrap-style:square;mso-wrap-distance-left:9pt;mso-wrap-distance-top:0;mso-wrap-distance-right:9pt;mso-wrap-distance-bottom:0;mso-position-horizontal:center;mso-position-horizontal-relative:margin;mso-position-vertical:absolute;mso-position-vertical-relative:text;v-text-anchor:top" o:gfxdata="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" stroked="f">
+              <v:shape id="Text Box 8" o:spid="_x0000_s1026" type="#_x0000_t202" style="position:absolute;margin-left:0;margin-top:171.9pt;width:423.7pt;height:.05pt;z-index:251664384;visibility:visible;mso-wrap-style:square;mso-wrap-distance-left:9pt;mso-wrap-distance-top:0;mso-wrap-distance-right:9pt;mso-wrap-distance-bottom:0;mso-position-horizontal:center;mso-position-horizontal-relative:margin;mso-position-vertical:absolute;mso-position-vertical-relative:text;v-text-anchor:top" o:gfxdata="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" stroked="f">
                 <v:textbox style="mso-fit-shape-to-text:t" inset="0,0,0,0">
                   <w:txbxContent>
                     <w:p>
@@ -1145,90 +1378,23 @@
         </mc:AlternateContent>
       </w:r>
     </w:p>
+    <w:p/>
     <w:p>
       <w:r>
         <w:rPr>
           <w:noProof/>
         </w:rPr>
-        <w:drawing>
-          <wp:anchor distT="0" distB="0" distL="114300" distR="114300" simplePos="0" relativeHeight="251659264" behindDoc="0" locked="0" layoutInCell="1" allowOverlap="1" wp14:anchorId="245CE9B1" wp14:editId="33875C9A">
-            <wp:simplePos x="0" y="0"/>
-            <wp:positionH relativeFrom="margin">
-              <wp:align>center</wp:align>
-            </wp:positionH>
-            <wp:positionV relativeFrom="paragraph">
-              <wp:posOffset>0</wp:posOffset>
-            </wp:positionV>
-            <wp:extent cx="5380990" cy="1898650"/>
-            <wp:effectExtent l="0" t="0" r="0" b="6350"/>
-            <wp:wrapTopAndBottom/>
-            <wp:docPr id="2" name="Immagine 2"/>
-            <wp:cNvGraphicFramePr>
-              <a:graphicFrameLocks xmlns:a="http://schemas.openxmlformats.org/drawingml/2006/main" noChangeAspect="1"/>
-            </wp:cNvGraphicFramePr>
-            <a:graphic xmlns:a="http://schemas.openxmlformats.org/drawingml/2006/main">
-              <a:graphicData uri="http://schemas.openxmlformats.org/drawingml/2006/picture">
-                <pic:pic xmlns:pic="http://schemas.openxmlformats.org/drawingml/2006/picture">
-                  <pic:nvPicPr>
-                    <pic:cNvPr id="0" name="Picture 2"/>
-                    <pic:cNvPicPr>
-                      <a:picLocks noChangeAspect="1" noChangeArrowheads="1"/>
-                    </pic:cNvPicPr>
-                  </pic:nvPicPr>
-                  <pic:blipFill>
-                    <a:blip r:embed="rId8" cstate="print">
-                      <a:extLst>
-                        <a:ext uri="{28A0092B-C50C-407E-A947-70E740481C1C}">
-                          <a14:useLocalDpi xmlns:a14="http://schemas.microsoft.com/office/drawing/2010/main" val="0"/>
-                        </a:ext>
-                      </a:extLst>
-                    </a:blip>
-                    <a:srcRect/>
-                    <a:stretch>
-                      <a:fillRect/>
-                    </a:stretch>
-                  </pic:blipFill>
-                  <pic:spPr bwMode="auto">
-                    <a:xfrm>
-                      <a:off x="0" y="0"/>
-                      <a:ext cx="5380990" cy="1898650"/>
-                    </a:xfrm>
-                    <a:prstGeom prst="rect">
-                      <a:avLst/>
-                    </a:prstGeom>
-                    <a:noFill/>
-                    <a:ln>
-                      <a:noFill/>
-                    </a:ln>
-                  </pic:spPr>
-                </pic:pic>
-              </a:graphicData>
-            </a:graphic>
-            <wp14:sizeRelH relativeFrom="margin">
-              <wp14:pctWidth>0</wp14:pctWidth>
-            </wp14:sizeRelH>
-            <wp14:sizeRelV relativeFrom="margin">
-              <wp14:pctHeight>0</wp14:pctHeight>
-            </wp14:sizeRelV>
-          </wp:anchor>
-        </w:drawing>
-      </w:r>
-    </w:p>
-    <w:p>
-      <w:r>
-        <w:rPr>
-          <w:noProof/>
-        </w:rPr>
+        <w:lastRenderedPageBreak/>
         <mc:AlternateContent>
           <mc:Choice Requires="wps">
             <w:drawing>
-              <wp:anchor distT="0" distB="0" distL="114300" distR="114300" simplePos="0" relativeHeight="251671552" behindDoc="0" locked="0" layoutInCell="1" allowOverlap="1" wp14:anchorId="778B9DD8" wp14:editId="3D66314C">
+              <wp:anchor distT="0" distB="0" distL="114300" distR="114300" simplePos="0" relativeHeight="251671552" behindDoc="0" locked="0" layoutInCell="1" allowOverlap="1" wp14:anchorId="778B9DD8" wp14:editId="749A5B2F">
                 <wp:simplePos x="0" y="0"/>
                 <wp:positionH relativeFrom="margin">
                   <wp:align>center</wp:align>
                 </wp:positionH>
                 <wp:positionV relativeFrom="paragraph">
-                  <wp:posOffset>5528310</wp:posOffset>
+                  <wp:posOffset>5090160</wp:posOffset>
                 </wp:positionV>
                 <wp:extent cx="4067810" cy="635"/>
                 <wp:effectExtent l="0" t="0" r="8890" b="0"/>
@@ -1273,8 +1439,13 @@
                             <w:r>
                               <w:t xml:space="preserve"> </w:t>
                             </w:r>
+                            <w:proofErr w:type="spellStart"/>
                             <w:r>
-                              <w:t>tSNE visualization on DBSCAN algorithm results</w:t>
+                              <w:t>tSNE</w:t>
+                            </w:r>
+                            <w:proofErr w:type="spellEnd"/>
+                            <w:r>
+                              <w:t xml:space="preserve"> visualization on DBSCAN algorithm results</w:t>
                             </w:r>
                           </w:p>
                         </w:txbxContent>
@@ -1293,7 +1464,7 @@
           </mc:Choice>
           <mc:Fallback>
             <w:pict>
-              <v:shape w14:anchorId="778B9DD8" id="Text Box 12" o:spid="_x0000_s1027" type="#_x0000_t202" style="position:absolute;margin-left:0;margin-top:435.3pt;width:320.3pt;height:.05pt;z-index:251671552;visibility:visible;mso-wrap-style:square;mso-wrap-distance-left:9pt;mso-wrap-distance-top:0;mso-wrap-distance-right:9pt;mso-wrap-distance-bottom:0;mso-position-horizontal:center;mso-position-horizontal-relative:margin;mso-position-vertical:absolute;mso-position-vertical-relative:text;v-text-anchor:top" o:gfxdata="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" stroked="f">
+              <v:shape w14:anchorId="778B9DD8" id="Text Box 12" o:spid="_x0000_s1027" type="#_x0000_t202" style="position:absolute;margin-left:0;margin-top:400.8pt;width:320.3pt;height:.05pt;z-index:251671552;visibility:visible;mso-wrap-style:square;mso-wrap-distance-left:9pt;mso-wrap-distance-top:0;mso-wrap-distance-right:9pt;mso-wrap-distance-bottom:0;mso-position-horizontal:center;mso-position-horizontal-relative:margin;mso-position-vertical:absolute;mso-position-vertical-relative:text;v-text-anchor:top" o:gfxdata="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" stroked="f">
                 <v:textbox style="mso-fit-shape-to-text:t" inset="0,0,0,0">
                   <w:txbxContent>
                     <w:p>
@@ -1313,8 +1484,13 @@
                       <w:r>
                         <w:t xml:space="preserve"> </w:t>
                       </w:r>
+                      <w:proofErr w:type="spellStart"/>
                       <w:r>
-                        <w:t>tSNE visualization on DBSCAN algorithm results</w:t>
+                        <w:t>tSNE</w:t>
+                      </w:r>
+                      <w:proofErr w:type="spellEnd"/>
+                      <w:r>
+                        <w:t xml:space="preserve"> visualization on DBSCAN algorithm results</w:t>
                       </w:r>
                     </w:p>
                   </w:txbxContent>
@@ -1329,16 +1505,76 @@
         <w:rPr>
           <w:noProof/>
         </w:rPr>
+        <w:drawing>
+          <wp:anchor distT="0" distB="0" distL="114300" distR="114300" simplePos="0" relativeHeight="251669504" behindDoc="0" locked="0" layoutInCell="1" allowOverlap="1" wp14:anchorId="4C47E8C0" wp14:editId="6E3AFD47">
+            <wp:simplePos x="0" y="0"/>
+            <wp:positionH relativeFrom="margin">
+              <wp:posOffset>1136650</wp:posOffset>
+            </wp:positionH>
+            <wp:positionV relativeFrom="page">
+              <wp:posOffset>3397250</wp:posOffset>
+            </wp:positionV>
+            <wp:extent cx="3455670" cy="2571750"/>
+            <wp:effectExtent l="0" t="0" r="0" b="0"/>
+            <wp:wrapTopAndBottom/>
+            <wp:docPr id="11" name="Picture 11" descr="Chart&#10;&#10;Description automatically generated"/>
+            <wp:cNvGraphicFramePr>
+              <a:graphicFrameLocks xmlns:a="http://schemas.openxmlformats.org/drawingml/2006/main" noChangeAspect="1"/>
+            </wp:cNvGraphicFramePr>
+            <a:graphic xmlns:a="http://schemas.openxmlformats.org/drawingml/2006/main">
+              <a:graphicData uri="http://schemas.openxmlformats.org/drawingml/2006/picture">
+                <pic:pic xmlns:pic="http://schemas.openxmlformats.org/drawingml/2006/picture">
+                  <pic:nvPicPr>
+                    <pic:cNvPr id="11" name="Picture 11" descr="Chart&#10;&#10;Description automatically generated"/>
+                    <pic:cNvPicPr/>
+                  </pic:nvPicPr>
+                  <pic:blipFill>
+                    <a:blip r:embed="rId9">
+                      <a:extLst>
+                        <a:ext uri="{28A0092B-C50C-407E-A947-70E740481C1C}">
+                          <a14:useLocalDpi xmlns:a14="http://schemas.microsoft.com/office/drawing/2010/main" val="0"/>
+                        </a:ext>
+                      </a:extLst>
+                    </a:blip>
+                    <a:stretch>
+                      <a:fillRect/>
+                    </a:stretch>
+                  </pic:blipFill>
+                  <pic:spPr>
+                    <a:xfrm>
+                      <a:off x="0" y="0"/>
+                      <a:ext cx="3455670" cy="2571750"/>
+                    </a:xfrm>
+                    <a:prstGeom prst="rect">
+                      <a:avLst/>
+                    </a:prstGeom>
+                  </pic:spPr>
+                </pic:pic>
+              </a:graphicData>
+            </a:graphic>
+            <wp14:sizeRelH relativeFrom="margin">
+              <wp14:pctWidth>0</wp14:pctWidth>
+            </wp14:sizeRelH>
+            <wp14:sizeRelV relativeFrom="margin">
+              <wp14:pctHeight>0</wp14:pctHeight>
+            </wp14:sizeRelV>
+          </wp:anchor>
+        </w:drawing>
+      </w:r>
+      <w:r>
+        <w:rPr>
+          <w:noProof/>
+        </w:rPr>
         <mc:AlternateContent>
           <mc:Choice Requires="wps">
             <w:drawing>
-              <wp:anchor distT="0" distB="0" distL="114300" distR="114300" simplePos="0" relativeHeight="251666432" behindDoc="0" locked="0" layoutInCell="1" allowOverlap="1" wp14:anchorId="0F03B520" wp14:editId="26C4D292">
+              <wp:anchor distT="0" distB="0" distL="114300" distR="114300" simplePos="0" relativeHeight="251666432" behindDoc="0" locked="0" layoutInCell="1" allowOverlap="1" wp14:anchorId="0F03B520" wp14:editId="0F049495">
                 <wp:simplePos x="0" y="0"/>
                 <wp:positionH relativeFrom="margin">
-                  <wp:posOffset>170180</wp:posOffset>
+                  <wp:align>center</wp:align>
                 </wp:positionH>
                 <wp:positionV relativeFrom="paragraph">
-                  <wp:posOffset>2115185</wp:posOffset>
+                  <wp:posOffset>1936750</wp:posOffset>
                 </wp:positionV>
                 <wp:extent cx="5416550" cy="635"/>
                 <wp:effectExtent l="0" t="0" r="0" b="0"/>
@@ -1394,7 +1630,7 @@
           </mc:Choice>
           <mc:Fallback>
             <w:pict>
-              <v:shape w14:anchorId="0F03B520" id="Text Box 9" o:spid="_x0000_s1028" type="#_x0000_t202" style="position:absolute;margin-left:13.4pt;margin-top:166.55pt;width:426.5pt;height:.05pt;z-index:251666432;visibility:visible;mso-wrap-style:square;mso-wrap-distance-left:9pt;mso-wrap-distance-top:0;mso-wrap-distance-right:9pt;mso-wrap-distance-bottom:0;mso-position-horizontal:absolute;mso-position-horizontal-relative:margin;mso-position-vertical:absolute;mso-position-vertical-relative:text;v-text-anchor:top" o:gfxdata="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" stroked="f">
+              <v:shape w14:anchorId="0F03B520" id="Text Box 9" o:spid="_x0000_s1028" type="#_x0000_t202" style="position:absolute;margin-left:0;margin-top:152.5pt;width:426.5pt;height:.05pt;z-index:251666432;visibility:visible;mso-wrap-style:square;mso-wrap-distance-left:9pt;mso-wrap-distance-top:0;mso-wrap-distance-right:9pt;mso-wrap-distance-bottom:0;mso-position-horizontal:center;mso-position-horizontal-relative:margin;mso-position-vertical:absolute;mso-position-vertical-relative:text;v-text-anchor:top" o:gfxdata="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" stroked="f">
                 <v:textbox style="mso-fit-shape-to-text:t" inset="0,0,0,0">
                   <w:txbxContent>
                     <w:p>
@@ -1422,13 +1658,13 @@
           <w:noProof/>
         </w:rPr>
         <w:drawing>
-          <wp:anchor distT="0" distB="0" distL="114300" distR="114300" simplePos="0" relativeHeight="251660288" behindDoc="0" locked="0" layoutInCell="1" allowOverlap="1" wp14:anchorId="54D993B2" wp14:editId="73585507">
+          <wp:anchor distT="0" distB="0" distL="114300" distR="114300" simplePos="0" relativeHeight="251660288" behindDoc="0" locked="0" layoutInCell="1" allowOverlap="1" wp14:anchorId="54D993B2" wp14:editId="36B20620">
             <wp:simplePos x="0" y="0"/>
             <wp:positionH relativeFrom="margin">
-              <wp:posOffset>170180</wp:posOffset>
+              <wp:posOffset>158750</wp:posOffset>
             </wp:positionH>
-            <wp:positionV relativeFrom="paragraph">
-              <wp:posOffset>197485</wp:posOffset>
+            <wp:positionV relativeFrom="page">
+              <wp:posOffset>914400</wp:posOffset>
             </wp:positionV>
             <wp:extent cx="5416550" cy="1911350"/>
             <wp:effectExtent l="0" t="0" r="0" b="0"/>
@@ -1447,7 +1683,7 @@
                     </pic:cNvPicPr>
                   </pic:nvPicPr>
                   <pic:blipFill>
-                    <a:blip r:embed="rId9" cstate="print">
+                    <a:blip r:embed="rId10" cstate="print">
                       <a:extLst>
                         <a:ext uri="{28A0092B-C50C-407E-A947-70E740481C1C}">
                           <a14:useLocalDpi xmlns:a14="http://schemas.microsoft.com/office/drawing/2010/main" val="0"/>
@@ -1484,66 +1720,11 @@
           </wp:anchor>
         </w:drawing>
       </w:r>
-      <w:r>
-        <w:rPr>
-          <w:noProof/>
-        </w:rPr>
-        <w:drawing>
-          <wp:anchor distT="0" distB="0" distL="114300" distR="114300" simplePos="0" relativeHeight="251669504" behindDoc="0" locked="0" layoutInCell="1" allowOverlap="1" wp14:anchorId="4C47E8C0" wp14:editId="61A30A05">
-            <wp:simplePos x="0" y="0"/>
-            <wp:positionH relativeFrom="margin">
-              <wp:align>center</wp:align>
-            </wp:positionH>
-            <wp:positionV relativeFrom="paragraph">
-              <wp:posOffset>2485390</wp:posOffset>
-            </wp:positionV>
-            <wp:extent cx="4067821" cy="3027045"/>
-            <wp:effectExtent l="0" t="0" r="8890" b="1905"/>
-            <wp:wrapTopAndBottom/>
-            <wp:docPr id="11" name="Picture 11" descr="Chart&#10;&#10;Description automatically generated"/>
-            <wp:cNvGraphicFramePr>
-              <a:graphicFrameLocks xmlns:a="http://schemas.openxmlformats.org/drawingml/2006/main" noChangeAspect="1"/>
-            </wp:cNvGraphicFramePr>
-            <a:graphic xmlns:a="http://schemas.openxmlformats.org/drawingml/2006/main">
-              <a:graphicData uri="http://schemas.openxmlformats.org/drawingml/2006/picture">
-                <pic:pic xmlns:pic="http://schemas.openxmlformats.org/drawingml/2006/picture">
-                  <pic:nvPicPr>
-                    <pic:cNvPr id="11" name="Picture 11" descr="Chart&#10;&#10;Description automatically generated"/>
-                    <pic:cNvPicPr/>
-                  </pic:nvPicPr>
-                  <pic:blipFill>
-                    <a:blip r:embed="rId10">
-                      <a:extLst>
-                        <a:ext uri="{28A0092B-C50C-407E-A947-70E740481C1C}">
-                          <a14:useLocalDpi xmlns:a14="http://schemas.microsoft.com/office/drawing/2010/main" val="0"/>
-                        </a:ext>
-                      </a:extLst>
-                    </a:blip>
-                    <a:stretch>
-                      <a:fillRect/>
-                    </a:stretch>
-                  </pic:blipFill>
-                  <pic:spPr>
-                    <a:xfrm>
-                      <a:off x="0" y="0"/>
-                      <a:ext cx="4067821" cy="3027045"/>
-                    </a:xfrm>
-                    <a:prstGeom prst="rect">
-                      <a:avLst/>
-                    </a:prstGeom>
-                  </pic:spPr>
-                </pic:pic>
-              </a:graphicData>
-            </a:graphic>
-          </wp:anchor>
-        </w:drawing>
-      </w:r>
     </w:p>
     <w:p/>
     <w:p/>
     <w:p>
       <w:r>
-        <w:lastRenderedPageBreak/>
         <w:t xml:space="preserve">Here instead is reported one of our results of clustering over the </w:t>
       </w:r>
       <w:r>
@@ -1619,7 +1800,15 @@
                               <w:t>4</w:t>
                             </w:r>
                             <w:r>
-                              <w:t xml:space="preserve"> – tSNE visualization with MICE imputer</w:t>
+                              <w:t xml:space="preserve"> – </w:t>
+                            </w:r>
+                            <w:proofErr w:type="spellStart"/>
+                            <w:r>
+                              <w:t>tSNE</w:t>
+                            </w:r>
+                            <w:proofErr w:type="spellEnd"/>
+                            <w:r>
+                              <w:t xml:space="preserve"> visualization with MICE imputer</w:t>
                             </w:r>
                           </w:p>
                           <w:p/>
@@ -1660,7 +1849,15 @@
                         <w:t>4</w:t>
                       </w:r>
                       <w:r>
-                        <w:t xml:space="preserve"> – tSNE visualization with MICE imputer</w:t>
+                        <w:t xml:space="preserve"> – </w:t>
+                      </w:r>
+                      <w:proofErr w:type="spellStart"/>
+                      <w:r>
+                        <w:t>tSNE</w:t>
+                      </w:r>
+                      <w:proofErr w:type="spellEnd"/>
+                      <w:r>
+                        <w:t xml:space="preserve"> visualization with MICE imputer</w:t>
                       </w:r>
                     </w:p>
                     <w:p/>
@@ -1677,15 +1874,15 @@
           <w:noProof/>
         </w:rPr>
         <w:drawing>
-          <wp:anchor distT="0" distB="0" distL="114300" distR="114300" simplePos="0" relativeHeight="251661312" behindDoc="0" locked="0" layoutInCell="1" allowOverlap="1" wp14:anchorId="1DCD3AFB" wp14:editId="4BD2D704">
+          <wp:anchor distT="0" distB="0" distL="114300" distR="114300" simplePos="0" relativeHeight="251661312" behindDoc="0" locked="0" layoutInCell="1" allowOverlap="1" wp14:anchorId="1DCD3AFB" wp14:editId="518CD519">
             <wp:simplePos x="0" y="0"/>
             <wp:positionH relativeFrom="margin">
-              <wp:align>center</wp:align>
+              <wp:posOffset>1085850</wp:posOffset>
             </wp:positionH>
-            <wp:positionV relativeFrom="paragraph">
-              <wp:posOffset>255905</wp:posOffset>
+            <wp:positionV relativeFrom="page">
+              <wp:posOffset>7035800</wp:posOffset>
             </wp:positionV>
-            <wp:extent cx="3558540" cy="2470792"/>
+            <wp:extent cx="3558540" cy="2470785"/>
             <wp:effectExtent l="0" t="0" r="3810" b="5715"/>
             <wp:wrapTopAndBottom/>
             <wp:docPr id="4" name="Immagine 4"/>
@@ -1714,7 +1911,7 @@
                   <pic:spPr>
                     <a:xfrm>
                       <a:off x="0" y="0"/>
-                      <a:ext cx="3558540" cy="2470792"/>
+                      <a:ext cx="3558540" cy="2470785"/>
                     </a:xfrm>
                     <a:prstGeom prst="rect">
                       <a:avLst/>
@@ -1837,6 +2034,66 @@
       </w:r>
     </w:p>
     <w:p>
+      <w:r>
+        <w:rPr>
+          <w:noProof/>
+        </w:rPr>
+        <w:drawing>
+          <wp:anchor distT="0" distB="0" distL="114300" distR="114300" simplePos="0" relativeHeight="251662336" behindDoc="0" locked="0" layoutInCell="1" allowOverlap="1" wp14:anchorId="009511C3" wp14:editId="509C767D">
+            <wp:simplePos x="0" y="0"/>
+            <wp:positionH relativeFrom="margin">
+              <wp:align>center</wp:align>
+            </wp:positionH>
+            <wp:positionV relativeFrom="page">
+              <wp:posOffset>1892300</wp:posOffset>
+            </wp:positionV>
+            <wp:extent cx="4305935" cy="3403600"/>
+            <wp:effectExtent l="0" t="0" r="0" b="6350"/>
+            <wp:wrapTopAndBottom/>
+            <wp:docPr id="5" name="Picture 5" descr="Chart, line chart&#10;&#10;Description automatically generated"/>
+            <wp:cNvGraphicFramePr>
+              <a:graphicFrameLocks xmlns:a="http://schemas.openxmlformats.org/drawingml/2006/main" noChangeAspect="1"/>
+            </wp:cNvGraphicFramePr>
+            <a:graphic xmlns:a="http://schemas.openxmlformats.org/drawingml/2006/main">
+              <a:graphicData uri="http://schemas.openxmlformats.org/drawingml/2006/picture">
+                <pic:pic xmlns:pic="http://schemas.openxmlformats.org/drawingml/2006/picture">
+                  <pic:nvPicPr>
+                    <pic:cNvPr id="5" name="Picture 5" descr="Chart, line chart&#10;&#10;Description automatically generated"/>
+                    <pic:cNvPicPr/>
+                  </pic:nvPicPr>
+                  <pic:blipFill>
+                    <a:blip r:embed="rId13">
+                      <a:extLst>
+                        <a:ext uri="{28A0092B-C50C-407E-A947-70E740481C1C}">
+                          <a14:useLocalDpi xmlns:a14="http://schemas.microsoft.com/office/drawing/2010/main" val="0"/>
+                        </a:ext>
+                      </a:extLst>
+                    </a:blip>
+                    <a:stretch>
+                      <a:fillRect/>
+                    </a:stretch>
+                  </pic:blipFill>
+                  <pic:spPr>
+                    <a:xfrm>
+                      <a:off x="0" y="0"/>
+                      <a:ext cx="4305935" cy="3403600"/>
+                    </a:xfrm>
+                    <a:prstGeom prst="rect">
+                      <a:avLst/>
+                    </a:prstGeom>
+                  </pic:spPr>
+                </pic:pic>
+              </a:graphicData>
+            </a:graphic>
+            <wp14:sizeRelH relativeFrom="margin">
+              <wp14:pctWidth>0</wp14:pctWidth>
+            </wp14:sizeRelH>
+            <wp14:sizeRelV relativeFrom="margin">
+              <wp14:pctHeight>0</wp14:pctHeight>
+            </wp14:sizeRelV>
+          </wp:anchor>
+        </w:drawing>
+      </w:r>
       <w:r>
         <w:rPr>
           <w:noProof/>
@@ -1927,178 +2184,22 @@
           </mc:Fallback>
         </mc:AlternateContent>
       </w:r>
+    </w:p>
+    <w:p>
       <w:r>
         <w:rPr>
           <w:noProof/>
         </w:rPr>
-        <w:drawing>
-          <wp:anchor distT="0" distB="0" distL="114300" distR="114300" simplePos="0" relativeHeight="251662336" behindDoc="0" locked="0" layoutInCell="1" allowOverlap="1" wp14:anchorId="009511C3" wp14:editId="724DC0C5">
-            <wp:simplePos x="0" y="0"/>
-            <wp:positionH relativeFrom="margin">
-              <wp:align>center</wp:align>
-            </wp:positionH>
-            <wp:positionV relativeFrom="page">
-              <wp:posOffset>4972050</wp:posOffset>
-            </wp:positionV>
-            <wp:extent cx="4305935" cy="3403600"/>
-            <wp:effectExtent l="0" t="0" r="0" b="6350"/>
-            <wp:wrapTopAndBottom/>
-            <wp:docPr id="5" name="Picture 5" descr="Chart, line chart&#10;&#10;Description automatically generated"/>
-            <wp:cNvGraphicFramePr>
-              <a:graphicFrameLocks xmlns:a="http://schemas.openxmlformats.org/drawingml/2006/main" noChangeAspect="1"/>
-            </wp:cNvGraphicFramePr>
-            <a:graphic xmlns:a="http://schemas.openxmlformats.org/drawingml/2006/main">
-              <a:graphicData uri="http://schemas.openxmlformats.org/drawingml/2006/picture">
-                <pic:pic xmlns:pic="http://schemas.openxmlformats.org/drawingml/2006/picture">
-                  <pic:nvPicPr>
-                    <pic:cNvPr id="5" name="Picture 5" descr="Chart, line chart&#10;&#10;Description automatically generated"/>
-                    <pic:cNvPicPr/>
-                  </pic:nvPicPr>
-                  <pic:blipFill>
-                    <a:blip r:embed="rId13">
-                      <a:extLst>
-                        <a:ext uri="{28A0092B-C50C-407E-A947-70E740481C1C}">
-                          <a14:useLocalDpi xmlns:a14="http://schemas.microsoft.com/office/drawing/2010/main" val="0"/>
-                        </a:ext>
-                      </a:extLst>
-                    </a:blip>
-                    <a:stretch>
-                      <a:fillRect/>
-                    </a:stretch>
-                  </pic:blipFill>
-                  <pic:spPr>
-                    <a:xfrm>
-                      <a:off x="0" y="0"/>
-                      <a:ext cx="4305935" cy="3403600"/>
-                    </a:xfrm>
-                    <a:prstGeom prst="rect">
-                      <a:avLst/>
-                    </a:prstGeom>
-                  </pic:spPr>
-                </pic:pic>
-              </a:graphicData>
-            </a:graphic>
-            <wp14:sizeRelH relativeFrom="margin">
-              <wp14:pctWidth>0</wp14:pctWidth>
-            </wp14:sizeRelH>
-            <wp14:sizeRelV relativeFrom="margin">
-              <wp14:pctHeight>0</wp14:pctHeight>
-            </wp14:sizeRelV>
-          </wp:anchor>
-        </w:drawing>
-      </w:r>
-    </w:p>
-    <w:p/>
-    <w:p/>
-    <w:p/>
-    <w:p/>
-    <w:p/>
-    <w:p>
-      <w:r>
-        <w:rPr>
-          <w:noProof/>
-        </w:rPr>
-        <w:lastRenderedPageBreak/>
         <mc:AlternateContent>
           <mc:Choice Requires="wps">
             <w:drawing>
-              <wp:anchor distT="0" distB="0" distL="114300" distR="114300" simplePos="0" relativeHeight="251679744" behindDoc="0" locked="0" layoutInCell="1" allowOverlap="1" wp14:anchorId="278EE5BC" wp14:editId="18239ED9">
+              <wp:anchor distT="0" distB="0" distL="114300" distR="114300" simplePos="0" relativeHeight="251676672" behindDoc="0" locked="0" layoutInCell="1" allowOverlap="1" wp14:anchorId="6AF4A98F" wp14:editId="32A1EEFC">
                 <wp:simplePos x="0" y="0"/>
-                <wp:positionH relativeFrom="column">
-                  <wp:posOffset>3162300</wp:posOffset>
+                <wp:positionH relativeFrom="margin">
+                  <wp:posOffset>19050</wp:posOffset>
                 </wp:positionH>
                 <wp:positionV relativeFrom="paragraph">
-                  <wp:posOffset>1983105</wp:posOffset>
-                </wp:positionV>
-                <wp:extent cx="2825750" cy="635"/>
-                <wp:effectExtent l="0" t="0" r="0" b="0"/>
-                <wp:wrapTopAndBottom/>
-                <wp:docPr id="17" name="Text Box 17"/>
-                <wp:cNvGraphicFramePr/>
-                <a:graphic xmlns:a="http://schemas.openxmlformats.org/drawingml/2006/main">
-                  <a:graphicData uri="http://schemas.microsoft.com/office/word/2010/wordprocessingShape">
-                    <wps:wsp>
-                      <wps:cNvSpPr txBox="1"/>
-                      <wps:spPr>
-                        <a:xfrm>
-                          <a:off x="0" y="0"/>
-                          <a:ext cx="2825750" cy="635"/>
-                        </a:xfrm>
-                        <a:prstGeom prst="rect">
-                          <a:avLst/>
-                        </a:prstGeom>
-                        <a:solidFill>
-                          <a:prstClr val="white"/>
-                        </a:solidFill>
-                        <a:ln>
-                          <a:noFill/>
-                        </a:ln>
-                      </wps:spPr>
-                      <wps:txbx>
-                        <w:txbxContent>
-                          <w:p>
-                            <w:pPr>
-                              <w:pStyle w:val="Caption"/>
-                              <w:rPr>
-                                <w:noProof/>
-                              </w:rPr>
-                            </w:pPr>
-                            <w:r>
-                              <w:t>Figure 7 – Results on the “users” dataset using SimpleImputer (with mode) and Spectral Clustering as ML algorithm</w:t>
-                            </w:r>
-                          </w:p>
-                        </w:txbxContent>
-                      </wps:txbx>
-                      <wps:bodyPr rot="0" spcFirstLastPara="0" vertOverflow="overflow" horzOverflow="overflow" vert="horz" wrap="square" lIns="0" tIns="0" rIns="0" bIns="0" numCol="1" spcCol="0" rtlCol="0" fromWordArt="0" anchor="t" anchorCtr="0" forceAA="0" compatLnSpc="1">
-                        <a:prstTxWarp prst="textNoShape">
-                          <a:avLst/>
-                        </a:prstTxWarp>
-                        <a:spAutoFit/>
-                      </wps:bodyPr>
-                    </wps:wsp>
-                  </a:graphicData>
-                </a:graphic>
-              </wp:anchor>
-            </w:drawing>
-          </mc:Choice>
-          <mc:Fallback>
-            <w:pict>
-              <v:shape w14:anchorId="278EE5BC" id="Text Box 17" o:spid="_x0000_s1031" type="#_x0000_t202" style="position:absolute;margin-left:249pt;margin-top:156.15pt;width:222.5pt;height:.05pt;z-index:251679744;visibility:visible;mso-wrap-style:square;mso-wrap-distance-left:9pt;mso-wrap-distance-top:0;mso-wrap-distance-right:9pt;mso-wrap-distance-bottom:0;mso-position-horizontal:absolute;mso-position-horizontal-relative:text;mso-position-vertical:absolute;mso-position-vertical-relative:text;v-text-anchor:top" o:gfxdata="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" stroked="f">
-                <v:textbox style="mso-fit-shape-to-text:t" inset="0,0,0,0">
-                  <w:txbxContent>
-                    <w:p>
-                      <w:pPr>
-                        <w:pStyle w:val="Caption"/>
-                        <w:rPr>
-                          <w:noProof/>
-                        </w:rPr>
-                      </w:pPr>
-                      <w:r>
-                        <w:t>Figure 7 – Results on the “users” dataset using SimpleImputer (with mode) and Spectral Clustering as ML algorithm</w:t>
-                      </w:r>
-                    </w:p>
-                  </w:txbxContent>
-                </v:textbox>
-                <w10:wrap type="topAndBottom"/>
-              </v:shape>
-            </w:pict>
-          </mc:Fallback>
-        </mc:AlternateContent>
-      </w:r>
-      <w:r>
-        <w:rPr>
-          <w:noProof/>
-        </w:rPr>
-        <mc:AlternateContent>
-          <mc:Choice Requires="wps">
-            <w:drawing>
-              <wp:anchor distT="0" distB="0" distL="114300" distR="114300" simplePos="0" relativeHeight="251676672" behindDoc="0" locked="0" layoutInCell="1" allowOverlap="1" wp14:anchorId="6AF4A98F" wp14:editId="7F744B07">
-                <wp:simplePos x="0" y="0"/>
-                <wp:positionH relativeFrom="margin">
-                  <wp:align>left</wp:align>
-                </wp:positionH>
-                <wp:positionV relativeFrom="paragraph">
-                  <wp:posOffset>1974850</wp:posOffset>
+                  <wp:posOffset>6181725</wp:posOffset>
                 </wp:positionV>
                 <wp:extent cx="2959100" cy="285750"/>
                 <wp:effectExtent l="0" t="0" r="0" b="0"/>
@@ -2159,7 +2260,7 @@
           </mc:Choice>
           <mc:Fallback>
             <w:pict>
-              <v:shape w14:anchorId="6AF4A98F" id="Text Box 15" o:spid="_x0000_s1032" type="#_x0000_t202" style="position:absolute;margin-left:0;margin-top:155.5pt;width:233pt;height:22.5pt;z-index:251676672;visibility:visible;mso-wrap-style:square;mso-width-percent:0;mso-height-percent:0;mso-wrap-distance-left:9pt;mso-wrap-distance-top:0;mso-wrap-distance-right:9pt;mso-wrap-distance-bottom:0;mso-position-horizontal:left;mso-position-horizontal-relative:margin;mso-position-vertical:absolute;mso-position-vertical-relative:text;mso-width-percent:0;mso-height-percent:0;mso-width-relative:margin;mso-height-relative:margin;v-text-anchor:top" o:gfxdata="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" stroked="f">
+              <v:shape w14:anchorId="6AF4A98F" id="Text Box 15" o:spid="_x0000_s1031" type="#_x0000_t202" style="position:absolute;margin-left:1.5pt;margin-top:486.75pt;width:233pt;height:22.5pt;z-index:251676672;visibility:visible;mso-wrap-style:square;mso-width-percent:0;mso-height-percent:0;mso-wrap-distance-left:9pt;mso-wrap-distance-top:0;mso-wrap-distance-right:9pt;mso-wrap-distance-bottom:0;mso-position-horizontal:absolute;mso-position-horizontal-relative:margin;mso-position-vertical:absolute;mso-position-vertical-relative:text;mso-width-percent:0;mso-height-percent:0;mso-width-relative:margin;mso-height-relative:margin;v-text-anchor:top" o:gfxdata="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" stroked="f">
                 <v:textbox inset="0,0,0,0">
                   <w:txbxContent>
                     <w:p>
@@ -2185,14 +2286,180 @@
         <w:rPr>
           <w:noProof/>
         </w:rPr>
+        <mc:AlternateContent>
+          <mc:Choice Requires="wps">
+            <w:drawing>
+              <wp:anchor distT="0" distB="0" distL="114300" distR="114300" simplePos="0" relativeHeight="251679744" behindDoc="0" locked="0" layoutInCell="1" allowOverlap="1" wp14:anchorId="278EE5BC" wp14:editId="6CE0063A">
+                <wp:simplePos x="0" y="0"/>
+                <wp:positionH relativeFrom="column">
+                  <wp:posOffset>3098800</wp:posOffset>
+                </wp:positionH>
+                <wp:positionV relativeFrom="paragraph">
+                  <wp:posOffset>6188710</wp:posOffset>
+                </wp:positionV>
+                <wp:extent cx="2825750" cy="635"/>
+                <wp:effectExtent l="0" t="0" r="0" b="0"/>
+                <wp:wrapTopAndBottom/>
+                <wp:docPr id="17" name="Text Box 17"/>
+                <wp:cNvGraphicFramePr/>
+                <a:graphic xmlns:a="http://schemas.openxmlformats.org/drawingml/2006/main">
+                  <a:graphicData uri="http://schemas.microsoft.com/office/word/2010/wordprocessingShape">
+                    <wps:wsp>
+                      <wps:cNvSpPr txBox="1"/>
+                      <wps:spPr>
+                        <a:xfrm>
+                          <a:off x="0" y="0"/>
+                          <a:ext cx="2825750" cy="635"/>
+                        </a:xfrm>
+                        <a:prstGeom prst="rect">
+                          <a:avLst/>
+                        </a:prstGeom>
+                        <a:solidFill>
+                          <a:prstClr val="white"/>
+                        </a:solidFill>
+                        <a:ln>
+                          <a:noFill/>
+                        </a:ln>
+                      </wps:spPr>
+                      <wps:txbx>
+                        <w:txbxContent>
+                          <w:p>
+                            <w:pPr>
+                              <w:pStyle w:val="Caption"/>
+                              <w:rPr>
+                                <w:noProof/>
+                              </w:rPr>
+                            </w:pPr>
+                            <w:r>
+                              <w:t xml:space="preserve">Figure 7 – Results on the “users” dataset using </w:t>
+                            </w:r>
+                            <w:proofErr w:type="spellStart"/>
+                            <w:r>
+                              <w:t>SimpleImputer</w:t>
+                            </w:r>
+                            <w:proofErr w:type="spellEnd"/>
+                            <w:r>
+                              <w:t xml:space="preserve"> (with mode) and Spectral Clustering as ML algorithm</w:t>
+                            </w:r>
+                          </w:p>
+                        </w:txbxContent>
+                      </wps:txbx>
+                      <wps:bodyPr rot="0" spcFirstLastPara="0" vertOverflow="overflow" horzOverflow="overflow" vert="horz" wrap="square" lIns="0" tIns="0" rIns="0" bIns="0" numCol="1" spcCol="0" rtlCol="0" fromWordArt="0" anchor="t" anchorCtr="0" forceAA="0" compatLnSpc="1">
+                        <a:prstTxWarp prst="textNoShape">
+                          <a:avLst/>
+                        </a:prstTxWarp>
+                        <a:spAutoFit/>
+                      </wps:bodyPr>
+                    </wps:wsp>
+                  </a:graphicData>
+                </a:graphic>
+              </wp:anchor>
+            </w:drawing>
+          </mc:Choice>
+          <mc:Fallback>
+            <w:pict>
+              <v:shape w14:anchorId="278EE5BC" id="Text Box 17" o:spid="_x0000_s1032" type="#_x0000_t202" style="position:absolute;margin-left:244pt;margin-top:487.3pt;width:222.5pt;height:.05pt;z-index:251679744;visibility:visible;mso-wrap-style:square;mso-wrap-distance-left:9pt;mso-wrap-distance-top:0;mso-wrap-distance-right:9pt;mso-wrap-distance-bottom:0;mso-position-horizontal:absolute;mso-position-horizontal-relative:text;mso-position-vertical:absolute;mso-position-vertical-relative:text;v-text-anchor:top" o:gfxdata="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" stroked="f">
+                <v:textbox style="mso-fit-shape-to-text:t" inset="0,0,0,0">
+                  <w:txbxContent>
+                    <w:p>
+                      <w:pPr>
+                        <w:pStyle w:val="Caption"/>
+                        <w:rPr>
+                          <w:noProof/>
+                        </w:rPr>
+                      </w:pPr>
+                      <w:r>
+                        <w:t xml:space="preserve">Figure 7 – Results on the “users” dataset using </w:t>
+                      </w:r>
+                      <w:proofErr w:type="spellStart"/>
+                      <w:r>
+                        <w:t>SimpleImputer</w:t>
+                      </w:r>
+                      <w:proofErr w:type="spellEnd"/>
+                      <w:r>
+                        <w:t xml:space="preserve"> (with mode) and Spectral Clustering as ML algorithm</w:t>
+                      </w:r>
+                    </w:p>
+                  </w:txbxContent>
+                </v:textbox>
+                <w10:wrap type="topAndBottom"/>
+              </v:shape>
+            </w:pict>
+          </mc:Fallback>
+        </mc:AlternateContent>
+      </w:r>
+      <w:r>
+        <w:rPr>
+          <w:noProof/>
+        </w:rPr>
         <w:drawing>
-          <wp:anchor distT="0" distB="0" distL="114300" distR="114300" simplePos="0" relativeHeight="251677696" behindDoc="0" locked="0" layoutInCell="1" allowOverlap="1" wp14:anchorId="4893B8CF" wp14:editId="05BE9059">
+          <wp:anchor distT="0" distB="0" distL="114300" distR="114300" simplePos="0" relativeHeight="251674624" behindDoc="0" locked="0" layoutInCell="1" allowOverlap="1" wp14:anchorId="35E33976" wp14:editId="2786E2B2">
+            <wp:simplePos x="0" y="0"/>
+            <wp:positionH relativeFrom="margin">
+              <wp:posOffset>76200</wp:posOffset>
+            </wp:positionH>
+            <wp:positionV relativeFrom="paragraph">
+              <wp:posOffset>4195445</wp:posOffset>
+            </wp:positionV>
+            <wp:extent cx="2832100" cy="1957705"/>
+            <wp:effectExtent l="0" t="0" r="6350" b="4445"/>
+            <wp:wrapTopAndBottom/>
+            <wp:docPr id="14" name="Picture 14" descr="Chart, line chart&#10;&#10;Description automatically generated"/>
+            <wp:cNvGraphicFramePr>
+              <a:graphicFrameLocks xmlns:a="http://schemas.openxmlformats.org/drawingml/2006/main" noChangeAspect="1"/>
+            </wp:cNvGraphicFramePr>
+            <a:graphic xmlns:a="http://schemas.openxmlformats.org/drawingml/2006/main">
+              <a:graphicData uri="http://schemas.openxmlformats.org/drawingml/2006/picture">
+                <pic:pic xmlns:pic="http://schemas.openxmlformats.org/drawingml/2006/picture">
+                  <pic:nvPicPr>
+                    <pic:cNvPr id="14" name="Picture 14" descr="Chart, line chart&#10;&#10;Description automatically generated"/>
+                    <pic:cNvPicPr/>
+                  </pic:nvPicPr>
+                  <pic:blipFill>
+                    <a:blip r:embed="rId14">
+                      <a:extLst>
+                        <a:ext uri="{28A0092B-C50C-407E-A947-70E740481C1C}">
+                          <a14:useLocalDpi xmlns:a14="http://schemas.microsoft.com/office/drawing/2010/main" val="0"/>
+                        </a:ext>
+                      </a:extLst>
+                    </a:blip>
+                    <a:stretch>
+                      <a:fillRect/>
+                    </a:stretch>
+                  </pic:blipFill>
+                  <pic:spPr>
+                    <a:xfrm>
+                      <a:off x="0" y="0"/>
+                      <a:ext cx="2832100" cy="1957705"/>
+                    </a:xfrm>
+                    <a:prstGeom prst="rect">
+                      <a:avLst/>
+                    </a:prstGeom>
+                  </pic:spPr>
+                </pic:pic>
+              </a:graphicData>
+            </a:graphic>
+            <wp14:sizeRelH relativeFrom="margin">
+              <wp14:pctWidth>0</wp14:pctWidth>
+            </wp14:sizeRelH>
+            <wp14:sizeRelV relativeFrom="margin">
+              <wp14:pctHeight>0</wp14:pctHeight>
+            </wp14:sizeRelV>
+          </wp:anchor>
+        </w:drawing>
+      </w:r>
+      <w:r>
+        <w:rPr>
+          <w:noProof/>
+        </w:rPr>
+        <w:drawing>
+          <wp:anchor distT="0" distB="0" distL="114300" distR="114300" simplePos="0" relativeHeight="251677696" behindDoc="0" locked="0" layoutInCell="1" allowOverlap="1" wp14:anchorId="4893B8CF" wp14:editId="7D92F542">
             <wp:simplePos x="0" y="0"/>
             <wp:positionH relativeFrom="column">
-              <wp:posOffset>3155950</wp:posOffset>
+              <wp:posOffset>3092450</wp:posOffset>
             </wp:positionH>
             <wp:positionV relativeFrom="paragraph">
-              <wp:posOffset>0</wp:posOffset>
+              <wp:posOffset>4198620</wp:posOffset>
             </wp:positionV>
             <wp:extent cx="2825750" cy="1964055"/>
             <wp:effectExtent l="0" t="0" r="0" b="0"/>
@@ -2209,7 +2476,7 @@
                     <pic:cNvPicPr/>
                   </pic:nvPicPr>
                   <pic:blipFill>
-                    <a:blip r:embed="rId14">
+                    <a:blip r:embed="rId15">
                       <a:extLst>
                         <a:ext uri="{28A0092B-C50C-407E-A947-70E740481C1C}">
                           <a14:useLocalDpi xmlns:a14="http://schemas.microsoft.com/office/drawing/2010/main" val="0"/>
@@ -2241,74 +2508,20 @@
           </wp:anchor>
         </w:drawing>
       </w:r>
-      <w:r>
-        <w:rPr>
-          <w:noProof/>
-        </w:rPr>
-        <w:drawing>
-          <wp:anchor distT="0" distB="0" distL="114300" distR="114300" simplePos="0" relativeHeight="251674624" behindDoc="0" locked="0" layoutInCell="1" allowOverlap="1" wp14:anchorId="35E33976" wp14:editId="6D2D2745">
-            <wp:simplePos x="0" y="0"/>
-            <wp:positionH relativeFrom="margin">
-              <wp:posOffset>44450</wp:posOffset>
-            </wp:positionH>
-            <wp:positionV relativeFrom="paragraph">
-              <wp:posOffset>0</wp:posOffset>
-            </wp:positionV>
-            <wp:extent cx="2832100" cy="1957705"/>
-            <wp:effectExtent l="0" t="0" r="6350" b="4445"/>
-            <wp:wrapTopAndBottom/>
-            <wp:docPr id="14" name="Picture 14" descr="Chart, line chart&#10;&#10;Description automatically generated"/>
-            <wp:cNvGraphicFramePr>
-              <a:graphicFrameLocks xmlns:a="http://schemas.openxmlformats.org/drawingml/2006/main" noChangeAspect="1"/>
-            </wp:cNvGraphicFramePr>
-            <a:graphic xmlns:a="http://schemas.openxmlformats.org/drawingml/2006/main">
-              <a:graphicData uri="http://schemas.openxmlformats.org/drawingml/2006/picture">
-                <pic:pic xmlns:pic="http://schemas.openxmlformats.org/drawingml/2006/picture">
-                  <pic:nvPicPr>
-                    <pic:cNvPr id="14" name="Picture 14" descr="Chart, line chart&#10;&#10;Description automatically generated"/>
-                    <pic:cNvPicPr/>
-                  </pic:nvPicPr>
-                  <pic:blipFill>
-                    <a:blip r:embed="rId15">
-                      <a:extLst>
-                        <a:ext uri="{28A0092B-C50C-407E-A947-70E740481C1C}">
-                          <a14:useLocalDpi xmlns:a14="http://schemas.microsoft.com/office/drawing/2010/main" val="0"/>
-                        </a:ext>
-                      </a:extLst>
-                    </a:blip>
-                    <a:stretch>
-                      <a:fillRect/>
-                    </a:stretch>
-                  </pic:blipFill>
-                  <pic:spPr>
-                    <a:xfrm>
-                      <a:off x="0" y="0"/>
-                      <a:ext cx="2832100" cy="1957705"/>
-                    </a:xfrm>
-                    <a:prstGeom prst="rect">
-                      <a:avLst/>
-                    </a:prstGeom>
-                  </pic:spPr>
-                </pic:pic>
-              </a:graphicData>
-            </a:graphic>
-            <wp14:sizeRelH relativeFrom="margin">
-              <wp14:pctWidth>0</wp14:pctWidth>
-            </wp14:sizeRelH>
-            <wp14:sizeRelV relativeFrom="margin">
-              <wp14:pctHeight>0</wp14:pctHeight>
-            </wp14:sizeRelV>
-          </wp:anchor>
-        </w:drawing>
-      </w:r>
     </w:p>
     <w:p/>
+    <w:p/>
+    <w:p/>
     <w:p>
       <w:r>
         <w:t>For both datasets we can clearly see that MICE imputation results to be the best choice in terms of accuracy.</w:t>
       </w:r>
     </w:p>
-    <w:p/>
+    <w:p>
+      <w:r>
+        <w:t>Finally we can clearly see what we previously mentioned about the Silhouette score: for lower degrees of completeness we experience an increase in this score.</w:t>
+      </w:r>
+    </w:p>
     <w:p/>
     <w:sectPr>
       <w:pgSz w:w="11906" w:h="16838"/>

--- a/deliverables/diq_project_report.docx
+++ b/deliverables/diq_project_report.docx
@@ -43,8 +43,13 @@
         <w:t>ASSIGNED DATASETS:</w:t>
       </w:r>
       <w:r>
-        <w:t xml:space="preserve"> abalone, users</w:t>
-      </w:r>
+        <w:t xml:space="preserve"> abalone, </w:t>
+      </w:r>
+      <w:proofErr w:type="gramStart"/>
+      <w:r>
+        <w:t>users</w:t>
+      </w:r>
+      <w:proofErr w:type="gramEnd"/>
     </w:p>
     <w:p/>
     <w:p>
@@ -102,7 +107,7 @@
     <w:p/>
     <w:p>
       <w:pPr>
-        <w:pStyle w:val="ListParagraph"/>
+        <w:pStyle w:val="Paragrafoelenco"/>
         <w:numPr>
           <w:ilvl w:val="0"/>
           <w:numId w:val="2"/>
@@ -138,20 +143,33 @@
     </w:p>
     <w:p>
       <w:r>
-        <w:t>Since the given datasets presented different characteristics we decided to use different algorithms for each of them.</w:t>
-      </w:r>
-    </w:p>
-    <w:p>
+        <w:t xml:space="preserve">Since the given datasets presented different </w:t>
+      </w:r>
+      <w:proofErr w:type="gramStart"/>
+      <w:r>
+        <w:t>characteristics</w:t>
+      </w:r>
+      <w:proofErr w:type="gramEnd"/>
+      <w:r>
+        <w:t xml:space="preserve"> we decided to use different algorithms for each of them.</w:t>
+      </w:r>
+    </w:p>
+    <w:p>
+      <w:proofErr w:type="gramStart"/>
       <w:r>
         <w:t>In particular</w:t>
       </w:r>
       <w:r>
-        <w:t>, for the “abalone” dataset we used:</w:t>
-      </w:r>
-    </w:p>
-    <w:p>
-      <w:pPr>
-        <w:pStyle w:val="ListParagraph"/>
+        <w:t>, for</w:t>
+      </w:r>
+      <w:proofErr w:type="gramEnd"/>
+      <w:r>
+        <w:t xml:space="preserve"> the “abalone” dataset we used:</w:t>
+      </w:r>
+    </w:p>
+    <w:p>
+      <w:pPr>
+        <w:pStyle w:val="Paragrafoelenco"/>
         <w:numPr>
           <w:ilvl w:val="0"/>
           <w:numId w:val="6"/>
@@ -171,6 +189,7 @@
         </w:rPr>
         <w:t>-</w:t>
       </w:r>
+      <w:proofErr w:type="gramStart"/>
       <w:r>
         <w:rPr>
           <w:b/>
@@ -193,7 +212,11 @@
         <w:t>types</w:t>
       </w:r>
       <w:r>
-        <w:t xml:space="preserve">: is a clustering method used to cluster mixed-type data (both categorical and numerical </w:t>
+        <w:t>:</w:t>
+      </w:r>
+      <w:proofErr w:type="gramEnd"/>
+      <w:r>
+        <w:t xml:space="preserve"> is a clustering method used to cluster mixed-type data (both categorical and numerical </w:t>
       </w:r>
       <w:r>
         <w:t>features</w:t>
@@ -204,7 +227,7 @@
     </w:p>
     <w:p>
       <w:pPr>
-        <w:pStyle w:val="ListParagraph"/>
+        <w:pStyle w:val="Paragrafoelenco"/>
         <w:numPr>
           <w:ilvl w:val="0"/>
           <w:numId w:val="6"/>
@@ -254,7 +277,7 @@
     </w:p>
     <w:p>
       <w:pPr>
-        <w:pStyle w:val="ListParagraph"/>
+        <w:pStyle w:val="Paragrafoelenco"/>
         <w:ind w:left="1080"/>
       </w:pPr>
     </w:p>
@@ -283,7 +306,7 @@
     </w:p>
     <w:p>
       <w:pPr>
-        <w:pStyle w:val="ListParagraph"/>
+        <w:pStyle w:val="Paragrafoelenco"/>
         <w:numPr>
           <w:ilvl w:val="0"/>
           <w:numId w:val="6"/>
@@ -294,7 +317,15 @@
           <w:b/>
           <w:bCs/>
         </w:rPr>
-        <w:t>K-modes</w:t>
+        <w:t>K-</w:t>
+      </w:r>
+      <w:proofErr w:type="gramStart"/>
+      <w:r>
+        <w:rPr>
+          <w:b/>
+          <w:bCs/>
+        </w:rPr>
+        <w:t>modes</w:t>
       </w:r>
       <w:r>
         <w:rPr>
@@ -303,6 +334,7 @@
         </w:rPr>
         <w:t>:</w:t>
       </w:r>
+      <w:proofErr w:type="gramEnd"/>
       <w:r>
         <w:t xml:space="preserve"> is a clustering algorithm that is similar to the k-means algorithm but is used for categorical data rather than numerical data. Instead of calculating the mean of a cluster, it calculates the mode, which is the most common value </w:t>
       </w:r>
@@ -315,7 +347,7 @@
     </w:p>
     <w:p>
       <w:pPr>
-        <w:pStyle w:val="ListParagraph"/>
+        <w:pStyle w:val="Paragrafoelenco"/>
         <w:numPr>
           <w:ilvl w:val="0"/>
           <w:numId w:val="6"/>
@@ -398,7 +430,13 @@
         <w:t xml:space="preserve"> them</w:t>
       </w:r>
       <w:r>
-        <w:t xml:space="preserve"> to select the values of their parameters)</w:t>
+        <w:t xml:space="preserve"> to select the values of their parameters</w:t>
+      </w:r>
+      <w:r>
+        <w:t xml:space="preserve"> on the original datasets</w:t>
+      </w:r>
+      <w:r>
+        <w:t>)</w:t>
       </w:r>
       <w:r>
         <w:t xml:space="preserve">, the second one instead allowed us to </w:t>
@@ -414,7 +452,7 @@
     </w:p>
     <w:p>
       <w:pPr>
-        <w:pStyle w:val="ListParagraph"/>
+        <w:pStyle w:val="Paragrafoelenco"/>
         <w:numPr>
           <w:ilvl w:val="0"/>
           <w:numId w:val="9"/>
@@ -434,7 +472,7 @@
     </w:p>
     <w:p>
       <w:pPr>
-        <w:pStyle w:val="ListParagraph"/>
+        <w:pStyle w:val="Paragrafoelenco"/>
         <w:numPr>
           <w:ilvl w:val="0"/>
           <w:numId w:val="9"/>
@@ -468,7 +506,7 @@
     </w:p>
     <w:p>
       <w:pPr>
-        <w:pStyle w:val="ListParagraph"/>
+        <w:pStyle w:val="Paragrafoelenco"/>
         <w:numPr>
           <w:ilvl w:val="0"/>
           <w:numId w:val="10"/>
@@ -488,7 +526,7 @@
     </w:p>
     <w:p>
       <w:pPr>
-        <w:pStyle w:val="ListParagraph"/>
+        <w:pStyle w:val="Paragrafoelenco"/>
         <w:numPr>
           <w:ilvl w:val="0"/>
           <w:numId w:val="10"/>
@@ -569,8 +607,13 @@
         <w:t xml:space="preserve">mode of </w:t>
       </w:r>
       <w:r>
-        <w:t>the categorical one</w:t>
-      </w:r>
+        <w:t xml:space="preserve">the categorical </w:t>
+      </w:r>
+      <w:proofErr w:type="gramStart"/>
+      <w:r>
+        <w:t>one</w:t>
+      </w:r>
+      <w:proofErr w:type="gramEnd"/>
     </w:p>
     <w:p>
       <w:pPr>
@@ -602,8 +645,13 @@
         <w:t xml:space="preserve"> classifier</w:t>
       </w:r>
       <w:r>
-        <w:t xml:space="preserve"> trained to infer the categorical one</w:t>
-      </w:r>
+        <w:t xml:space="preserve"> trained to infer the categorical </w:t>
+      </w:r>
+      <w:proofErr w:type="gramStart"/>
+      <w:r>
+        <w:t>one</w:t>
+      </w:r>
+      <w:proofErr w:type="gramEnd"/>
     </w:p>
     <w:p>
       <w:r>
@@ -638,7 +686,15 @@
       </w:r>
       <w:proofErr w:type="spellEnd"/>
       <w:r>
-        <w:t xml:space="preserve"> to infer the mode </w:t>
+        <w:t xml:space="preserve"> to infer the </w:t>
+      </w:r>
+      <w:proofErr w:type="gramStart"/>
+      <w:r>
+        <w:t>mode</w:t>
+      </w:r>
+      <w:proofErr w:type="gramEnd"/>
+      <w:r>
+        <w:t xml:space="preserve"> </w:t>
       </w:r>
     </w:p>
     <w:p>
@@ -665,7 +721,7 @@
     <w:p/>
     <w:p>
       <w:pPr>
-        <w:pStyle w:val="ListParagraph"/>
+        <w:pStyle w:val="Paragrafoelenco"/>
         <w:numPr>
           <w:ilvl w:val="0"/>
           <w:numId w:val="2"/>
@@ -687,7 +743,7 @@
     </w:p>
     <w:p>
       <w:pPr>
-        <w:pStyle w:val="ListParagraph"/>
+        <w:pStyle w:val="Paragrafoelenco"/>
         <w:ind w:left="360"/>
         <w:rPr>
           <w:b/>
@@ -698,10 +754,10 @@
     </w:p>
     <w:p>
       <w:r>
-        <w:t xml:space="preserve">In order to optimize </w:t>
-      </w:r>
-      <w:r>
-        <w:t>time,</w:t>
+        <w:t>To save time</w:t>
+      </w:r>
+      <w:r>
+        <w:t>,</w:t>
       </w:r>
       <w:r>
         <w:t xml:space="preserve"> we decided to split efforts and focus on different datasets. Anyhow</w:t>
@@ -720,7 +776,7 @@
     </w:p>
     <w:p>
       <w:pPr>
-        <w:pStyle w:val="ListParagraph"/>
+        <w:pStyle w:val="Paragrafoelenco"/>
         <w:numPr>
           <w:ilvl w:val="0"/>
           <w:numId w:val="13"/>
@@ -735,12 +791,17 @@
       </w:r>
       <w:proofErr w:type="spellEnd"/>
       <w:r>
-        <w:t xml:space="preserve"> for DBSCAN</w:t>
-      </w:r>
-    </w:p>
-    <w:p>
-      <w:pPr>
-        <w:pStyle w:val="ListParagraph"/>
+        <w:t xml:space="preserve"> for </w:t>
+      </w:r>
+      <w:proofErr w:type="gramStart"/>
+      <w:r>
+        <w:t>DBSCAN</w:t>
+      </w:r>
+      <w:proofErr w:type="gramEnd"/>
+    </w:p>
+    <w:p>
+      <w:pPr>
+        <w:pStyle w:val="Paragrafoelenco"/>
         <w:numPr>
           <w:ilvl w:val="0"/>
           <w:numId w:val="13"/>
@@ -767,12 +828,17 @@
         <w:t>also provide</w:t>
       </w:r>
       <w:r>
-        <w:t xml:space="preserve"> a graphical representation of the newly found clusters</w:t>
-      </w:r>
-    </w:p>
-    <w:p>
-      <w:pPr>
-        <w:pStyle w:val="ListParagraph"/>
+        <w:t xml:space="preserve"> a graphical representation of the newly found </w:t>
+      </w:r>
+      <w:proofErr w:type="gramStart"/>
+      <w:r>
+        <w:t>clusters</w:t>
+      </w:r>
+      <w:proofErr w:type="gramEnd"/>
+    </w:p>
+    <w:p>
+      <w:pPr>
+        <w:pStyle w:val="Paragrafoelenco"/>
         <w:numPr>
           <w:ilvl w:val="0"/>
           <w:numId w:val="13"/>
@@ -795,7 +861,7 @@
     </w:p>
     <w:p>
       <w:pPr>
-        <w:pStyle w:val="ListParagraph"/>
+        <w:pStyle w:val="Paragrafoelenco"/>
         <w:numPr>
           <w:ilvl w:val="0"/>
           <w:numId w:val="13"/>
@@ -810,56 +876,81 @@
       </w:r>
       <w:proofErr w:type="spellEnd"/>
       <w:r>
-        <w:t>-injected versions of the original dataset with the provided script</w:t>
-      </w:r>
-    </w:p>
-    <w:p>
-      <w:pPr>
-        <w:pStyle w:val="ListParagraph"/>
+        <w:t xml:space="preserve">-injected versions of the original dataset with the provided </w:t>
+      </w:r>
+      <w:proofErr w:type="gramStart"/>
+      <w:r>
+        <w:t>script</w:t>
+      </w:r>
+      <w:proofErr w:type="gramEnd"/>
+    </w:p>
+    <w:p>
+      <w:pPr>
+        <w:pStyle w:val="Paragrafoelenco"/>
         <w:numPr>
           <w:ilvl w:val="0"/>
           <w:numId w:val="13"/>
         </w:numPr>
       </w:pPr>
       <w:r>
-        <w:t>Infer missing values with the chosen imputation techniques: thanks to our choices we were able to perform imputation completely without needing to one-hot encode the categorical feature</w:t>
-      </w:r>
-    </w:p>
-    <w:p>
-      <w:pPr>
-        <w:pStyle w:val="ListParagraph"/>
+        <w:t xml:space="preserve">Infer missing values with the chosen imputation techniques: thanks to our choices we were able to perform imputation completely without needing to one-hot encode the categorical </w:t>
+      </w:r>
+      <w:proofErr w:type="gramStart"/>
+      <w:r>
+        <w:t>feature</w:t>
+      </w:r>
+      <w:proofErr w:type="gramEnd"/>
+    </w:p>
+    <w:p>
+      <w:pPr>
+        <w:pStyle w:val="Paragrafoelenco"/>
         <w:numPr>
           <w:ilvl w:val="0"/>
           <w:numId w:val="13"/>
         </w:numPr>
       </w:pPr>
       <w:r>
-        <w:t>Assess DQ Accuracy dimension of the imputed datasets with respect to the original one</w:t>
-      </w:r>
-    </w:p>
-    <w:p>
-      <w:pPr>
-        <w:pStyle w:val="ListParagraph"/>
+        <w:t xml:space="preserve">Assess DQ Accuracy dimension of the imputed datasets with respect to the original </w:t>
+      </w:r>
+      <w:proofErr w:type="gramStart"/>
+      <w:r>
+        <w:t>one</w:t>
+      </w:r>
+      <w:proofErr w:type="gramEnd"/>
+    </w:p>
+    <w:p>
+      <w:pPr>
+        <w:pStyle w:val="Paragrafoelenco"/>
         <w:numPr>
           <w:ilvl w:val="0"/>
           <w:numId w:val="13"/>
         </w:numPr>
       </w:pPr>
       <w:r>
-        <w:t>Using the best performing clustering and imputation algorithm found in the previous steps plot Silhouette, AMI and Completeness scores at changing percentages of injected missing values to evaluate their impact on the performance of the ML algorithm</w:t>
-      </w:r>
-    </w:p>
-    <w:p>
-      <w:pPr>
-        <w:pStyle w:val="ListParagraph"/>
+        <w:t xml:space="preserve">Using the best performing clustering and imputation algorithm found in the previous steps plot Silhouette, AMI and Completeness scores at changing percentages of injected missing values to evaluate their impact on the performance of the ML </w:t>
+      </w:r>
+      <w:proofErr w:type="gramStart"/>
+      <w:r>
+        <w:t>algorithm</w:t>
+      </w:r>
+      <w:proofErr w:type="gramEnd"/>
+    </w:p>
+    <w:p>
+      <w:pPr>
+        <w:pStyle w:val="Paragrafoelenco"/>
         <w:numPr>
           <w:ilvl w:val="0"/>
           <w:numId w:val="13"/>
         </w:numPr>
       </w:pPr>
       <w:r>
-        <w:t>Compare ML algorithms and imputation techniques results varying the completeness percentage</w:t>
-      </w:r>
+        <w:t xml:space="preserve">Compare ML algorithms and imputation techniques results varying the completeness </w:t>
+      </w:r>
+      <w:proofErr w:type="gramStart"/>
+      <w:r>
+        <w:t>percentage</w:t>
+      </w:r>
+      <w:proofErr w:type="gramEnd"/>
     </w:p>
     <w:p/>
     <w:p>
@@ -869,7 +960,7 @@
     </w:p>
     <w:p>
       <w:pPr>
-        <w:pStyle w:val="ListParagraph"/>
+        <w:pStyle w:val="Paragrafoelenco"/>
         <w:numPr>
           <w:ilvl w:val="0"/>
           <w:numId w:val="11"/>
@@ -879,26 +970,33 @@
         <w:t xml:space="preserve">Creating a dirty version of dataset using the provided script to inject </w:t>
       </w:r>
       <w:proofErr w:type="spellStart"/>
+      <w:proofErr w:type="gramStart"/>
       <w:r>
         <w:t>NaNs</w:t>
       </w:r>
       <w:proofErr w:type="spellEnd"/>
-    </w:p>
-    <w:p>
-      <w:pPr>
-        <w:pStyle w:val="ListParagraph"/>
+      <w:proofErr w:type="gramEnd"/>
+    </w:p>
+    <w:p>
+      <w:pPr>
+        <w:pStyle w:val="Paragrafoelenco"/>
         <w:numPr>
           <w:ilvl w:val="0"/>
           <w:numId w:val="11"/>
         </w:numPr>
       </w:pPr>
       <w:r>
-        <w:t>Identify optimal number of clusters using the elbow method on the original dataset</w:t>
-      </w:r>
-    </w:p>
-    <w:p>
-      <w:pPr>
-        <w:pStyle w:val="ListParagraph"/>
+        <w:t xml:space="preserve">Identify optimal number of clusters using the elbow method on the original </w:t>
+      </w:r>
+      <w:proofErr w:type="gramStart"/>
+      <w:r>
+        <w:t>dataset</w:t>
+      </w:r>
+      <w:proofErr w:type="gramEnd"/>
+    </w:p>
+    <w:p>
+      <w:pPr>
+        <w:pStyle w:val="Paragrafoelenco"/>
         <w:numPr>
           <w:ilvl w:val="0"/>
           <w:numId w:val="11"/>
@@ -913,28 +1011,25 @@
       </w:r>
       <w:proofErr w:type="spellEnd"/>
       <w:r>
-        <w:t xml:space="preserve"> indexes to make this decision. At the end, we selected </w:t>
+        <w:t xml:space="preserve"> indexes to make this decision. At the end, we selected KModes and Spectral Clustering. During the whole pipeline, we used t-</w:t>
       </w:r>
       <w:proofErr w:type="spellStart"/>
       <w:r>
-        <w:t>KModes</w:t>
+        <w:t>sne</w:t>
       </w:r>
       <w:proofErr w:type="spellEnd"/>
       <w:r>
-        <w:t xml:space="preserve"> and Spectral Clustering. During the whole pipeline, we used t-</w:t>
-      </w:r>
-      <w:proofErr w:type="spellStart"/>
-      <w:r>
-        <w:t>sne</w:t>
-      </w:r>
-      <w:proofErr w:type="spellEnd"/>
-      <w:r>
-        <w:t xml:space="preserve"> technique for visualizing the computed clusters in a low-dimensional space</w:t>
-      </w:r>
-    </w:p>
-    <w:p>
-      <w:pPr>
-        <w:pStyle w:val="ListParagraph"/>
+        <w:t xml:space="preserve"> technique for visualizing the computed clusters in a low-dimensional </w:t>
+      </w:r>
+      <w:proofErr w:type="gramStart"/>
+      <w:r>
+        <w:t>space</w:t>
+      </w:r>
+      <w:proofErr w:type="gramEnd"/>
+    </w:p>
+    <w:p>
+      <w:pPr>
+        <w:pStyle w:val="Paragrafoelenco"/>
         <w:numPr>
           <w:ilvl w:val="0"/>
           <w:numId w:val="11"/>
@@ -947,12 +1042,17 @@
         <w:t xml:space="preserve">MICE </w:t>
       </w:r>
       <w:r>
-        <w:t>KNN imputer instead, we had to impute the one-hot encoded version of the dirty dataset</w:t>
-      </w:r>
-    </w:p>
-    <w:p>
-      <w:pPr>
-        <w:pStyle w:val="ListParagraph"/>
+        <w:t xml:space="preserve">KNN imputer instead, we had to impute the one-hot encoded version of the dirty </w:t>
+      </w:r>
+      <w:proofErr w:type="gramStart"/>
+      <w:r>
+        <w:t>dataset</w:t>
+      </w:r>
+      <w:proofErr w:type="gramEnd"/>
+    </w:p>
+    <w:p>
+      <w:pPr>
+        <w:pStyle w:val="Paragrafoelenco"/>
         <w:numPr>
           <w:ilvl w:val="0"/>
           <w:numId w:val="11"/>
@@ -962,12 +1062,17 @@
         <w:t xml:space="preserve">Assess </w:t>
       </w:r>
       <w:r>
-        <w:t>DQ Accuracy dimension of the imputed dataset with respect to the original dataset</w:t>
-      </w:r>
-    </w:p>
-    <w:p>
-      <w:pPr>
-        <w:pStyle w:val="ListParagraph"/>
+        <w:t xml:space="preserve">DQ Accuracy dimension of the imputed dataset with respect to the original </w:t>
+      </w:r>
+      <w:proofErr w:type="gramStart"/>
+      <w:r>
+        <w:t>dataset</w:t>
+      </w:r>
+      <w:proofErr w:type="gramEnd"/>
+    </w:p>
+    <w:p>
+      <w:pPr>
+        <w:pStyle w:val="Paragrafoelenco"/>
         <w:numPr>
           <w:ilvl w:val="0"/>
           <w:numId w:val="11"/>
@@ -986,12 +1091,17 @@
       </w:r>
       <w:r>
         <w:lastRenderedPageBreak/>
-        <w:t>algorithms. In this phase, we also computed the AMI and Completeness metrics following the same approach, to compare the closeness of the clusters obtained from the imputed dataset with the ones we got by applying the clustering on the original dataset</w:t>
-      </w:r>
-    </w:p>
-    <w:p>
-      <w:pPr>
-        <w:pStyle w:val="ListParagraph"/>
+        <w:t xml:space="preserve">algorithms. In this phase, we also computed the AMI and Completeness metrics following the same approach, to compare the closeness of the clusters obtained from the imputed dataset with the ones we got by applying the clustering on the original </w:t>
+      </w:r>
+      <w:proofErr w:type="gramStart"/>
+      <w:r>
+        <w:t>dataset</w:t>
+      </w:r>
+      <w:proofErr w:type="gramEnd"/>
+    </w:p>
+    <w:p>
+      <w:pPr>
+        <w:pStyle w:val="Paragrafoelenco"/>
         <w:numPr>
           <w:ilvl w:val="0"/>
           <w:numId w:val="11"/>
@@ -1004,7 +1114,15 @@
         <w:t>)</w:t>
       </w:r>
       <w:r>
-        <w:t>, plot Silhouette, AMI and Completeness scores at changing percentages of injected missing values to evaluate their impact on the performance</w:t>
+        <w:t xml:space="preserve">, plot Silhouette, </w:t>
+      </w:r>
+      <w:proofErr w:type="gramStart"/>
+      <w:r>
+        <w:t>AMI</w:t>
+      </w:r>
+      <w:proofErr w:type="gramEnd"/>
+      <w:r>
+        <w:t xml:space="preserve"> and Completeness scores at changing percentages of injected missing values to evaluate their impact on the performance</w:t>
       </w:r>
       <w:r>
         <w:t>s</w:t>
@@ -1016,13 +1134,18 @@
         <w:t>, for the two different imputation methods.</w:t>
       </w:r>
       <w:r>
-        <w:t xml:space="preserve"> The same has been done for the accuracy of the imputed datasets to assess this DQ dimension</w:t>
-      </w:r>
+        <w:t xml:space="preserve"> The same has been done for the accuracy of the imputed datasets to assess this DQ </w:t>
+      </w:r>
+      <w:proofErr w:type="gramStart"/>
+      <w:r>
+        <w:t>dimension</w:t>
+      </w:r>
+      <w:proofErr w:type="gramEnd"/>
     </w:p>
     <w:p/>
     <w:p>
       <w:pPr>
-        <w:pStyle w:val="ListParagraph"/>
+        <w:pStyle w:val="Paragrafoelenco"/>
         <w:numPr>
           <w:ilvl w:val="0"/>
           <w:numId w:val="2"/>
@@ -1042,7 +1165,7 @@
     </w:p>
     <w:p>
       <w:pPr>
-        <w:pStyle w:val="ListParagraph"/>
+        <w:pStyle w:val="Paragrafoelenco"/>
         <w:ind w:left="360"/>
         <w:rPr>
           <w:b/>
@@ -1085,7 +1208,13 @@
         <w:t xml:space="preserve"> method</w:t>
       </w:r>
       <w:r>
-        <w:t>. Indeed, while completeness decreases these scores</w:t>
+        <w:t xml:space="preserve">. Indeed, </w:t>
+      </w:r>
+      <w:r>
+        <w:t xml:space="preserve">with increasing number of missing values, </w:t>
+      </w:r>
+      <w:r>
+        <w:t>these scores</w:t>
       </w:r>
       <w:r>
         <w:t xml:space="preserve"> often</w:t>
@@ -1093,8 +1222,13 @@
       <w:r>
         <w:t xml:space="preserve"> </w:t>
       </w:r>
-      <w:r>
-        <w:t xml:space="preserve">increase: </w:t>
+      <w:proofErr w:type="gramStart"/>
+      <w:r>
+        <w:t>increase:</w:t>
+      </w:r>
+      <w:proofErr w:type="gramEnd"/>
+      <w:r>
+        <w:t xml:space="preserve"> </w:t>
       </w:r>
       <w:r>
         <w:t xml:space="preserve">we suspect that this happens because the imputation methods seem to create “denser” data distributions, thus the resulting clusters </w:t>
@@ -1155,6 +1289,9 @@
       </w:r>
       <w:r>
         <w:t>depend</w:t>
+      </w:r>
+      <w:r>
+        <w:t>s</w:t>
       </w:r>
       <w:r>
         <w:t xml:space="preserve"> on the selected threshold value.</w:t>
@@ -1302,7 +1439,7 @@
                         <w:txbxContent>
                           <w:p>
                             <w:pPr>
-                              <w:pStyle w:val="Caption"/>
+                              <w:pStyle w:val="Didascalia"/>
                               <w:jc w:val="center"/>
                               <w:rPr>
                                 <w:noProof/>
@@ -1320,8 +1457,13 @@
                               </w:r>
                             </w:fldSimple>
                             <w:r>
-                              <w:t xml:space="preserve"> – PCA visualization obtained by dropping the categorical feature</w:t>
+                              <w:t xml:space="preserve"> – PCA visualization obtained by dropping the categorical </w:t>
                             </w:r>
+                            <w:proofErr w:type="gramStart"/>
+                            <w:r>
+                              <w:t>feature</w:t>
+                            </w:r>
+                            <w:proofErr w:type="gramEnd"/>
                           </w:p>
                         </w:txbxContent>
                       </wps:txbx>
@@ -1348,7 +1490,7 @@
                   <w:txbxContent>
                     <w:p>
                       <w:pPr>
-                        <w:pStyle w:val="Caption"/>
+                        <w:pStyle w:val="Didascalia"/>
                         <w:jc w:val="center"/>
                         <w:rPr>
                           <w:noProof/>
@@ -1366,8 +1508,13 @@
                         </w:r>
                       </w:fldSimple>
                       <w:r>
-                        <w:t xml:space="preserve"> – PCA visualization obtained by dropping the categorical feature</w:t>
+                        <w:t xml:space="preserve"> – PCA visualization obtained by dropping the categorical </w:t>
                       </w:r>
+                      <w:proofErr w:type="gramStart"/>
+                      <w:r>
+                        <w:t>feature</w:t>
+                      </w:r>
+                      <w:proofErr w:type="gramEnd"/>
                     </w:p>
                   </w:txbxContent>
                 </v:textbox>
@@ -1424,7 +1571,7 @@
                         <w:txbxContent>
                           <w:p>
                             <w:pPr>
-                              <w:pStyle w:val="Caption"/>
+                              <w:pStyle w:val="Didascalia"/>
                               <w:jc w:val="center"/>
                               <w:rPr>
                                 <w:noProof/>
@@ -1469,7 +1616,7 @@
                   <w:txbxContent>
                     <w:p>
                       <w:pPr>
-                        <w:pStyle w:val="Caption"/>
+                        <w:pStyle w:val="Didascalia"/>
                         <w:jc w:val="center"/>
                         <w:rPr>
                           <w:noProof/>
@@ -1604,15 +1751,20 @@
                         <w:txbxContent>
                           <w:p>
                             <w:pPr>
-                              <w:pStyle w:val="Caption"/>
+                              <w:pStyle w:val="Didascalia"/>
                               <w:jc w:val="center"/>
                               <w:rPr>
                                 <w:noProof/>
                               </w:rPr>
                             </w:pPr>
                             <w:r>
-                              <w:t>Figure 2 – PCA visualization obtained by computing the distance between points using the Gower metric</w:t>
+                              <w:t xml:space="preserve">Figure 2 – PCA visualization obtained by computing the distance between points using the Gower </w:t>
                             </w:r>
+                            <w:proofErr w:type="gramStart"/>
+                            <w:r>
+                              <w:t>metric</w:t>
+                            </w:r>
+                            <w:proofErr w:type="gramEnd"/>
                           </w:p>
                         </w:txbxContent>
                       </wps:txbx>
@@ -1635,15 +1787,20 @@
                   <w:txbxContent>
                     <w:p>
                       <w:pPr>
-                        <w:pStyle w:val="Caption"/>
+                        <w:pStyle w:val="Didascalia"/>
                         <w:jc w:val="center"/>
                         <w:rPr>
                           <w:noProof/>
                         </w:rPr>
                       </w:pPr>
                       <w:r>
-                        <w:t>Figure 2 – PCA visualization obtained by computing the distance between points using the Gower metric</w:t>
+                        <w:t xml:space="preserve">Figure 2 – PCA visualization obtained by computing the distance between points using the Gower </w:t>
                       </w:r>
+                      <w:proofErr w:type="gramStart"/>
+                      <w:r>
+                        <w:t>metric</w:t>
+                      </w:r>
+                      <w:proofErr w:type="gramEnd"/>
                     </w:p>
                   </w:txbxContent>
                 </v:textbox>
@@ -1787,7 +1944,7 @@
                         <w:txbxContent>
                           <w:p>
                             <w:pPr>
-                              <w:pStyle w:val="Caption"/>
+                              <w:pStyle w:val="Didascalia"/>
                               <w:jc w:val="center"/>
                               <w:rPr>
                                 <w:noProof/>
@@ -1836,7 +1993,7 @@
                   <w:txbxContent>
                     <w:p>
                       <w:pPr>
-                        <w:pStyle w:val="Caption"/>
+                        <w:pStyle w:val="Didascalia"/>
                         <w:jc w:val="center"/>
                         <w:rPr>
                           <w:noProof/>
@@ -2030,7 +2187,10 @@
     </w:p>
     <w:p>
       <w:r>
-        <w:t>Here we’ll show the plot of the results of different ML algorithms combined with different imputation techniques on all versions of our datasets</w:t>
+        <w:t xml:space="preserve">Here we’ll show the plot of the results of different ML algorithms combined with different imputation techniques on all versions of our </w:t>
+      </w:r>
+      <w:r>
+        <w:t>datasets.</w:t>
       </w:r>
     </w:p>
     <w:p>
@@ -2137,13 +2297,21 @@
                         <w:txbxContent>
                           <w:p>
                             <w:pPr>
-                              <w:pStyle w:val="Caption"/>
+                              <w:pStyle w:val="Didascalia"/>
                               <w:rPr>
                                 <w:noProof/>
                               </w:rPr>
                             </w:pPr>
                             <w:r>
-                              <w:t>Figure 5 – Results on the “abalone” datasets: we can see that K-Prototype seems to find always the same clusters with very low silhouette, while DBSCAN produces different results.</w:t>
+                              <w:t xml:space="preserve">Figure 5 – Results on the “abalone” datasets: we can see that K-Prototype seems to </w:t>
+                            </w:r>
+                            <w:proofErr w:type="gramStart"/>
+                            <w:r>
+                              <w:t>find always</w:t>
+                            </w:r>
+                            <w:proofErr w:type="gramEnd"/>
+                            <w:r>
+                              <w:t xml:space="preserve"> the same clusters with very low silhouette, while DBSCAN produces different results.</w:t>
                             </w:r>
                           </w:p>
                         </w:txbxContent>
@@ -2167,13 +2335,21 @@
                   <w:txbxContent>
                     <w:p>
                       <w:pPr>
-                        <w:pStyle w:val="Caption"/>
+                        <w:pStyle w:val="Didascalia"/>
                         <w:rPr>
                           <w:noProof/>
                         </w:rPr>
                       </w:pPr>
                       <w:r>
-                        <w:t>Figure 5 – Results on the “abalone” datasets: we can see that K-Prototype seems to find always the same clusters with very low silhouette, while DBSCAN produces different results.</w:t>
+                        <w:t xml:space="preserve">Figure 5 – Results on the “abalone” datasets: we can see that K-Prototype seems to </w:t>
+                      </w:r>
+                      <w:proofErr w:type="gramStart"/>
+                      <w:r>
+                        <w:t>find always</w:t>
+                      </w:r>
+                      <w:proofErr w:type="gramEnd"/>
+                      <w:r>
+                        <w:t xml:space="preserve"> the same clusters with very low silhouette, while DBSCAN produces different results.</w:t>
                       </w:r>
                     </w:p>
                   </w:txbxContent>
@@ -2229,14 +2405,19 @@
                         <w:txbxContent>
                           <w:p>
                             <w:pPr>
-                              <w:pStyle w:val="Caption"/>
+                              <w:pStyle w:val="Didascalia"/>
                               <w:rPr>
                                 <w:noProof/>
                               </w:rPr>
                             </w:pPr>
                             <w:r>
-                              <w:t>Figure 6 - Results on the “users” dataset using MICE imputation and Spectral Clustering as ML algorithm</w:t>
+                              <w:t xml:space="preserve">Figure 6 - Results on the “users” dataset using MICE imputation and Spectral Clustering as ML </w:t>
                             </w:r>
+                            <w:proofErr w:type="gramStart"/>
+                            <w:r>
+                              <w:t>algorithm</w:t>
+                            </w:r>
+                            <w:proofErr w:type="gramEnd"/>
                           </w:p>
                         </w:txbxContent>
                       </wps:txbx>
@@ -2265,14 +2446,19 @@
                   <w:txbxContent>
                     <w:p>
                       <w:pPr>
-                        <w:pStyle w:val="Caption"/>
+                        <w:pStyle w:val="Didascalia"/>
                         <w:rPr>
                           <w:noProof/>
                         </w:rPr>
                       </w:pPr>
                       <w:r>
-                        <w:t>Figure 6 - Results on the “users” dataset using MICE imputation and Spectral Clustering as ML algorithm</w:t>
+                        <w:t xml:space="preserve">Figure 6 - Results on the “users” dataset using MICE imputation and Spectral Clustering as ML </w:t>
                       </w:r>
+                      <w:proofErr w:type="gramStart"/>
+                      <w:r>
+                        <w:t>algorithm</w:t>
+                      </w:r>
+                      <w:proofErr w:type="gramEnd"/>
                     </w:p>
                   </w:txbxContent>
                 </v:textbox>
@@ -2325,7 +2511,7 @@
                         <w:txbxContent>
                           <w:p>
                             <w:pPr>
-                              <w:pStyle w:val="Caption"/>
+                              <w:pStyle w:val="Didascalia"/>
                               <w:rPr>
                                 <w:noProof/>
                               </w:rPr>
@@ -2339,8 +2525,13 @@
                             </w:r>
                             <w:proofErr w:type="spellEnd"/>
                             <w:r>
-                              <w:t xml:space="preserve"> (with mode) and Spectral Clustering as ML algorithm</w:t>
+                              <w:t xml:space="preserve"> (with mode) and Spectral Clustering as ML </w:t>
                             </w:r>
+                            <w:proofErr w:type="gramStart"/>
+                            <w:r>
+                              <w:t>algorithm</w:t>
+                            </w:r>
+                            <w:proofErr w:type="gramEnd"/>
                           </w:p>
                         </w:txbxContent>
                       </wps:txbx>
@@ -2363,7 +2554,7 @@
                   <w:txbxContent>
                     <w:p>
                       <w:pPr>
-                        <w:pStyle w:val="Caption"/>
+                        <w:pStyle w:val="Didascalia"/>
                         <w:rPr>
                           <w:noProof/>
                         </w:rPr>
@@ -2377,8 +2568,13 @@
                       </w:r>
                       <w:proofErr w:type="spellEnd"/>
                       <w:r>
-                        <w:t xml:space="preserve"> (with mode) and Spectral Clustering as ML algorithm</w:t>
+                        <w:t xml:space="preserve"> (with mode) and Spectral Clustering as ML </w:t>
                       </w:r>
+                      <w:proofErr w:type="gramStart"/>
+                      <w:r>
+                        <w:t>algorithm</w:t>
+                      </w:r>
+                      <w:proofErr w:type="gramEnd"/>
                     </w:p>
                   </w:txbxContent>
                 </v:textbox>
@@ -2519,7 +2715,20 @@
     </w:p>
     <w:p>
       <w:r>
-        <w:t>Finally we can clearly see what we previously mentioned about the Silhouette score: for lower degrees of completeness we experience an increase in this score.</w:t>
+        <w:lastRenderedPageBreak/>
+        <w:t>Finally we can clearly see what we previously mentioned about the Silhouette score: for lower degrees of completeness</w:t>
+      </w:r>
+      <w:r>
+        <w:t xml:space="preserve"> </w:t>
+      </w:r>
+      <w:r>
+        <w:t>we experience an increase in this score</w:t>
+      </w:r>
+      <w:r>
+        <w:t>, while AMI and Completeness scores decrease</w:t>
+      </w:r>
+      <w:r>
+        <w:t>.</w:t>
       </w:r>
     </w:p>
     <w:p/>
@@ -4328,17 +4537,17 @@
     <w:lsdException w:name="Unresolved Mention" w:semiHidden="1" w:unhideWhenUsed="1"/>
     <w:lsdException w:name="Smart Link" w:semiHidden="1" w:unhideWhenUsed="1"/>
   </w:latentStyles>
-  <w:style w:type="paragraph" w:default="1" w:styleId="Normal">
+  <w:style w:type="paragraph" w:default="1" w:styleId="Normale">
     <w:name w:val="Normal"/>
     <w:qFormat/>
   </w:style>
-  <w:style w:type="character" w:default="1" w:styleId="DefaultParagraphFont">
+  <w:style w:type="character" w:default="1" w:styleId="Carpredefinitoparagrafo">
     <w:name w:val="Default Paragraph Font"/>
     <w:uiPriority w:val="1"/>
     <w:semiHidden/>
     <w:unhideWhenUsed/>
   </w:style>
-  <w:style w:type="table" w:default="1" w:styleId="TableNormal">
+  <w:style w:type="table" w:default="1" w:styleId="Tabellanormale">
     <w:name w:val="Normal Table"/>
     <w:uiPriority w:val="99"/>
     <w:semiHidden/>
@@ -4353,16 +4562,16 @@
       </w:tblCellMar>
     </w:tblPr>
   </w:style>
-  <w:style w:type="numbering" w:default="1" w:styleId="NoList">
+  <w:style w:type="numbering" w:default="1" w:styleId="Nessunelenco">
     <w:name w:val="No List"/>
     <w:uiPriority w:val="99"/>
     <w:semiHidden/>
     <w:unhideWhenUsed/>
   </w:style>
-  <w:style w:type="paragraph" w:styleId="Header">
+  <w:style w:type="paragraph" w:styleId="Intestazione">
     <w:name w:val="header"/>
-    <w:basedOn w:val="Normal"/>
-    <w:link w:val="HeaderChar"/>
+    <w:basedOn w:val="Normale"/>
+    <w:link w:val="IntestazioneCarattere"/>
     <w:uiPriority w:val="99"/>
     <w:unhideWhenUsed/>
     <w:rsid w:val="009B0B9D"/>
@@ -4373,17 +4582,17 @@
       </w:tabs>
     </w:pPr>
   </w:style>
-  <w:style w:type="character" w:customStyle="1" w:styleId="HeaderChar">
-    <w:name w:val="Header Char"/>
-    <w:basedOn w:val="DefaultParagraphFont"/>
-    <w:link w:val="Header"/>
+  <w:style w:type="character" w:customStyle="1" w:styleId="IntestazioneCarattere">
+    <w:name w:val="Intestazione Carattere"/>
+    <w:basedOn w:val="Carpredefinitoparagrafo"/>
+    <w:link w:val="Intestazione"/>
     <w:uiPriority w:val="99"/>
     <w:rsid w:val="009B0B9D"/>
   </w:style>
-  <w:style w:type="paragraph" w:styleId="Footer">
+  <w:style w:type="paragraph" w:styleId="Pidipagina">
     <w:name w:val="footer"/>
-    <w:basedOn w:val="Normal"/>
-    <w:link w:val="FooterChar"/>
+    <w:basedOn w:val="Normale"/>
+    <w:link w:val="PidipaginaCarattere"/>
     <w:uiPriority w:val="99"/>
     <w:unhideWhenUsed/>
     <w:rsid w:val="009B0B9D"/>
@@ -4394,16 +4603,16 @@
       </w:tabs>
     </w:pPr>
   </w:style>
-  <w:style w:type="character" w:customStyle="1" w:styleId="FooterChar">
-    <w:name w:val="Footer Char"/>
-    <w:basedOn w:val="DefaultParagraphFont"/>
-    <w:link w:val="Footer"/>
+  <w:style w:type="character" w:customStyle="1" w:styleId="PidipaginaCarattere">
+    <w:name w:val="Piè di pagina Carattere"/>
+    <w:basedOn w:val="Carpredefinitoparagrafo"/>
+    <w:link w:val="Pidipagina"/>
     <w:uiPriority w:val="99"/>
     <w:rsid w:val="009B0B9D"/>
   </w:style>
-  <w:style w:type="paragraph" w:styleId="ListParagraph">
+  <w:style w:type="paragraph" w:styleId="Paragrafoelenco">
     <w:name w:val="List Paragraph"/>
-    <w:basedOn w:val="Normal"/>
+    <w:basedOn w:val="Normale"/>
     <w:uiPriority w:val="34"/>
     <w:qFormat/>
     <w:rsid w:val="00095AAD"/>
@@ -4412,9 +4621,9 @@
       <w:contextualSpacing/>
     </w:pPr>
   </w:style>
-  <w:style w:type="character" w:styleId="Hyperlink">
+  <w:style w:type="character" w:styleId="Collegamentoipertestuale">
     <w:name w:val="Hyperlink"/>
-    <w:basedOn w:val="DefaultParagraphFont"/>
+    <w:basedOn w:val="Carpredefinitoparagrafo"/>
     <w:uiPriority w:val="99"/>
     <w:unhideWhenUsed/>
     <w:rsid w:val="005C406B"/>
@@ -4423,9 +4632,9 @@
       <w:u w:val="single"/>
     </w:rPr>
   </w:style>
-  <w:style w:type="character" w:styleId="UnresolvedMention">
+  <w:style w:type="character" w:styleId="Menzionenonrisolta">
     <w:name w:val="Unresolved Mention"/>
-    <w:basedOn w:val="DefaultParagraphFont"/>
+    <w:basedOn w:val="Carpredefinitoparagrafo"/>
     <w:uiPriority w:val="99"/>
     <w:semiHidden/>
     <w:unhideWhenUsed/>
@@ -4435,10 +4644,10 @@
       <w:shd w:val="clear" w:color="auto" w:fill="E1DFDD"/>
     </w:rPr>
   </w:style>
-  <w:style w:type="paragraph" w:styleId="Caption">
+  <w:style w:type="paragraph" w:styleId="Didascalia">
     <w:name w:val="caption"/>
-    <w:basedOn w:val="Normal"/>
-    <w:next w:val="Normal"/>
+    <w:basedOn w:val="Normale"/>
+    <w:next w:val="Normale"/>
     <w:uiPriority w:val="35"/>
     <w:unhideWhenUsed/>
     <w:qFormat/>
